--- a/Practice/Week 10/Jobsheet 10.docx
+++ b/Practice/Week 10/Jobsheet 10.docx
@@ -701,6 +701,7 @@
         <w:t xml:space="preserve">Explain the function of </w:t>
       </w:r>
       <w:proofErr w:type="spellStart"/>
+      <w:proofErr w:type="gramStart"/>
       <w:r>
         <w:rPr>
           <w:color w:val="4472C4" w:themeColor="accent1"/>
@@ -710,6 +711,7 @@
         <w:t>audience.length</w:t>
       </w:r>
       <w:proofErr w:type="spellEnd"/>
+      <w:proofErr w:type="gramEnd"/>
       <w:r>
         <w:rPr>
           <w:color w:val="4472C4" w:themeColor="accent1"/>
@@ -742,13 +744,23 @@
         </w:rPr>
         <w:t xml:space="preserve">! Do </w:t>
       </w:r>
+      <w:proofErr w:type="gramStart"/>
       <w:r>
         <w:rPr>
           <w:color w:val="4472C4" w:themeColor="accent1"/>
           <w:sz w:val="23"/>
           <w:szCs w:val="23"/>
         </w:rPr>
-        <w:t>audience[0].length</w:t>
+        <w:t>audience[</w:t>
+      </w:r>
+      <w:proofErr w:type="gramEnd"/>
+      <w:r>
+        <w:rPr>
+          <w:color w:val="4472C4" w:themeColor="accent1"/>
+          <w:sz w:val="23"/>
+          <w:szCs w:val="23"/>
+        </w:rPr>
+        <w:t>0].length</w:t>
       </w:r>
       <w:r>
         <w:rPr>
@@ -1527,13 +1539,7 @@
           <w:szCs w:val="23"/>
         </w:rPr>
       </w:pPr>
-    </w:p>
-    <w:p>
-      <w:pPr>
-        <w:pStyle w:val="ListParagraph"/>
-        <w:spacing w:before="240"/>
-        <w:ind w:left="357"/>
-        <w:contextualSpacing w:val="0"/>
+      <w:r>
         <w:rPr>
           <w:rFonts w:cstheme="minorHAnsi"/>
           <w:color w:val="000000"/>
@@ -1541,160 +1547,11 @@
           <w:sz w:val="23"/>
           <w:szCs w:val="23"/>
         </w:rPr>
-      </w:pPr>
-      <w:r>
-        <w:rPr>
-          <w:rFonts w:cstheme="minorHAnsi"/>
-          <w:color w:val="000000"/>
-          <w:kern w:val="0"/>
-          <w:sz w:val="23"/>
-          <w:szCs w:val="23"/>
-        </w:rPr>
-        <w:t xml:space="preserve">Program </w:t>
-      </w:r>
-      <w:proofErr w:type="spellStart"/>
-      <w:r>
-        <w:rPr>
-          <w:rFonts w:cstheme="minorHAnsi"/>
-          <w:color w:val="000000"/>
-          <w:kern w:val="0"/>
-          <w:sz w:val="23"/>
-          <w:szCs w:val="23"/>
-        </w:rPr>
-        <w:t>akan</w:t>
-      </w:r>
-      <w:proofErr w:type="spellEnd"/>
-      <w:r>
-        <w:rPr>
-          <w:rFonts w:cstheme="minorHAnsi"/>
-          <w:color w:val="000000"/>
-          <w:kern w:val="0"/>
-          <w:sz w:val="23"/>
-          <w:szCs w:val="23"/>
-        </w:rPr>
-        <w:t xml:space="preserve"> </w:t>
-      </w:r>
-      <w:proofErr w:type="spellStart"/>
-      <w:r>
-        <w:rPr>
-          <w:rFonts w:cstheme="minorHAnsi"/>
-          <w:color w:val="000000"/>
-          <w:kern w:val="0"/>
-          <w:sz w:val="23"/>
-          <w:szCs w:val="23"/>
-        </w:rPr>
-        <w:t>menampilkan</w:t>
-      </w:r>
-      <w:proofErr w:type="spellEnd"/>
-      <w:r>
-        <w:rPr>
-          <w:rFonts w:cstheme="minorHAnsi"/>
-          <w:color w:val="000000"/>
-          <w:kern w:val="0"/>
-          <w:sz w:val="23"/>
-          <w:szCs w:val="23"/>
-        </w:rPr>
-        <w:t xml:space="preserve"> </w:t>
-      </w:r>
-      <w:proofErr w:type="spellStart"/>
-      <w:r>
-        <w:rPr>
-          <w:rFonts w:cstheme="minorHAnsi"/>
-          <w:color w:val="000000"/>
-          <w:kern w:val="0"/>
-          <w:sz w:val="23"/>
-          <w:szCs w:val="23"/>
-        </w:rPr>
-        <w:t>elemen</w:t>
-      </w:r>
-      <w:proofErr w:type="spellEnd"/>
-      <w:r>
-        <w:rPr>
-          <w:rFonts w:cstheme="minorHAnsi"/>
-          <w:color w:val="000000"/>
-          <w:kern w:val="0"/>
-          <w:sz w:val="23"/>
-          <w:szCs w:val="23"/>
-        </w:rPr>
-        <w:t xml:space="preserve"> pada array </w:t>
-      </w:r>
-      <w:proofErr w:type="spellStart"/>
-      <w:r>
-        <w:rPr>
-          <w:rFonts w:cstheme="minorHAnsi"/>
-          <w:color w:val="000000"/>
-          <w:kern w:val="0"/>
-          <w:sz w:val="23"/>
-          <w:szCs w:val="23"/>
-        </w:rPr>
-        <w:t>menggunakan</w:t>
-      </w:r>
-      <w:proofErr w:type="spellEnd"/>
-      <w:r>
-        <w:rPr>
-          <w:rFonts w:cstheme="minorHAnsi"/>
-          <w:color w:val="000000"/>
-          <w:kern w:val="0"/>
-          <w:sz w:val="23"/>
-          <w:szCs w:val="23"/>
-        </w:rPr>
-        <w:t xml:space="preserve"> </w:t>
-      </w:r>
-      <w:proofErr w:type="spellStart"/>
-      <w:r>
-        <w:rPr>
-          <w:rFonts w:cstheme="minorHAnsi"/>
-          <w:color w:val="000000"/>
-          <w:kern w:val="0"/>
-          <w:sz w:val="23"/>
-          <w:szCs w:val="23"/>
-        </w:rPr>
-        <w:t>perulangan</w:t>
-      </w:r>
-      <w:proofErr w:type="spellEnd"/>
-      <w:r>
-        <w:rPr>
-          <w:rFonts w:cstheme="minorHAnsi"/>
-          <w:color w:val="000000"/>
-          <w:kern w:val="0"/>
-          <w:sz w:val="23"/>
-          <w:szCs w:val="23"/>
-        </w:rPr>
-        <w:t>.</w:t>
-      </w:r>
-    </w:p>
-    <w:p>
-      <w:pPr>
-        <w:pStyle w:val="ListParagraph"/>
-        <w:numPr>
-          <w:ilvl w:val="0"/>
-          <w:numId w:val="10"/>
-        </w:numPr>
-        <w:spacing w:before="240"/>
-        <w:ind w:left="357" w:hanging="357"/>
-        <w:contextualSpacing w:val="0"/>
-        <w:rPr>
-          <w:rFonts w:cstheme="minorHAnsi"/>
-          <w:color w:val="000000"/>
-          <w:kern w:val="0"/>
-          <w:sz w:val="23"/>
-          <w:szCs w:val="23"/>
-        </w:rPr>
-      </w:pPr>
-      <w:r>
-        <w:rPr>
-          <w:rFonts w:cstheme="minorHAnsi"/>
-          <w:noProof/>
-          <w:color w:val="000000"/>
-          <w:kern w:val="0"/>
-          <w:sz w:val="23"/>
-          <w:szCs w:val="23"/>
-        </w:rPr>
         <w:drawing>
-          <wp:inline distT="0" distB="0" distL="0" distR="0" wp14:anchorId="26A3E547" wp14:editId="5CA5A2CC">
-            <wp:extent cx="5731510" cy="715617"/>
-            <wp:effectExtent l="0" t="0" r="2540" b="8890"/>
-            <wp:docPr id="618962353" name="Picture 1"/>
+          <wp:inline distT="0" distB="0" distL="0" distR="0" wp14:anchorId="316B9556" wp14:editId="52F3E2C4">
+            <wp:extent cx="3204926" cy="2966402"/>
+            <wp:effectExtent l="0" t="0" r="0" b="5715"/>
+            <wp:docPr id="1948899628" name="Picture 1"/>
             <wp:cNvGraphicFramePr>
               <a:graphicFrameLocks xmlns:a="http://schemas.openxmlformats.org/drawingml/2006/main" noChangeAspect="1"/>
             </wp:cNvGraphicFramePr>
@@ -1702,18 +1559,18 @@
               <a:graphicData uri="http://schemas.openxmlformats.org/drawingml/2006/picture">
                 <pic:pic xmlns:pic="http://schemas.openxmlformats.org/drawingml/2006/picture">
                   <pic:nvPicPr>
-                    <pic:cNvPr id="618962353" name=""/>
+                    <pic:cNvPr id="1948899628" name=""/>
                     <pic:cNvPicPr/>
                   </pic:nvPicPr>
                   <pic:blipFill rotWithShape="1">
                     <a:blip r:embed="rId13"/>
-                    <a:srcRect b="5298"/>
+                    <a:srcRect t="7562"/>
                     <a:stretch/>
                   </pic:blipFill>
                   <pic:spPr bwMode="auto">
                     <a:xfrm>
                       <a:off x="0" y="0"/>
-                      <a:ext cx="5731510" cy="715617"/>
+                      <a:ext cx="3223146" cy="2983266"/>
                     </a:xfrm>
                     <a:prstGeom prst="rect">
                       <a:avLst/>
@@ -1737,6 +1594,614 @@
     <w:p>
       <w:pPr>
         <w:pStyle w:val="ListParagraph"/>
+        <w:numPr>
+          <w:ilvl w:val="0"/>
+          <w:numId w:val="10"/>
+        </w:numPr>
+        <w:spacing w:before="240"/>
+        <w:ind w:left="357" w:hanging="357"/>
+        <w:contextualSpacing w:val="0"/>
+        <w:rPr>
+          <w:rFonts w:cstheme="minorHAnsi"/>
+          <w:color w:val="000000"/>
+          <w:kern w:val="0"/>
+          <w:sz w:val="23"/>
+          <w:szCs w:val="23"/>
+        </w:rPr>
+      </w:pPr>
+      <w:proofErr w:type="spellStart"/>
+      <w:proofErr w:type="gramStart"/>
+      <w:r>
+        <w:rPr>
+          <w:rFonts w:cstheme="minorHAnsi"/>
+          <w:color w:val="4472C4" w:themeColor="accent1"/>
+          <w:kern w:val="0"/>
+          <w:sz w:val="23"/>
+          <w:szCs w:val="23"/>
+        </w:rPr>
+        <w:lastRenderedPageBreak/>
+        <w:t>audience.length</w:t>
+      </w:r>
+      <w:proofErr w:type="spellEnd"/>
+      <w:proofErr w:type="gramEnd"/>
+      <w:r>
+        <w:rPr>
+          <w:rFonts w:cstheme="minorHAnsi"/>
+          <w:color w:val="4472C4" w:themeColor="accent1"/>
+          <w:kern w:val="0"/>
+          <w:sz w:val="23"/>
+          <w:szCs w:val="23"/>
+        </w:rPr>
+        <w:t xml:space="preserve"> </w:t>
+      </w:r>
+      <w:r>
+        <w:rPr>
+          <w:rFonts w:cstheme="minorHAnsi"/>
+          <w:color w:val="000000"/>
+          <w:kern w:val="0"/>
+          <w:sz w:val="23"/>
+          <w:szCs w:val="23"/>
+        </w:rPr>
+        <w:t xml:space="preserve">gives the number of rows in the audience array, and </w:t>
+      </w:r>
+      <w:r>
+        <w:rPr>
+          <w:rFonts w:cstheme="minorHAnsi"/>
+          <w:color w:val="4472C4" w:themeColor="accent1"/>
+          <w:kern w:val="0"/>
+          <w:sz w:val="23"/>
+          <w:szCs w:val="23"/>
+        </w:rPr>
+        <w:t>audience[</w:t>
+      </w:r>
+      <w:proofErr w:type="spellStart"/>
+      <w:r>
+        <w:rPr>
+          <w:rFonts w:cstheme="minorHAnsi"/>
+          <w:color w:val="4472C4" w:themeColor="accent1"/>
+          <w:kern w:val="0"/>
+          <w:sz w:val="23"/>
+          <w:szCs w:val="23"/>
+        </w:rPr>
+        <w:t>i</w:t>
+      </w:r>
+      <w:proofErr w:type="spellEnd"/>
+      <w:r>
+        <w:rPr>
+          <w:rFonts w:cstheme="minorHAnsi"/>
+          <w:color w:val="4472C4" w:themeColor="accent1"/>
+          <w:kern w:val="0"/>
+          <w:sz w:val="23"/>
+          <w:szCs w:val="23"/>
+        </w:rPr>
+        <w:t xml:space="preserve">].length </w:t>
+      </w:r>
+      <w:r>
+        <w:rPr>
+          <w:rFonts w:cstheme="minorHAnsi"/>
+          <w:color w:val="000000"/>
+          <w:kern w:val="0"/>
+          <w:sz w:val="23"/>
+          <w:szCs w:val="23"/>
+        </w:rPr>
+        <w:t xml:space="preserve">gives the number of columns in the </w:t>
+      </w:r>
+      <w:proofErr w:type="spellStart"/>
+      <w:r>
+        <w:rPr>
+          <w:rFonts w:cstheme="minorHAnsi"/>
+          <w:color w:val="4472C4" w:themeColor="accent1"/>
+          <w:kern w:val="0"/>
+          <w:sz w:val="23"/>
+          <w:szCs w:val="23"/>
+        </w:rPr>
+        <w:t>i</w:t>
+      </w:r>
+      <w:r>
+        <w:rPr>
+          <w:rFonts w:cstheme="minorHAnsi"/>
+          <w:color w:val="000000"/>
+          <w:kern w:val="0"/>
+          <w:sz w:val="23"/>
+          <w:szCs w:val="23"/>
+        </w:rPr>
+        <w:t>-th</w:t>
+      </w:r>
+      <w:proofErr w:type="spellEnd"/>
+      <w:r>
+        <w:rPr>
+          <w:rFonts w:cstheme="minorHAnsi"/>
+          <w:color w:val="000000"/>
+          <w:kern w:val="0"/>
+          <w:sz w:val="23"/>
+          <w:szCs w:val="23"/>
+        </w:rPr>
+        <w:t xml:space="preserve"> row of the array.</w:t>
+      </w:r>
+      <w:r>
+        <w:t xml:space="preserve"> </w:t>
+      </w:r>
+      <w:proofErr w:type="spellStart"/>
+      <w:proofErr w:type="gramStart"/>
+      <w:r>
+        <w:rPr>
+          <w:rFonts w:cstheme="minorHAnsi"/>
+          <w:color w:val="4472C4" w:themeColor="accent1"/>
+          <w:kern w:val="0"/>
+          <w:sz w:val="23"/>
+          <w:szCs w:val="23"/>
+        </w:rPr>
+        <w:t>audience.length</w:t>
+      </w:r>
+      <w:proofErr w:type="spellEnd"/>
+      <w:proofErr w:type="gramEnd"/>
+      <w:r>
+        <w:rPr>
+          <w:rFonts w:cstheme="minorHAnsi"/>
+          <w:color w:val="000000"/>
+          <w:kern w:val="0"/>
+          <w:sz w:val="23"/>
+          <w:szCs w:val="23"/>
+        </w:rPr>
+        <w:t xml:space="preserve"> will output the number of rows in the audience array. In this case, it will be </w:t>
+      </w:r>
+      <w:r>
+        <w:rPr>
+          <w:rFonts w:cstheme="minorHAnsi"/>
+          <w:color w:val="4472C4" w:themeColor="accent1"/>
+          <w:kern w:val="0"/>
+          <w:sz w:val="23"/>
+          <w:szCs w:val="23"/>
+        </w:rPr>
+        <w:t>4</w:t>
+      </w:r>
+      <w:r>
+        <w:rPr>
+          <w:rFonts w:cstheme="minorHAnsi"/>
+          <w:color w:val="000000"/>
+          <w:kern w:val="0"/>
+          <w:sz w:val="23"/>
+          <w:szCs w:val="23"/>
+        </w:rPr>
+        <w:t xml:space="preserve"> because </w:t>
+      </w:r>
+      <w:r>
+        <w:rPr>
+          <w:rFonts w:cstheme="minorHAnsi"/>
+          <w:color w:val="000000"/>
+          <w:kern w:val="0"/>
+          <w:sz w:val="23"/>
+          <w:szCs w:val="23"/>
+        </w:rPr>
+        <w:t>we</w:t>
+      </w:r>
+      <w:r>
+        <w:rPr>
+          <w:rFonts w:cstheme="minorHAnsi"/>
+          <w:color w:val="000000"/>
+          <w:kern w:val="0"/>
+          <w:sz w:val="23"/>
+          <w:szCs w:val="23"/>
+        </w:rPr>
+        <w:t>'ve created a 4x2 array.</w:t>
+      </w:r>
+      <w:r>
+        <w:t xml:space="preserve"> </w:t>
+      </w:r>
+      <w:r>
+        <w:rPr>
+          <w:rFonts w:cstheme="minorHAnsi"/>
+          <w:color w:val="000000"/>
+          <w:kern w:val="0"/>
+          <w:sz w:val="23"/>
+          <w:szCs w:val="23"/>
+        </w:rPr>
+        <w:t xml:space="preserve">Whereas, </w:t>
+      </w:r>
+      <w:proofErr w:type="gramStart"/>
+      <w:r>
+        <w:rPr>
+          <w:rFonts w:cstheme="minorHAnsi"/>
+          <w:color w:val="4472C4" w:themeColor="accent1"/>
+          <w:kern w:val="0"/>
+          <w:sz w:val="23"/>
+          <w:szCs w:val="23"/>
+        </w:rPr>
+        <w:t>a</w:t>
+      </w:r>
+      <w:r>
+        <w:rPr>
+          <w:rFonts w:cstheme="minorHAnsi"/>
+          <w:color w:val="4472C4" w:themeColor="accent1"/>
+          <w:kern w:val="0"/>
+          <w:sz w:val="23"/>
+          <w:szCs w:val="23"/>
+        </w:rPr>
+        <w:t>udience[</w:t>
+      </w:r>
+      <w:proofErr w:type="gramEnd"/>
+      <w:r>
+        <w:rPr>
+          <w:rFonts w:cstheme="minorHAnsi"/>
+          <w:color w:val="4472C4" w:themeColor="accent1"/>
+          <w:kern w:val="0"/>
+          <w:sz w:val="23"/>
+          <w:szCs w:val="23"/>
+        </w:rPr>
+        <w:t>0].length, audience[1].length, audience[2].length, and audience[3].length</w:t>
+      </w:r>
+      <w:r>
+        <w:rPr>
+          <w:rFonts w:cstheme="minorHAnsi"/>
+          <w:color w:val="000000"/>
+          <w:kern w:val="0"/>
+          <w:sz w:val="23"/>
+          <w:szCs w:val="23"/>
+        </w:rPr>
+        <w:t xml:space="preserve"> all have the same value (</w:t>
+      </w:r>
+      <w:r>
+        <w:rPr>
+          <w:rFonts w:cstheme="minorHAnsi"/>
+          <w:color w:val="4472C4" w:themeColor="accent1"/>
+          <w:kern w:val="0"/>
+          <w:sz w:val="23"/>
+          <w:szCs w:val="23"/>
+        </w:rPr>
+        <w:t>2</w:t>
+      </w:r>
+      <w:r>
+        <w:rPr>
+          <w:rFonts w:cstheme="minorHAnsi"/>
+          <w:color w:val="000000"/>
+          <w:kern w:val="0"/>
+          <w:sz w:val="23"/>
+          <w:szCs w:val="23"/>
+        </w:rPr>
+        <w:t xml:space="preserve">) because </w:t>
+      </w:r>
+      <w:r>
+        <w:rPr>
+          <w:rFonts w:cstheme="minorHAnsi"/>
+          <w:color w:val="000000"/>
+          <w:kern w:val="0"/>
+          <w:sz w:val="23"/>
+          <w:szCs w:val="23"/>
+        </w:rPr>
+        <w:t>we</w:t>
+      </w:r>
+      <w:r>
+        <w:rPr>
+          <w:rFonts w:cstheme="minorHAnsi"/>
+          <w:color w:val="000000"/>
+          <w:kern w:val="0"/>
+          <w:sz w:val="23"/>
+          <w:szCs w:val="23"/>
+        </w:rPr>
+        <w:t>'ve defined the array to have 2 columns for each row.</w:t>
+      </w:r>
+    </w:p>
+    <w:p>
+      <w:pPr>
+        <w:pStyle w:val="ListParagraph"/>
+        <w:numPr>
+          <w:ilvl w:val="0"/>
+          <w:numId w:val="10"/>
+        </w:numPr>
+        <w:spacing w:before="240"/>
+        <w:ind w:left="357" w:hanging="357"/>
+        <w:contextualSpacing w:val="0"/>
+        <w:rPr>
+          <w:rFonts w:cstheme="minorHAnsi"/>
+          <w:color w:val="000000"/>
+          <w:kern w:val="0"/>
+          <w:sz w:val="23"/>
+          <w:szCs w:val="23"/>
+        </w:rPr>
+      </w:pPr>
+      <w:r>
+        <w:rPr>
+          <w:rFonts w:cstheme="minorHAnsi"/>
+          <w:color w:val="000000"/>
+          <w:kern w:val="0"/>
+          <w:sz w:val="23"/>
+          <w:szCs w:val="23"/>
+        </w:rPr>
+        <w:drawing>
+          <wp:inline distT="0" distB="0" distL="0" distR="0" wp14:anchorId="49ED6163" wp14:editId="770F2311">
+            <wp:extent cx="5731510" cy="4115435"/>
+            <wp:effectExtent l="0" t="0" r="2540" b="0"/>
+            <wp:docPr id="1849267162" name="Picture 1"/>
+            <wp:cNvGraphicFramePr>
+              <a:graphicFrameLocks xmlns:a="http://schemas.openxmlformats.org/drawingml/2006/main" noChangeAspect="1"/>
+            </wp:cNvGraphicFramePr>
+            <a:graphic xmlns:a="http://schemas.openxmlformats.org/drawingml/2006/main">
+              <a:graphicData uri="http://schemas.openxmlformats.org/drawingml/2006/picture">
+                <pic:pic xmlns:pic="http://schemas.openxmlformats.org/drawingml/2006/picture">
+                  <pic:nvPicPr>
+                    <pic:cNvPr id="1849267162" name=""/>
+                    <pic:cNvPicPr/>
+                  </pic:nvPicPr>
+                  <pic:blipFill>
+                    <a:blip r:embed="rId14"/>
+                    <a:stretch>
+                      <a:fillRect/>
+                    </a:stretch>
+                  </pic:blipFill>
+                  <pic:spPr>
+                    <a:xfrm>
+                      <a:off x="0" y="0"/>
+                      <a:ext cx="5731510" cy="4115435"/>
+                    </a:xfrm>
+                    <a:prstGeom prst="rect">
+                      <a:avLst/>
+                    </a:prstGeom>
+                  </pic:spPr>
+                </pic:pic>
+              </a:graphicData>
+            </a:graphic>
+          </wp:inline>
+        </w:drawing>
+      </w:r>
+    </w:p>
+    <w:p>
+      <w:pPr>
+        <w:pStyle w:val="ListParagraph"/>
+        <w:numPr>
+          <w:ilvl w:val="0"/>
+          <w:numId w:val="10"/>
+        </w:numPr>
+        <w:spacing w:before="240"/>
+        <w:ind w:left="357" w:hanging="357"/>
+        <w:contextualSpacing w:val="0"/>
+        <w:rPr>
+          <w:rFonts w:cstheme="minorHAnsi"/>
+          <w:color w:val="000000"/>
+          <w:kern w:val="0"/>
+          <w:sz w:val="23"/>
+          <w:szCs w:val="23"/>
+        </w:rPr>
+      </w:pPr>
+      <w:r>
+        <w:rPr>
+          <w:rFonts w:cstheme="minorHAnsi"/>
+          <w:color w:val="000000"/>
+          <w:kern w:val="0"/>
+          <w:sz w:val="23"/>
+          <w:szCs w:val="23"/>
+        </w:rPr>
+        <w:lastRenderedPageBreak/>
+        <w:drawing>
+          <wp:inline distT="0" distB="0" distL="0" distR="0" wp14:anchorId="0D205C99" wp14:editId="6E795CA7">
+            <wp:extent cx="5731510" cy="4606925"/>
+            <wp:effectExtent l="0" t="0" r="2540" b="3175"/>
+            <wp:docPr id="645530582" name="Picture 1"/>
+            <wp:cNvGraphicFramePr>
+              <a:graphicFrameLocks xmlns:a="http://schemas.openxmlformats.org/drawingml/2006/main" noChangeAspect="1"/>
+            </wp:cNvGraphicFramePr>
+            <a:graphic xmlns:a="http://schemas.openxmlformats.org/drawingml/2006/main">
+              <a:graphicData uri="http://schemas.openxmlformats.org/drawingml/2006/picture">
+                <pic:pic xmlns:pic="http://schemas.openxmlformats.org/drawingml/2006/picture">
+                  <pic:nvPicPr>
+                    <pic:cNvPr id="645530582" name=""/>
+                    <pic:cNvPicPr/>
+                  </pic:nvPicPr>
+                  <pic:blipFill>
+                    <a:blip r:embed="rId15"/>
+                    <a:stretch>
+                      <a:fillRect/>
+                    </a:stretch>
+                  </pic:blipFill>
+                  <pic:spPr>
+                    <a:xfrm>
+                      <a:off x="0" y="0"/>
+                      <a:ext cx="5731510" cy="4606925"/>
+                    </a:xfrm>
+                    <a:prstGeom prst="rect">
+                      <a:avLst/>
+                    </a:prstGeom>
+                  </pic:spPr>
+                </pic:pic>
+              </a:graphicData>
+            </a:graphic>
+          </wp:inline>
+        </w:drawing>
+      </w:r>
+    </w:p>
+    <w:p>
+      <w:pPr>
+        <w:pStyle w:val="ListParagraph"/>
+        <w:numPr>
+          <w:ilvl w:val="0"/>
+          <w:numId w:val="10"/>
+        </w:numPr>
+        <w:spacing w:before="240"/>
+        <w:ind w:left="357" w:hanging="357"/>
+        <w:contextualSpacing w:val="0"/>
+        <w:rPr>
+          <w:rFonts w:cstheme="minorHAnsi"/>
+          <w:color w:val="000000"/>
+          <w:kern w:val="0"/>
+          <w:sz w:val="23"/>
+          <w:szCs w:val="23"/>
+        </w:rPr>
+      </w:pPr>
+      <w:r>
+        <w:rPr>
+          <w:rFonts w:cstheme="minorHAnsi"/>
+          <w:color w:val="000000"/>
+          <w:kern w:val="0"/>
+          <w:sz w:val="23"/>
+          <w:szCs w:val="23"/>
+        </w:rPr>
+        <w:t xml:space="preserve">Advantages: </w:t>
+      </w:r>
+      <w:r>
+        <w:rPr>
+          <w:rFonts w:cstheme="minorHAnsi"/>
+          <w:color w:val="000000"/>
+          <w:kern w:val="0"/>
+          <w:sz w:val="23"/>
+          <w:szCs w:val="23"/>
+        </w:rPr>
+        <w:t xml:space="preserve">1. </w:t>
+      </w:r>
+      <w:r>
+        <w:rPr>
+          <w:rFonts w:cstheme="minorHAnsi"/>
+          <w:color w:val="000000"/>
+          <w:kern w:val="0"/>
+          <w:sz w:val="23"/>
+          <w:szCs w:val="23"/>
+        </w:rPr>
+        <w:t>The foreach loop is more concise and can enhance the readability of</w:t>
+      </w:r>
+      <w:r>
+        <w:rPr>
+          <w:rFonts w:cstheme="minorHAnsi"/>
+          <w:color w:val="000000"/>
+          <w:kern w:val="0"/>
+          <w:sz w:val="23"/>
+          <w:szCs w:val="23"/>
+        </w:rPr>
+        <w:t xml:space="preserve"> the</w:t>
+      </w:r>
+      <w:r>
+        <w:rPr>
+          <w:rFonts w:cstheme="minorHAnsi"/>
+          <w:color w:val="000000"/>
+          <w:kern w:val="0"/>
+          <w:sz w:val="23"/>
+          <w:szCs w:val="23"/>
+        </w:rPr>
+        <w:t xml:space="preserve"> code</w:t>
+      </w:r>
+      <w:r>
+        <w:rPr>
+          <w:rFonts w:cstheme="minorHAnsi"/>
+          <w:color w:val="000000"/>
+          <w:kern w:val="0"/>
+          <w:sz w:val="23"/>
+          <w:szCs w:val="23"/>
+        </w:rPr>
+        <w:t xml:space="preserve">, </w:t>
+      </w:r>
+      <w:r>
+        <w:rPr>
+          <w:rFonts w:cstheme="minorHAnsi"/>
+          <w:color w:val="000000"/>
+          <w:kern w:val="0"/>
+          <w:sz w:val="23"/>
+          <w:szCs w:val="23"/>
+        </w:rPr>
+        <w:t>2. N</w:t>
+      </w:r>
+      <w:r>
+        <w:rPr>
+          <w:rFonts w:cstheme="minorHAnsi"/>
+          <w:color w:val="000000"/>
+          <w:kern w:val="0"/>
+          <w:sz w:val="23"/>
+          <w:szCs w:val="23"/>
+        </w:rPr>
+        <w:t>o</w:t>
+      </w:r>
+      <w:r>
+        <w:rPr>
+          <w:rFonts w:cstheme="minorHAnsi"/>
+          <w:color w:val="000000"/>
+          <w:kern w:val="0"/>
+          <w:sz w:val="23"/>
+          <w:szCs w:val="23"/>
+        </w:rPr>
+        <w:t xml:space="preserve"> need to manage indices explicitly, reducing the chance of off-by-one errors or other index-related mistakes</w:t>
+      </w:r>
+      <w:r>
+        <w:rPr>
+          <w:rFonts w:cstheme="minorHAnsi"/>
+          <w:color w:val="000000"/>
+          <w:kern w:val="0"/>
+          <w:sz w:val="23"/>
+          <w:szCs w:val="23"/>
+        </w:rPr>
+        <w:t xml:space="preserve">, </w:t>
+      </w:r>
+      <w:r>
+        <w:rPr>
+          <w:rFonts w:cstheme="minorHAnsi"/>
+          <w:color w:val="000000"/>
+          <w:kern w:val="0"/>
+          <w:sz w:val="23"/>
+          <w:szCs w:val="23"/>
+        </w:rPr>
+        <w:t>3.</w:t>
+      </w:r>
+      <w:r>
+        <w:rPr>
+          <w:rFonts w:cstheme="minorHAnsi"/>
+          <w:color w:val="000000"/>
+          <w:kern w:val="0"/>
+          <w:sz w:val="23"/>
+          <w:szCs w:val="23"/>
+        </w:rPr>
+        <w:t xml:space="preserve"> </w:t>
+      </w:r>
+      <w:r>
+        <w:rPr>
+          <w:rFonts w:cstheme="minorHAnsi"/>
+          <w:color w:val="000000"/>
+          <w:kern w:val="0"/>
+          <w:sz w:val="23"/>
+          <w:szCs w:val="23"/>
+        </w:rPr>
+        <w:t>L</w:t>
+      </w:r>
+      <w:r>
+        <w:rPr>
+          <w:rFonts w:cstheme="minorHAnsi"/>
+          <w:color w:val="000000"/>
+          <w:kern w:val="0"/>
+          <w:sz w:val="23"/>
+          <w:szCs w:val="23"/>
+        </w:rPr>
+        <w:t xml:space="preserve">ess likely to encounter </w:t>
+      </w:r>
+      <w:proofErr w:type="spellStart"/>
+      <w:r>
+        <w:rPr>
+          <w:rFonts w:cstheme="minorHAnsi"/>
+          <w:color w:val="000000"/>
+          <w:kern w:val="0"/>
+          <w:sz w:val="23"/>
+          <w:szCs w:val="23"/>
+        </w:rPr>
+        <w:t>ArrayIndexOutOfBoundsException</w:t>
+      </w:r>
+      <w:proofErr w:type="spellEnd"/>
+      <w:r>
+        <w:rPr>
+          <w:rFonts w:cstheme="minorHAnsi"/>
+          <w:color w:val="000000"/>
+          <w:kern w:val="0"/>
+          <w:sz w:val="23"/>
+          <w:szCs w:val="23"/>
+        </w:rPr>
+        <w:t xml:space="preserve"> errors</w:t>
+      </w:r>
+      <w:r>
+        <w:rPr>
+          <w:rFonts w:cstheme="minorHAnsi"/>
+          <w:color w:val="000000"/>
+          <w:kern w:val="0"/>
+          <w:sz w:val="23"/>
+          <w:szCs w:val="23"/>
+        </w:rPr>
+        <w:t xml:space="preserve"> because not directly accessing elements using indices.</w:t>
+      </w:r>
+    </w:p>
+    <w:p>
+      <w:pPr>
+        <w:pStyle w:val="ListParagraph"/>
         <w:spacing w:before="240"/>
         <w:ind w:left="357"/>
         <w:contextualSpacing w:val="0"/>
@@ -1756,9 +2221,8 @@
           <w:sz w:val="23"/>
           <w:szCs w:val="23"/>
         </w:rPr>
-        <w:t xml:space="preserve">Akan </w:t>
-      </w:r>
-      <w:proofErr w:type="spellStart"/>
+        <w:t xml:space="preserve">Disadvantages: </w:t>
+      </w:r>
       <w:r>
         <w:rPr>
           <w:rFonts w:cstheme="minorHAnsi"/>
@@ -1767,9 +2231,8 @@
           <w:sz w:val="23"/>
           <w:szCs w:val="23"/>
         </w:rPr>
-        <w:t>terjadi</w:t>
-      </w:r>
-      <w:proofErr w:type="spellEnd"/>
+        <w:t xml:space="preserve">1. </w:t>
+      </w:r>
       <w:r>
         <w:rPr>
           <w:rFonts w:cstheme="minorHAnsi"/>
@@ -1778,9 +2241,8 @@
           <w:sz w:val="23"/>
           <w:szCs w:val="23"/>
         </w:rPr>
-        <w:t xml:space="preserve"> error, </w:t>
-      </w:r>
-      <w:proofErr w:type="spellStart"/>
+        <w:t xml:space="preserve">The foreach loop doesn't provide direct access to the index of the current element, which can be a limitation in certain scenarios where </w:t>
+      </w:r>
       <w:r>
         <w:rPr>
           <w:rFonts w:cstheme="minorHAnsi"/>
@@ -1789,9 +2251,8 @@
           <w:sz w:val="23"/>
           <w:szCs w:val="23"/>
         </w:rPr>
-        <w:t>karena</w:t>
-      </w:r>
-      <w:proofErr w:type="spellEnd"/>
+        <w:t>we</w:t>
+      </w:r>
       <w:r>
         <w:rPr>
           <w:rFonts w:cstheme="minorHAnsi"/>
@@ -1800,9 +2261,8 @@
           <w:sz w:val="23"/>
           <w:szCs w:val="23"/>
         </w:rPr>
-        <w:t xml:space="preserve"> </w:t>
-      </w:r>
-      <w:proofErr w:type="spellStart"/>
+        <w:t xml:space="preserve"> need the index</w:t>
+      </w:r>
       <w:r>
         <w:rPr>
           <w:rFonts w:cstheme="minorHAnsi"/>
@@ -1811,9 +2271,8 @@
           <w:sz w:val="23"/>
           <w:szCs w:val="23"/>
         </w:rPr>
-        <w:t>ada</w:t>
-      </w:r>
-      <w:proofErr w:type="spellEnd"/>
+        <w:t xml:space="preserve">, 2. we </w:t>
+      </w:r>
       <w:r>
         <w:rPr>
           <w:rFonts w:cstheme="minorHAnsi"/>
@@ -1822,9 +2281,8 @@
           <w:sz w:val="23"/>
           <w:szCs w:val="23"/>
         </w:rPr>
-        <w:t xml:space="preserve"> </w:t>
-      </w:r>
-      <w:proofErr w:type="spellStart"/>
+        <w:t xml:space="preserve">cannot modify the elements of the collection or array being iterated over while using a foreach loop. This can be a limitation if </w:t>
+      </w:r>
       <w:r>
         <w:rPr>
           <w:rFonts w:cstheme="minorHAnsi"/>
@@ -1833,9 +2291,8 @@
           <w:sz w:val="23"/>
           <w:szCs w:val="23"/>
         </w:rPr>
-        <w:t>tanda</w:t>
-      </w:r>
-      <w:proofErr w:type="spellEnd"/>
+        <w:t>we</w:t>
+      </w:r>
       <w:r>
         <w:rPr>
           <w:rFonts w:cstheme="minorHAnsi"/>
@@ -1844,9 +2301,8 @@
           <w:sz w:val="23"/>
           <w:szCs w:val="23"/>
         </w:rPr>
-        <w:t xml:space="preserve"> ‘=’ yang </w:t>
-      </w:r>
-      <w:proofErr w:type="spellStart"/>
+        <w:t xml:space="preserve"> need to update elements during iteration</w:t>
+      </w:r>
       <w:r>
         <w:rPr>
           <w:rFonts w:cstheme="minorHAnsi"/>
@@ -1855,10 +2311,19 @@
           <w:sz w:val="23"/>
           <w:szCs w:val="23"/>
         </w:rPr>
-        <w:t>membuat</w:t>
-      </w:r>
-      <w:proofErr w:type="spellEnd"/>
-      <w:r>
+        <w:t>.</w:t>
+      </w:r>
+    </w:p>
+    <w:p>
+      <w:pPr>
+        <w:pStyle w:val="ListParagraph"/>
+        <w:numPr>
+          <w:ilvl w:val="0"/>
+          <w:numId w:val="10"/>
+        </w:numPr>
+        <w:spacing w:before="240"/>
+        <w:ind w:left="357" w:hanging="357"/>
+        <w:contextualSpacing w:val="0"/>
         <w:rPr>
           <w:rFonts w:cstheme="minorHAnsi"/>
           <w:color w:val="000000"/>
@@ -1866,9 +2331,7 @@
           <w:sz w:val="23"/>
           <w:szCs w:val="23"/>
         </w:rPr>
-        <w:t xml:space="preserve"> array </w:t>
-      </w:r>
-      <w:proofErr w:type="spellStart"/>
+      </w:pPr>
       <w:r>
         <w:rPr>
           <w:rFonts w:cstheme="minorHAnsi"/>
@@ -1877,9 +2340,8 @@
           <w:sz w:val="23"/>
           <w:szCs w:val="23"/>
         </w:rPr>
-        <w:t>tersebut</w:t>
-      </w:r>
-      <w:proofErr w:type="spellEnd"/>
+        <w:t>The maximum row index for the audience array is 3</w:t>
+      </w:r>
       <w:r>
         <w:rPr>
           <w:rFonts w:cstheme="minorHAnsi"/>
@@ -1888,9 +2350,8 @@
           <w:sz w:val="23"/>
           <w:szCs w:val="23"/>
         </w:rPr>
-        <w:t xml:space="preserve"> di </w:t>
-      </w:r>
-      <w:proofErr w:type="spellStart"/>
+        <w:t>, because it has</w:t>
+      </w:r>
       <w:r>
         <w:rPr>
           <w:rFonts w:cstheme="minorHAnsi"/>
@@ -1899,9 +2360,8 @@
           <w:sz w:val="23"/>
           <w:szCs w:val="23"/>
         </w:rPr>
-        <w:t>luar</w:t>
-      </w:r>
-      <w:proofErr w:type="spellEnd"/>
+        <w:t xml:space="preserve"> 4 rows (dimension 4x2), so the valid row indices are 0, 1, 2, and 3</w:t>
+      </w:r>
       <w:r>
         <w:rPr>
           <w:rFonts w:cstheme="minorHAnsi"/>
@@ -1910,8 +2370,107 @@
           <w:sz w:val="23"/>
           <w:szCs w:val="23"/>
         </w:rPr>
-        <w:t xml:space="preserve"> batas.</w:t>
-      </w:r>
+        <w:t>.</w:t>
+      </w:r>
+    </w:p>
+    <w:p>
+      <w:pPr>
+        <w:pStyle w:val="ListParagraph"/>
+        <w:numPr>
+          <w:ilvl w:val="0"/>
+          <w:numId w:val="10"/>
+        </w:numPr>
+        <w:spacing w:before="240"/>
+        <w:ind w:left="357" w:hanging="357"/>
+        <w:contextualSpacing w:val="0"/>
+        <w:rPr>
+          <w:rFonts w:cstheme="minorHAnsi"/>
+          <w:color w:val="000000"/>
+          <w:kern w:val="0"/>
+          <w:sz w:val="23"/>
+          <w:szCs w:val="23"/>
+        </w:rPr>
+      </w:pPr>
+      <w:r>
+        <w:rPr>
+          <w:rFonts w:cstheme="minorHAnsi"/>
+          <w:color w:val="000000"/>
+          <w:kern w:val="0"/>
+          <w:sz w:val="23"/>
+          <w:szCs w:val="23"/>
+        </w:rPr>
+        <w:t>T</w:t>
+      </w:r>
+      <w:r>
+        <w:rPr>
+          <w:rFonts w:cstheme="minorHAnsi"/>
+          <w:color w:val="000000"/>
+          <w:kern w:val="0"/>
+          <w:sz w:val="23"/>
+          <w:szCs w:val="23"/>
+        </w:rPr>
+        <w:t>he maximum column index for the audience array is 1</w:t>
+      </w:r>
+      <w:r>
+        <w:rPr>
+          <w:rFonts w:cstheme="minorHAnsi"/>
+          <w:color w:val="000000"/>
+          <w:kern w:val="0"/>
+          <w:sz w:val="23"/>
+          <w:szCs w:val="23"/>
+        </w:rPr>
+        <w:t>,</w:t>
+      </w:r>
+      <w:r>
+        <w:t xml:space="preserve"> </w:t>
+      </w:r>
+      <w:r>
+        <w:t xml:space="preserve">because </w:t>
+      </w:r>
+      <w:proofErr w:type="gramStart"/>
+      <w:r>
+        <w:t xml:space="preserve">the </w:t>
+      </w:r>
+      <w:r>
+        <w:rPr>
+          <w:rFonts w:cstheme="minorHAnsi"/>
+          <w:color w:val="000000"/>
+          <w:kern w:val="0"/>
+          <w:sz w:val="23"/>
+          <w:szCs w:val="23"/>
+        </w:rPr>
+        <w:t>each</w:t>
+      </w:r>
+      <w:proofErr w:type="gramEnd"/>
+      <w:r>
+        <w:rPr>
+          <w:rFonts w:cstheme="minorHAnsi"/>
+          <w:color w:val="000000"/>
+          <w:kern w:val="0"/>
+          <w:sz w:val="23"/>
+          <w:szCs w:val="23"/>
+        </w:rPr>
+        <w:t xml:space="preserve"> row has 2 columns (dimension 4x2), so the valid column indices are 0 and 1.</w:t>
+      </w:r>
+    </w:p>
+    <w:p>
+      <w:pPr>
+        <w:pStyle w:val="ListParagraph"/>
+        <w:numPr>
+          <w:ilvl w:val="0"/>
+          <w:numId w:val="10"/>
+        </w:numPr>
+        <w:spacing w:before="240"/>
+        <w:ind w:left="357" w:hanging="357"/>
+        <w:contextualSpacing w:val="0"/>
+        <w:rPr>
+          <w:rFonts w:cstheme="minorHAnsi"/>
+          <w:color w:val="000000"/>
+          <w:kern w:val="0"/>
+          <w:sz w:val="23"/>
+          <w:szCs w:val="23"/>
+        </w:rPr>
+      </w:pPr>
     </w:p>
     <w:p>
       <w:pPr>
@@ -1993,6 +2552,7 @@
           <w:sz w:val="23"/>
           <w:szCs w:val="23"/>
         </w:rPr>
+        <w:lastRenderedPageBreak/>
         <w:t xml:space="preserve">Ubah statement pada </w:t>
       </w:r>
       <w:proofErr w:type="spellStart"/>
@@ -2108,7 +2668,6 @@
           <w:sz w:val="23"/>
           <w:szCs w:val="23"/>
         </w:rPr>
-        <w:lastRenderedPageBreak/>
         <w:drawing>
           <wp:inline distT="0" distB="0" distL="0" distR="0" wp14:anchorId="23E09D36" wp14:editId="7AFBF5BC">
             <wp:extent cx="4102311" cy="698536"/>
@@ -2125,7 +2684,7 @@
                     <pic:cNvPicPr/>
                   </pic:nvPicPr>
                   <pic:blipFill>
-                    <a:blip r:embed="rId14"/>
+                    <a:blip r:embed="rId16"/>
                     <a:stretch>
                       <a:fillRect/>
                     </a:stretch>
@@ -2353,7 +2912,7 @@
                     <pic:cNvPicPr/>
                   </pic:nvPicPr>
                   <pic:blipFill>
-                    <a:blip r:embed="rId15"/>
+                    <a:blip r:embed="rId17"/>
                     <a:stretch>
                       <a:fillRect/>
                     </a:stretch>
@@ -2691,7 +3250,7 @@
                     <pic:cNvPicPr/>
                   </pic:nvPicPr>
                   <pic:blipFill>
-                    <a:blip r:embed="rId16"/>
+                    <a:blip r:embed="rId18"/>
                     <a:stretch>
                       <a:fillRect/>
                     </a:stretch>
@@ -3058,7 +3617,7 @@
                     <pic:cNvPicPr/>
                   </pic:nvPicPr>
                   <pic:blipFill>
-                    <a:blip r:embed="rId17"/>
+                    <a:blip r:embed="rId19"/>
                     <a:stretch>
                       <a:fillRect/>
                     </a:stretch>
@@ -3279,6 +3838,7 @@
         <w:t xml:space="preserve"> </w:t>
       </w:r>
       <w:proofErr w:type="spellStart"/>
+      <w:proofErr w:type="gramStart"/>
       <w:r>
         <w:rPr>
           <w:sz w:val="23"/>
@@ -3287,6 +3847,7 @@
         <w:t>nilaiakhir.length</w:t>
       </w:r>
       <w:proofErr w:type="spellEnd"/>
+      <w:proofErr w:type="gramEnd"/>
       <w:r>
         <w:rPr>
           <w:sz w:val="23"/>
@@ -3643,6 +4204,7 @@
           <w:sz w:val="23"/>
           <w:szCs w:val="23"/>
         </w:rPr>
+        <w:lastRenderedPageBreak/>
         <w:t xml:space="preserve">Program </w:t>
       </w:r>
       <w:proofErr w:type="spellStart"/>
@@ -3743,7 +4305,6 @@
         <w:rPr>
           <w:noProof/>
         </w:rPr>
-        <w:lastRenderedPageBreak/>
         <w:drawing>
           <wp:inline distT="0" distB="0" distL="0" distR="0" wp14:anchorId="4FECE008" wp14:editId="0475FA12">
             <wp:extent cx="5326912" cy="3790099"/>
@@ -3762,7 +4323,7 @@
                     </pic:cNvPicPr>
                   </pic:nvPicPr>
                   <pic:blipFill>
-                    <a:blip r:embed="rId18">
+                    <a:blip r:embed="rId20">
                       <a:extLst>
                         <a:ext uri="{28A0092B-C50C-407E-A947-70E740481C1C}">
                           <a14:useLocalDpi xmlns:a14="http://schemas.microsoft.com/office/drawing/2010/main" val="0"/>
@@ -3826,7 +4387,7 @@
                     </pic:cNvPicPr>
                   </pic:nvPicPr>
                   <pic:blipFill>
-                    <a:blip r:embed="rId19">
+                    <a:blip r:embed="rId21">
                       <a:extLst>
                         <a:ext uri="{28A0092B-C50C-407E-A947-70E740481C1C}">
                           <a14:useLocalDpi xmlns:a14="http://schemas.microsoft.com/office/drawing/2010/main" val="0"/>
@@ -3924,7 +4485,6 @@
           <w:sz w:val="23"/>
           <w:szCs w:val="23"/>
         </w:rPr>
-        <w:lastRenderedPageBreak/>
         <w:t>Modifikasi</w:t>
       </w:r>
       <w:proofErr w:type="spellEnd"/>
@@ -4447,7 +5007,7 @@
                     <pic:cNvPicPr/>
                   </pic:nvPicPr>
                   <pic:blipFill>
-                    <a:blip r:embed="rId20"/>
+                    <a:blip r:embed="rId22"/>
                     <a:stretch>
                       <a:fillRect/>
                     </a:stretch>
@@ -4617,7 +5177,7 @@
                     <pic:cNvPicPr/>
                   </pic:nvPicPr>
                   <pic:blipFill>
-                    <a:blip r:embed="rId21"/>
+                    <a:blip r:embed="rId23"/>
                     <a:stretch>
                       <a:fillRect/>
                     </a:stretch>
@@ -4671,7 +5231,7 @@
                     <pic:cNvPicPr/>
                   </pic:nvPicPr>
                   <pic:blipFill rotWithShape="1">
-                    <a:blip r:embed="rId22"/>
+                    <a:blip r:embed="rId24"/>
                     <a:srcRect t="1927" b="1"/>
                     <a:stretch/>
                   </pic:blipFill>
@@ -4734,7 +5294,7 @@
                     <pic:cNvPicPr/>
                   </pic:nvPicPr>
                   <pic:blipFill>
-                    <a:blip r:embed="rId23"/>
+                    <a:blip r:embed="rId25"/>
                     <a:stretch>
                       <a:fillRect/>
                     </a:stretch>
@@ -4787,7 +5347,7 @@
                     <pic:cNvPicPr/>
                   </pic:nvPicPr>
                   <pic:blipFill>
-                    <a:blip r:embed="rId24"/>
+                    <a:blip r:embed="rId26"/>
                     <a:stretch>
                       <a:fillRect/>
                     </a:stretch>
@@ -5129,7 +5689,7 @@
                     <pic:cNvPicPr/>
                   </pic:nvPicPr>
                   <pic:blipFill>
-                    <a:blip r:embed="rId25"/>
+                    <a:blip r:embed="rId27"/>
                     <a:stretch>
                       <a:fillRect/>
                     </a:stretch>
@@ -5949,7 +6509,7 @@
                     <pic:cNvPicPr/>
                   </pic:nvPicPr>
                   <pic:blipFill>
-                    <a:blip r:embed="rId26"/>
+                    <a:blip r:embed="rId28"/>
                     <a:stretch>
                       <a:fillRect/>
                     </a:stretch>
@@ -6011,7 +6571,7 @@
                     <pic:cNvPicPr/>
                   </pic:nvPicPr>
                   <pic:blipFill rotWithShape="1">
-                    <a:blip r:embed="rId27"/>
+                    <a:blip r:embed="rId29"/>
                     <a:srcRect t="3312" r="3170"/>
                     <a:stretch/>
                   </pic:blipFill>
@@ -6066,7 +6626,7 @@
                     <pic:cNvPicPr/>
                   </pic:nvPicPr>
                   <pic:blipFill rotWithShape="1">
-                    <a:blip r:embed="rId28"/>
+                    <a:blip r:embed="rId30"/>
                     <a:srcRect t="2497"/>
                     <a:stretch/>
                   </pic:blipFill>
@@ -7536,7 +8096,7 @@
   <w:abstractNum w:abstractNumId="18" w15:restartNumberingAfterBreak="0">
     <w:nsid w:val="456C045B"/>
     <w:multiLevelType w:val="hybridMultilevel"/>
-    <w:tmpl w:val="7E364350"/>
+    <w:tmpl w:val="275C4FC6"/>
     <w:lvl w:ilvl="0" w:tplc="61EADA2A">
       <w:start w:val="1"/>
       <w:numFmt w:val="decimal"/>

--- a/Practice/Week 10/Jobsheet 10.docx
+++ b/Practice/Week 10/Jobsheet 10.docx
@@ -2471,13 +2471,7 @@
           <w:szCs w:val="23"/>
         </w:rPr>
       </w:pPr>
-    </w:p>
-    <w:p>
-      <w:pPr>
-        <w:pStyle w:val="ListParagraph"/>
-        <w:spacing w:before="240"/>
-        <w:ind w:left="357"/>
-        <w:contextualSpacing w:val="0"/>
+      <w:r>
         <w:rPr>
           <w:rFonts w:cstheme="minorHAnsi"/>
           <w:color w:val="000000"/>
@@ -2485,194 +2479,12 @@
           <w:sz w:val="23"/>
           <w:szCs w:val="23"/>
         </w:rPr>
-      </w:pPr>
-    </w:p>
-    <w:bookmarkEnd w:id="0"/>
-    <w:p>
-      <w:pPr>
-        <w:pStyle w:val="Default"/>
-        <w:rPr>
-          <w:color w:val="auto"/>
-          <w:sz w:val="28"/>
-          <w:szCs w:val="28"/>
-        </w:rPr>
-      </w:pPr>
-      <w:r>
-        <w:rPr>
-          <w:b/>
-          <w:bCs/>
-          <w:color w:val="auto"/>
-          <w:sz w:val="28"/>
-          <w:szCs w:val="28"/>
-        </w:rPr>
-        <w:t>Question</w:t>
-      </w:r>
-      <w:r>
-        <w:rPr>
-          <w:b/>
-          <w:bCs/>
-          <w:color w:val="auto"/>
-          <w:sz w:val="28"/>
-          <w:szCs w:val="28"/>
-        </w:rPr>
-        <w:t>!</w:t>
-      </w:r>
-      <w:r>
-        <w:rPr>
-          <w:b/>
-          <w:bCs/>
-          <w:color w:val="auto"/>
-          <w:sz w:val="28"/>
-          <w:szCs w:val="28"/>
-        </w:rPr>
-        <w:t xml:space="preserve"> (Experiment 2)</w:t>
-      </w:r>
-    </w:p>
-    <w:p>
-      <w:pPr>
-        <w:pStyle w:val="Default"/>
-      </w:pPr>
-    </w:p>
-    <w:p>
-      <w:pPr>
-        <w:pStyle w:val="Default"/>
-        <w:numPr>
-          <w:ilvl w:val="0"/>
-          <w:numId w:val="3"/>
-        </w:numPr>
-        <w:spacing w:after="169"/>
-        <w:ind w:left="360" w:hanging="360"/>
-        <w:rPr>
-          <w:sz w:val="23"/>
-          <w:szCs w:val="23"/>
-        </w:rPr>
-      </w:pPr>
-      <w:r>
-        <w:rPr>
-          <w:sz w:val="23"/>
-          <w:szCs w:val="23"/>
-        </w:rPr>
         <w:lastRenderedPageBreak/>
-        <w:t xml:space="preserve">Ubah statement pada </w:t>
-      </w:r>
-      <w:proofErr w:type="spellStart"/>
-      <w:r>
-        <w:rPr>
-          <w:sz w:val="23"/>
-          <w:szCs w:val="23"/>
-        </w:rPr>
-        <w:t>langkah</w:t>
-      </w:r>
-      <w:proofErr w:type="spellEnd"/>
-      <w:r>
-        <w:rPr>
-          <w:sz w:val="23"/>
-          <w:szCs w:val="23"/>
-        </w:rPr>
-        <w:t xml:space="preserve"> </w:t>
-      </w:r>
-      <w:proofErr w:type="spellStart"/>
-      <w:r>
-        <w:rPr>
-          <w:sz w:val="23"/>
-          <w:szCs w:val="23"/>
-        </w:rPr>
-        <w:t>nomor</w:t>
-      </w:r>
-      <w:proofErr w:type="spellEnd"/>
-      <w:r>
-        <w:rPr>
-          <w:sz w:val="23"/>
-          <w:szCs w:val="23"/>
-        </w:rPr>
-        <w:t xml:space="preserve"> 5 </w:t>
-      </w:r>
-      <w:proofErr w:type="spellStart"/>
-      <w:r>
-        <w:rPr>
-          <w:sz w:val="23"/>
-          <w:szCs w:val="23"/>
-        </w:rPr>
-        <w:t>menjadi</w:t>
-      </w:r>
-      <w:proofErr w:type="spellEnd"/>
-      <w:r>
-        <w:rPr>
-          <w:sz w:val="23"/>
-          <w:szCs w:val="23"/>
-        </w:rPr>
-        <w:t xml:space="preserve"> </w:t>
-      </w:r>
-      <w:proofErr w:type="spellStart"/>
-      <w:r>
-        <w:rPr>
-          <w:sz w:val="23"/>
-          <w:szCs w:val="23"/>
-        </w:rPr>
-        <w:t>seperti</w:t>
-      </w:r>
-      <w:proofErr w:type="spellEnd"/>
-      <w:r>
-        <w:rPr>
-          <w:sz w:val="23"/>
-          <w:szCs w:val="23"/>
-        </w:rPr>
-        <w:t xml:space="preserve"> </w:t>
-      </w:r>
-      <w:proofErr w:type="spellStart"/>
-      <w:r>
-        <w:rPr>
-          <w:sz w:val="23"/>
-          <w:szCs w:val="23"/>
-        </w:rPr>
-        <w:t>berikut</w:t>
-      </w:r>
-      <w:proofErr w:type="spellEnd"/>
-      <w:r>
-        <w:rPr>
-          <w:sz w:val="23"/>
-          <w:szCs w:val="23"/>
-        </w:rPr>
-        <w:t xml:space="preserve"> </w:t>
-      </w:r>
-      <w:proofErr w:type="spellStart"/>
-      <w:r>
-        <w:rPr>
-          <w:sz w:val="23"/>
-          <w:szCs w:val="23"/>
-        </w:rPr>
-        <w:t>ini</w:t>
-      </w:r>
-      <w:proofErr w:type="spellEnd"/>
-      <w:r>
-        <w:rPr>
-          <w:sz w:val="23"/>
-          <w:szCs w:val="23"/>
-        </w:rPr>
-        <w:t>:</w:t>
-      </w:r>
-    </w:p>
-    <w:p>
-      <w:pPr>
-        <w:pStyle w:val="Default"/>
-        <w:spacing w:after="169"/>
-        <w:ind w:left="360"/>
-        <w:rPr>
-          <w:sz w:val="23"/>
-          <w:szCs w:val="23"/>
-        </w:rPr>
-      </w:pPr>
-      <w:r>
-        <w:rPr>
-          <w:noProof/>
-          <w:sz w:val="23"/>
-          <w:szCs w:val="23"/>
-        </w:rPr>
         <w:drawing>
-          <wp:inline distT="0" distB="0" distL="0" distR="0" wp14:anchorId="23E09D36" wp14:editId="7AFBF5BC">
-            <wp:extent cx="4102311" cy="698536"/>
-            <wp:effectExtent l="0" t="0" r="0" b="6350"/>
-            <wp:docPr id="426381159" name="Picture 1"/>
+          <wp:inline distT="0" distB="0" distL="0" distR="0" wp14:anchorId="46A97E2E" wp14:editId="73157FD8">
+            <wp:extent cx="5731510" cy="4460875"/>
+            <wp:effectExtent l="0" t="0" r="2540" b="0"/>
+            <wp:docPr id="1320076576" name="Picture 1"/>
             <wp:cNvGraphicFramePr>
               <a:graphicFrameLocks xmlns:a="http://schemas.openxmlformats.org/drawingml/2006/main" noChangeAspect="1"/>
             </wp:cNvGraphicFramePr>
@@ -2680,7 +2492,7 @@
               <a:graphicData uri="http://schemas.openxmlformats.org/drawingml/2006/picture">
                 <pic:pic xmlns:pic="http://schemas.openxmlformats.org/drawingml/2006/picture">
                   <pic:nvPicPr>
-                    <pic:cNvPr id="426381159" name=""/>
+                    <pic:cNvPr id="1320076576" name=""/>
                     <pic:cNvPicPr/>
                   </pic:nvPicPr>
                   <pic:blipFill>
@@ -2692,7 +2504,7 @@
                   <pic:spPr>
                     <a:xfrm>
                       <a:off x="0" y="0"/>
-                      <a:ext cx="4102311" cy="698536"/>
+                      <a:ext cx="5731510" cy="4460875"/>
                     </a:xfrm>
                     <a:prstGeom prst="rect">
                       <a:avLst/>
@@ -2707,110 +2519,259 @@
     </w:p>
     <w:p>
       <w:pPr>
+        <w:pStyle w:val="ListParagraph"/>
+        <w:numPr>
+          <w:ilvl w:val="0"/>
+          <w:numId w:val="10"/>
+        </w:numPr>
+        <w:spacing w:before="240"/>
+        <w:ind w:left="357" w:hanging="357"/>
+        <w:contextualSpacing w:val="0"/>
+        <w:rPr>
+          <w:rFonts w:cstheme="minorHAnsi"/>
+          <w:color w:val="000000"/>
+          <w:kern w:val="0"/>
+          <w:sz w:val="23"/>
+          <w:szCs w:val="23"/>
+        </w:rPr>
+      </w:pPr>
+      <w:r>
+        <w:rPr>
+          <w:rFonts w:cstheme="minorHAnsi"/>
+          <w:color w:val="000000"/>
+          <w:kern w:val="0"/>
+          <w:sz w:val="23"/>
+          <w:szCs w:val="23"/>
+        </w:rPr>
+        <w:lastRenderedPageBreak/>
+        <w:drawing>
+          <wp:inline distT="0" distB="0" distL="0" distR="0" wp14:anchorId="09A273F8" wp14:editId="1F38EE32">
+            <wp:extent cx="5731510" cy="4495800"/>
+            <wp:effectExtent l="0" t="0" r="2540" b="0"/>
+            <wp:docPr id="1692000794" name="Picture 1"/>
+            <wp:cNvGraphicFramePr>
+              <a:graphicFrameLocks xmlns:a="http://schemas.openxmlformats.org/drawingml/2006/main" noChangeAspect="1"/>
+            </wp:cNvGraphicFramePr>
+            <a:graphic xmlns:a="http://schemas.openxmlformats.org/drawingml/2006/main">
+              <a:graphicData uri="http://schemas.openxmlformats.org/drawingml/2006/picture">
+                <pic:pic xmlns:pic="http://schemas.openxmlformats.org/drawingml/2006/picture">
+                  <pic:nvPicPr>
+                    <pic:cNvPr id="1692000794" name=""/>
+                    <pic:cNvPicPr/>
+                  </pic:nvPicPr>
+                  <pic:blipFill>
+                    <a:blip r:embed="rId17"/>
+                    <a:stretch>
+                      <a:fillRect/>
+                    </a:stretch>
+                  </pic:blipFill>
+                  <pic:spPr>
+                    <a:xfrm>
+                      <a:off x="0" y="0"/>
+                      <a:ext cx="5731510" cy="4495800"/>
+                    </a:xfrm>
+                    <a:prstGeom prst="rect">
+                      <a:avLst/>
+                    </a:prstGeom>
+                  </pic:spPr>
+                </pic:pic>
+              </a:graphicData>
+            </a:graphic>
+          </wp:inline>
+        </w:drawing>
+      </w:r>
+    </w:p>
+    <w:p>
+      <w:pPr>
+        <w:pStyle w:val="ListParagraph"/>
+        <w:numPr>
+          <w:ilvl w:val="0"/>
+          <w:numId w:val="10"/>
+        </w:numPr>
+        <w:spacing w:before="240"/>
+        <w:ind w:left="357" w:hanging="357"/>
+        <w:contextualSpacing w:val="0"/>
+        <w:rPr>
+          <w:rFonts w:cstheme="minorHAnsi"/>
+          <w:color w:val="000000"/>
+          <w:kern w:val="0"/>
+          <w:sz w:val="23"/>
+          <w:szCs w:val="23"/>
+        </w:rPr>
+      </w:pPr>
+      <w:r>
+        <w:rPr>
+          <w:rFonts w:cstheme="minorHAnsi"/>
+          <w:color w:val="000000"/>
+          <w:kern w:val="0"/>
+          <w:sz w:val="23"/>
+          <w:szCs w:val="23"/>
+        </w:rPr>
+        <w:drawing>
+          <wp:inline distT="0" distB="0" distL="0" distR="0" wp14:anchorId="2961DED9" wp14:editId="29DBE3DE">
+            <wp:extent cx="5254283" cy="3021330"/>
+            <wp:effectExtent l="0" t="0" r="3810" b="7620"/>
+            <wp:docPr id="922235555" name="Picture 1"/>
+            <wp:cNvGraphicFramePr>
+              <a:graphicFrameLocks xmlns:a="http://schemas.openxmlformats.org/drawingml/2006/main" noChangeAspect="1"/>
+            </wp:cNvGraphicFramePr>
+            <a:graphic xmlns:a="http://schemas.openxmlformats.org/drawingml/2006/main">
+              <a:graphicData uri="http://schemas.openxmlformats.org/drawingml/2006/picture">
+                <pic:pic xmlns:pic="http://schemas.openxmlformats.org/drawingml/2006/picture">
+                  <pic:nvPicPr>
+                    <pic:cNvPr id="922235555" name=""/>
+                    <pic:cNvPicPr/>
+                  </pic:nvPicPr>
+                  <pic:blipFill rotWithShape="1">
+                    <a:blip r:embed="rId18"/>
+                    <a:srcRect r="8326"/>
+                    <a:stretch/>
+                  </pic:blipFill>
+                  <pic:spPr bwMode="auto">
+                    <a:xfrm>
+                      <a:off x="0" y="0"/>
+                      <a:ext cx="5254283" cy="3021330"/>
+                    </a:xfrm>
+                    <a:prstGeom prst="rect">
+                      <a:avLst/>
+                    </a:prstGeom>
+                    <a:ln>
+                      <a:noFill/>
+                    </a:ln>
+                    <a:extLst>
+                      <a:ext uri="{53640926-AAD7-44D8-BBD7-CCE9431645EC}">
+                        <a14:shadowObscured xmlns:a14="http://schemas.microsoft.com/office/drawing/2010/main"/>
+                      </a:ext>
+                    </a:extLst>
+                  </pic:spPr>
+                </pic:pic>
+              </a:graphicData>
+            </a:graphic>
+          </wp:inline>
+        </w:drawing>
+      </w:r>
+    </w:p>
+    <w:p>
+      <w:pPr>
+        <w:pStyle w:val="ListParagraph"/>
+        <w:numPr>
+          <w:ilvl w:val="0"/>
+          <w:numId w:val="10"/>
+        </w:numPr>
+        <w:spacing w:before="240"/>
+        <w:ind w:left="357" w:hanging="357"/>
+        <w:contextualSpacing w:val="0"/>
+        <w:rPr>
+          <w:rFonts w:cstheme="minorHAnsi"/>
+          <w:color w:val="000000"/>
+          <w:kern w:val="0"/>
+          <w:sz w:val="23"/>
+          <w:szCs w:val="23"/>
+        </w:rPr>
+      </w:pPr>
+      <w:r>
+        <w:rPr>
+          <w:rFonts w:cstheme="minorHAnsi"/>
+          <w:color w:val="000000"/>
+          <w:kern w:val="0"/>
+          <w:sz w:val="23"/>
+          <w:szCs w:val="23"/>
+        </w:rPr>
+        <w:t xml:space="preserve">The </w:t>
+      </w:r>
+      <w:proofErr w:type="spellStart"/>
+      <w:r>
+        <w:rPr>
+          <w:rFonts w:cstheme="minorHAnsi"/>
+          <w:color w:val="000000"/>
+          <w:kern w:val="0"/>
+          <w:sz w:val="23"/>
+          <w:szCs w:val="23"/>
+        </w:rPr>
+        <w:t>String.join</w:t>
+      </w:r>
+      <w:proofErr w:type="spellEnd"/>
+      <w:r>
+        <w:rPr>
+          <w:rFonts w:cstheme="minorHAnsi"/>
+          <w:color w:val="000000"/>
+          <w:kern w:val="0"/>
+          <w:sz w:val="23"/>
+          <w:szCs w:val="23"/>
+        </w:rPr>
+        <w:t>() method in Java is used to concatenate multiple strings into a single string.</w:t>
+      </w:r>
+    </w:p>
+    <w:p>
+      <w:pPr>
+        <w:spacing w:before="240"/>
+        <w:rPr>
+          <w:rFonts w:cstheme="minorHAnsi"/>
+          <w:color w:val="000000"/>
+          <w:kern w:val="0"/>
+          <w:sz w:val="23"/>
+          <w:szCs w:val="23"/>
+        </w:rPr>
+      </w:pPr>
+    </w:p>
+    <w:p>
+      <w:pPr>
+        <w:spacing w:before="240"/>
+        <w:rPr>
+          <w:rFonts w:cstheme="minorHAnsi"/>
+          <w:color w:val="000000"/>
+          <w:kern w:val="0"/>
+          <w:sz w:val="23"/>
+          <w:szCs w:val="23"/>
+        </w:rPr>
+      </w:pPr>
+    </w:p>
+    <w:bookmarkEnd w:id="0"/>
+    <w:p>
+      <w:pPr>
         <w:pStyle w:val="Default"/>
-        <w:spacing w:after="169"/>
-        <w:ind w:left="360"/>
-        <w:rPr>
-          <w:sz w:val="23"/>
-          <w:szCs w:val="23"/>
-        </w:rPr>
-      </w:pPr>
-      <w:proofErr w:type="spellStart"/>
-      <w:r>
-        <w:rPr>
-          <w:sz w:val="23"/>
-          <w:szCs w:val="23"/>
-        </w:rPr>
-        <w:t>Jalankan</w:t>
-      </w:r>
-      <w:proofErr w:type="spellEnd"/>
-      <w:r>
-        <w:rPr>
-          <w:sz w:val="23"/>
-          <w:szCs w:val="23"/>
-        </w:rPr>
-        <w:t xml:space="preserve"> program. </w:t>
-      </w:r>
-      <w:proofErr w:type="spellStart"/>
-      <w:r>
-        <w:rPr>
-          <w:sz w:val="23"/>
-          <w:szCs w:val="23"/>
-        </w:rPr>
-        <w:t>Apakah</w:t>
-      </w:r>
-      <w:proofErr w:type="spellEnd"/>
-      <w:r>
-        <w:rPr>
-          <w:sz w:val="23"/>
-          <w:szCs w:val="23"/>
-        </w:rPr>
-        <w:t xml:space="preserve"> </w:t>
-      </w:r>
-      <w:proofErr w:type="spellStart"/>
-      <w:r>
-        <w:rPr>
-          <w:sz w:val="23"/>
-          <w:szCs w:val="23"/>
-        </w:rPr>
-        <w:t>terjadi</w:t>
-      </w:r>
-      <w:proofErr w:type="spellEnd"/>
-      <w:r>
-        <w:rPr>
-          <w:sz w:val="23"/>
-          <w:szCs w:val="23"/>
-        </w:rPr>
-        <w:t xml:space="preserve"> </w:t>
-      </w:r>
-      <w:proofErr w:type="spellStart"/>
-      <w:r>
-        <w:rPr>
-          <w:sz w:val="23"/>
-          <w:szCs w:val="23"/>
-        </w:rPr>
-        <w:t>perubahan</w:t>
-      </w:r>
-      <w:proofErr w:type="spellEnd"/>
-      <w:r>
-        <w:rPr>
-          <w:sz w:val="23"/>
-          <w:szCs w:val="23"/>
-        </w:rPr>
-        <w:t xml:space="preserve">? </w:t>
-      </w:r>
-      <w:proofErr w:type="spellStart"/>
-      <w:r>
-        <w:rPr>
-          <w:sz w:val="23"/>
-          <w:szCs w:val="23"/>
-        </w:rPr>
-        <w:t>Mengapa</w:t>
-      </w:r>
-      <w:proofErr w:type="spellEnd"/>
-      <w:r>
-        <w:rPr>
-          <w:sz w:val="23"/>
-          <w:szCs w:val="23"/>
-        </w:rPr>
-        <w:t xml:space="preserve"> </w:t>
-      </w:r>
-      <w:proofErr w:type="spellStart"/>
-      <w:r>
-        <w:rPr>
-          <w:sz w:val="23"/>
-          <w:szCs w:val="23"/>
-        </w:rPr>
-        <w:t>demikian</w:t>
-      </w:r>
-      <w:proofErr w:type="spellEnd"/>
-      <w:r>
-        <w:rPr>
-          <w:sz w:val="23"/>
-          <w:szCs w:val="23"/>
-        </w:rPr>
-        <w:t>?</w:t>
-      </w:r>
+        <w:rPr>
+          <w:color w:val="auto"/>
+          <w:sz w:val="28"/>
+          <w:szCs w:val="28"/>
+        </w:rPr>
+      </w:pPr>
+      <w:r>
+        <w:rPr>
+          <w:b/>
+          <w:bCs/>
+          <w:color w:val="auto"/>
+          <w:sz w:val="28"/>
+          <w:szCs w:val="28"/>
+        </w:rPr>
+        <w:lastRenderedPageBreak/>
+        <w:t>Question</w:t>
+      </w:r>
+      <w:r>
+        <w:rPr>
+          <w:b/>
+          <w:bCs/>
+          <w:color w:val="auto"/>
+          <w:sz w:val="28"/>
+          <w:szCs w:val="28"/>
+        </w:rPr>
+        <w:t>!</w:t>
+      </w:r>
+      <w:r>
+        <w:rPr>
+          <w:b/>
+          <w:bCs/>
+          <w:color w:val="auto"/>
+          <w:sz w:val="28"/>
+          <w:szCs w:val="28"/>
+        </w:rPr>
+        <w:t xml:space="preserve"> (Experiment 2)</w:t>
+      </w:r>
+    </w:p>
+    <w:p>
+      <w:pPr>
+        <w:pStyle w:val="Default"/>
+      </w:pPr>
     </w:p>
     <w:p>
       <w:pPr>
@@ -2826,6 +2787,13 @@
           <w:szCs w:val="23"/>
         </w:rPr>
       </w:pPr>
+      <w:r>
+        <w:rPr>
+          <w:sz w:val="23"/>
+          <w:szCs w:val="23"/>
+        </w:rPr>
+        <w:t xml:space="preserve">Should the array elements from the scanner be filled in sequentially starting from the 0th index? Please explain! </w:t>
+      </w:r>
       <w:proofErr w:type="spellStart"/>
       <w:r>
         <w:rPr>
@@ -2912,7 +2880,7 @@
                     <pic:cNvPicPr/>
                   </pic:nvPicPr>
                   <pic:blipFill>
-                    <a:blip r:embed="rId17"/>
+                    <a:blip r:embed="rId19"/>
                     <a:stretch>
                       <a:fillRect/>
                     </a:stretch>
@@ -2959,263 +2927,7 @@
           <w:sz w:val="23"/>
           <w:szCs w:val="23"/>
         </w:rPr>
-        <w:t xml:space="preserve">Ubah statement pada </w:t>
-      </w:r>
-      <w:proofErr w:type="spellStart"/>
-      <w:r>
-        <w:rPr>
-          <w:sz w:val="23"/>
-          <w:szCs w:val="23"/>
-        </w:rPr>
-        <w:t>langkah</w:t>
-      </w:r>
-      <w:proofErr w:type="spellEnd"/>
-      <w:r>
-        <w:rPr>
-          <w:sz w:val="23"/>
-          <w:szCs w:val="23"/>
-        </w:rPr>
-        <w:t xml:space="preserve"> </w:t>
-      </w:r>
-      <w:proofErr w:type="spellStart"/>
-      <w:r>
-        <w:rPr>
-          <w:sz w:val="23"/>
-          <w:szCs w:val="23"/>
-        </w:rPr>
-        <w:t>nomor</w:t>
-      </w:r>
-      <w:proofErr w:type="spellEnd"/>
-      <w:r>
-        <w:rPr>
-          <w:sz w:val="23"/>
-          <w:szCs w:val="23"/>
-        </w:rPr>
-        <w:t xml:space="preserve"> 6 </w:t>
-      </w:r>
-      <w:proofErr w:type="spellStart"/>
-      <w:r>
-        <w:rPr>
-          <w:sz w:val="23"/>
-          <w:szCs w:val="23"/>
-        </w:rPr>
-        <w:t>menjadi</w:t>
-      </w:r>
-      <w:proofErr w:type="spellEnd"/>
-      <w:r>
-        <w:rPr>
-          <w:sz w:val="23"/>
-          <w:szCs w:val="23"/>
-        </w:rPr>
-        <w:t xml:space="preserve"> </w:t>
-      </w:r>
-      <w:proofErr w:type="spellStart"/>
-      <w:r>
-        <w:rPr>
-          <w:sz w:val="23"/>
-          <w:szCs w:val="23"/>
-        </w:rPr>
-        <w:t>seperti</w:t>
-      </w:r>
-      <w:proofErr w:type="spellEnd"/>
-      <w:r>
-        <w:rPr>
-          <w:sz w:val="23"/>
-          <w:szCs w:val="23"/>
-        </w:rPr>
-        <w:t xml:space="preserve"> </w:t>
-      </w:r>
-      <w:proofErr w:type="spellStart"/>
-      <w:r>
-        <w:rPr>
-          <w:sz w:val="23"/>
-          <w:szCs w:val="23"/>
-        </w:rPr>
-        <w:t>berikut</w:t>
-      </w:r>
-      <w:proofErr w:type="spellEnd"/>
-      <w:r>
-        <w:rPr>
-          <w:sz w:val="23"/>
-          <w:szCs w:val="23"/>
-        </w:rPr>
-        <w:t xml:space="preserve"> </w:t>
-      </w:r>
-      <w:proofErr w:type="spellStart"/>
-      <w:r>
-        <w:rPr>
-          <w:sz w:val="23"/>
-          <w:szCs w:val="23"/>
-        </w:rPr>
-        <w:t>ini</w:t>
-      </w:r>
-      <w:proofErr w:type="spellEnd"/>
-      <w:r>
-        <w:rPr>
-          <w:sz w:val="23"/>
-          <w:szCs w:val="23"/>
-        </w:rPr>
-        <w:t xml:space="preserve">, </w:t>
-      </w:r>
-      <w:proofErr w:type="spellStart"/>
-      <w:r>
-        <w:rPr>
-          <w:sz w:val="23"/>
-          <w:szCs w:val="23"/>
-        </w:rPr>
-        <w:t>sehingga</w:t>
-      </w:r>
-      <w:proofErr w:type="spellEnd"/>
-      <w:r>
-        <w:rPr>
-          <w:sz w:val="23"/>
-          <w:szCs w:val="23"/>
-        </w:rPr>
-        <w:t xml:space="preserve"> program </w:t>
-      </w:r>
-      <w:proofErr w:type="spellStart"/>
-      <w:r>
-        <w:rPr>
-          <w:sz w:val="23"/>
-          <w:szCs w:val="23"/>
-        </w:rPr>
-        <w:t>hanya</w:t>
-      </w:r>
-      <w:proofErr w:type="spellEnd"/>
-      <w:r>
-        <w:rPr>
-          <w:sz w:val="23"/>
-          <w:szCs w:val="23"/>
-        </w:rPr>
-        <w:t xml:space="preserve"> </w:t>
-      </w:r>
-      <w:proofErr w:type="spellStart"/>
-      <w:r>
-        <w:rPr>
-          <w:sz w:val="23"/>
-          <w:szCs w:val="23"/>
-        </w:rPr>
-        <w:t>menampilkan</w:t>
-      </w:r>
-      <w:proofErr w:type="spellEnd"/>
-      <w:r>
-        <w:rPr>
-          <w:sz w:val="23"/>
-          <w:szCs w:val="23"/>
-        </w:rPr>
-        <w:t xml:space="preserve"> </w:t>
-      </w:r>
-      <w:proofErr w:type="spellStart"/>
-      <w:r>
-        <w:rPr>
-          <w:sz w:val="23"/>
-          <w:szCs w:val="23"/>
-        </w:rPr>
-        <w:t>nilai</w:t>
-      </w:r>
-      <w:proofErr w:type="spellEnd"/>
-      <w:r>
-        <w:rPr>
-          <w:sz w:val="23"/>
-          <w:szCs w:val="23"/>
-        </w:rPr>
-        <w:t xml:space="preserve"> </w:t>
-      </w:r>
-      <w:proofErr w:type="spellStart"/>
-      <w:r>
-        <w:rPr>
-          <w:sz w:val="23"/>
-          <w:szCs w:val="23"/>
-        </w:rPr>
-        <w:t>Mahasiswa</w:t>
-      </w:r>
-      <w:proofErr w:type="spellEnd"/>
-      <w:r>
-        <w:rPr>
-          <w:sz w:val="23"/>
-          <w:szCs w:val="23"/>
-        </w:rPr>
-        <w:t xml:space="preserve"> yang lulus </w:t>
-      </w:r>
-      <w:proofErr w:type="spellStart"/>
-      <w:r>
-        <w:rPr>
-          <w:sz w:val="23"/>
-          <w:szCs w:val="23"/>
-        </w:rPr>
-        <w:t>saja</w:t>
-      </w:r>
-      <w:proofErr w:type="spellEnd"/>
-      <w:r>
-        <w:rPr>
-          <w:sz w:val="23"/>
-          <w:szCs w:val="23"/>
-        </w:rPr>
-        <w:t xml:space="preserve"> (</w:t>
-      </w:r>
-      <w:proofErr w:type="spellStart"/>
-      <w:r>
-        <w:rPr>
-          <w:sz w:val="23"/>
-          <w:szCs w:val="23"/>
-        </w:rPr>
-        <w:t>yaitu</w:t>
-      </w:r>
-      <w:proofErr w:type="spellEnd"/>
-      <w:r>
-        <w:rPr>
-          <w:sz w:val="23"/>
-          <w:szCs w:val="23"/>
-        </w:rPr>
-        <w:t xml:space="preserve"> </w:t>
-      </w:r>
-      <w:proofErr w:type="spellStart"/>
-      <w:r>
-        <w:rPr>
-          <w:sz w:val="23"/>
-          <w:szCs w:val="23"/>
-        </w:rPr>
-        <w:t>mahasiswa</w:t>
-      </w:r>
-      <w:proofErr w:type="spellEnd"/>
-      <w:r>
-        <w:rPr>
-          <w:sz w:val="23"/>
-          <w:szCs w:val="23"/>
-        </w:rPr>
-        <w:t xml:space="preserve"> yang </w:t>
-      </w:r>
-      <w:proofErr w:type="spellStart"/>
-      <w:r>
-        <w:rPr>
-          <w:sz w:val="23"/>
-          <w:szCs w:val="23"/>
-        </w:rPr>
-        <w:t>memiliki</w:t>
-      </w:r>
-      <w:proofErr w:type="spellEnd"/>
-      <w:r>
-        <w:rPr>
-          <w:sz w:val="23"/>
-          <w:szCs w:val="23"/>
-        </w:rPr>
-        <w:t xml:space="preserve"> </w:t>
-      </w:r>
-      <w:proofErr w:type="spellStart"/>
-      <w:r>
-        <w:rPr>
-          <w:sz w:val="23"/>
-          <w:szCs w:val="23"/>
-        </w:rPr>
-        <w:t>nilai</w:t>
-      </w:r>
-      <w:proofErr w:type="spellEnd"/>
-      <w:r>
-        <w:rPr>
-          <w:sz w:val="23"/>
-          <w:szCs w:val="23"/>
-        </w:rPr>
-        <w:t xml:space="preserve"> &gt; 70):</w:t>
+        <w:t xml:space="preserve">Modify the program code to provide the following menu options: </w:t>
       </w:r>
     </w:p>
     <w:p>
@@ -3230,45 +2942,10 @@
       </w:pPr>
       <w:r>
         <w:rPr>
-          <w:noProof/>
-          <w:sz w:val="23"/>
-          <w:szCs w:val="23"/>
-        </w:rPr>
-        <w:drawing>
-          <wp:inline distT="0" distB="0" distL="0" distR="0" wp14:anchorId="2409D9D9" wp14:editId="28F731BA">
-            <wp:extent cx="4019757" cy="844593"/>
-            <wp:effectExtent l="0" t="0" r="0" b="0"/>
-            <wp:docPr id="385284857" name="Picture 1"/>
-            <wp:cNvGraphicFramePr>
-              <a:graphicFrameLocks xmlns:a="http://schemas.openxmlformats.org/drawingml/2006/main" noChangeAspect="1"/>
-            </wp:cNvGraphicFramePr>
-            <a:graphic xmlns:a="http://schemas.openxmlformats.org/drawingml/2006/main">
-              <a:graphicData uri="http://schemas.openxmlformats.org/drawingml/2006/picture">
-                <pic:pic xmlns:pic="http://schemas.openxmlformats.org/drawingml/2006/picture">
-                  <pic:nvPicPr>
-                    <pic:cNvPr id="385284857" name=""/>
-                    <pic:cNvPicPr/>
-                  </pic:nvPicPr>
-                  <pic:blipFill>
-                    <a:blip r:embed="rId18"/>
-                    <a:stretch>
-                      <a:fillRect/>
-                    </a:stretch>
-                  </pic:blipFill>
-                  <pic:spPr>
-                    <a:xfrm>
-                      <a:off x="0" y="0"/>
-                      <a:ext cx="4019757" cy="844593"/>
-                    </a:xfrm>
-                    <a:prstGeom prst="rect">
-                      <a:avLst/>
-                    </a:prstGeom>
-                  </pic:spPr>
-                </pic:pic>
-              </a:graphicData>
-            </a:graphic>
-          </wp:inline>
-        </w:drawing>
+          <w:sz w:val="23"/>
+          <w:szCs w:val="23"/>
+        </w:rPr>
+        <w:t xml:space="preserve">- Menu 1: Input audience data </w:t>
       </w:r>
     </w:p>
     <w:p>
@@ -3281,53 +2958,30 @@
           <w:szCs w:val="23"/>
         </w:rPr>
       </w:pPr>
-      <w:proofErr w:type="spellStart"/>
-      <w:r>
-        <w:rPr>
-          <w:sz w:val="23"/>
-          <w:szCs w:val="23"/>
-        </w:rPr>
-        <w:t>Jalankan</w:t>
-      </w:r>
-      <w:proofErr w:type="spellEnd"/>
-      <w:r>
-        <w:rPr>
-          <w:sz w:val="23"/>
-          <w:szCs w:val="23"/>
-        </w:rPr>
-        <w:t xml:space="preserve"> program dan </w:t>
-      </w:r>
-      <w:proofErr w:type="spellStart"/>
-      <w:r>
-        <w:rPr>
-          <w:sz w:val="23"/>
-          <w:szCs w:val="23"/>
-        </w:rPr>
-        <w:t>jelaskan</w:t>
-      </w:r>
-      <w:proofErr w:type="spellEnd"/>
-      <w:r>
-        <w:rPr>
-          <w:sz w:val="23"/>
-          <w:szCs w:val="23"/>
-        </w:rPr>
-        <w:t xml:space="preserve"> </w:t>
-      </w:r>
-      <w:proofErr w:type="spellStart"/>
-      <w:r>
-        <w:rPr>
-          <w:sz w:val="23"/>
-          <w:szCs w:val="23"/>
-        </w:rPr>
-        <w:t>alur</w:t>
-      </w:r>
-      <w:proofErr w:type="spellEnd"/>
-      <w:r>
-        <w:rPr>
-          <w:sz w:val="23"/>
-          <w:szCs w:val="23"/>
-        </w:rPr>
-        <w:t xml:space="preserve"> program!</w:t>
+      <w:r>
+        <w:rPr>
+          <w:sz w:val="23"/>
+          <w:szCs w:val="23"/>
+        </w:rPr>
+        <w:t xml:space="preserve">- Menu 2: Show audience list </w:t>
+      </w:r>
+    </w:p>
+    <w:p>
+      <w:pPr>
+        <w:pStyle w:val="Default"/>
+        <w:spacing w:after="169"/>
+        <w:ind w:left="360"/>
+        <w:rPr>
+          <w:sz w:val="23"/>
+          <w:szCs w:val="23"/>
+        </w:rPr>
+      </w:pPr>
+      <w:r>
+        <w:rPr>
+          <w:sz w:val="23"/>
+          <w:szCs w:val="23"/>
+        </w:rPr>
+        <w:t xml:space="preserve">- Menu 3: Exit </w:t>
       </w:r>
     </w:p>
     <w:p>
@@ -3344,298 +2998,12 @@
           <w:szCs w:val="23"/>
         </w:rPr>
       </w:pPr>
-      <w:proofErr w:type="spellStart"/>
-      <w:r>
-        <w:rPr>
-          <w:sz w:val="23"/>
-          <w:szCs w:val="23"/>
-        </w:rPr>
-        <w:t>Modifikasi</w:t>
-      </w:r>
-      <w:proofErr w:type="spellEnd"/>
-      <w:r>
-        <w:rPr>
-          <w:sz w:val="23"/>
-          <w:szCs w:val="23"/>
-        </w:rPr>
-        <w:t xml:space="preserve"> program agar </w:t>
-      </w:r>
-      <w:proofErr w:type="spellStart"/>
-      <w:r>
-        <w:rPr>
-          <w:sz w:val="23"/>
-          <w:szCs w:val="23"/>
-        </w:rPr>
-        <w:t>menampilkan</w:t>
-      </w:r>
-      <w:proofErr w:type="spellEnd"/>
-      <w:r>
-        <w:rPr>
-          <w:sz w:val="23"/>
-          <w:szCs w:val="23"/>
-        </w:rPr>
-        <w:t xml:space="preserve"> status </w:t>
-      </w:r>
-      <w:proofErr w:type="spellStart"/>
-      <w:r>
-        <w:rPr>
-          <w:sz w:val="23"/>
-          <w:szCs w:val="23"/>
-        </w:rPr>
-        <w:t>kelulusan</w:t>
-      </w:r>
-      <w:proofErr w:type="spellEnd"/>
-      <w:r>
-        <w:rPr>
-          <w:sz w:val="23"/>
-          <w:szCs w:val="23"/>
-        </w:rPr>
-        <w:t xml:space="preserve"> </w:t>
-      </w:r>
-      <w:proofErr w:type="spellStart"/>
-      <w:r>
-        <w:rPr>
-          <w:sz w:val="23"/>
-          <w:szCs w:val="23"/>
-        </w:rPr>
-        <w:t>semua</w:t>
-      </w:r>
-      <w:proofErr w:type="spellEnd"/>
-      <w:r>
-        <w:rPr>
-          <w:sz w:val="23"/>
-          <w:szCs w:val="23"/>
-        </w:rPr>
-        <w:t xml:space="preserve"> </w:t>
-      </w:r>
-      <w:proofErr w:type="spellStart"/>
-      <w:r>
-        <w:rPr>
-          <w:sz w:val="23"/>
-          <w:szCs w:val="23"/>
-        </w:rPr>
-        <w:t>mahasiswa</w:t>
-      </w:r>
-      <w:proofErr w:type="spellEnd"/>
-      <w:r>
-        <w:rPr>
-          <w:sz w:val="23"/>
-          <w:szCs w:val="23"/>
-        </w:rPr>
-        <w:t xml:space="preserve"> </w:t>
-      </w:r>
-      <w:proofErr w:type="spellStart"/>
-      <w:r>
-        <w:rPr>
-          <w:sz w:val="23"/>
-          <w:szCs w:val="23"/>
-        </w:rPr>
-        <w:t>berdasarkan</w:t>
-      </w:r>
-      <w:proofErr w:type="spellEnd"/>
-      <w:r>
-        <w:rPr>
-          <w:sz w:val="23"/>
-          <w:szCs w:val="23"/>
-        </w:rPr>
-        <w:t xml:space="preserve"> </w:t>
-      </w:r>
-      <w:proofErr w:type="spellStart"/>
-      <w:r>
-        <w:rPr>
-          <w:sz w:val="23"/>
-          <w:szCs w:val="23"/>
-        </w:rPr>
-        <w:t>nilai</w:t>
-      </w:r>
-      <w:proofErr w:type="spellEnd"/>
-      <w:r>
-        <w:rPr>
-          <w:sz w:val="23"/>
-          <w:szCs w:val="23"/>
-        </w:rPr>
-        <w:t xml:space="preserve">, </w:t>
-      </w:r>
-      <w:proofErr w:type="spellStart"/>
-      <w:r>
-        <w:rPr>
-          <w:sz w:val="23"/>
-          <w:szCs w:val="23"/>
-        </w:rPr>
-        <w:t>yaitu</w:t>
-      </w:r>
-      <w:proofErr w:type="spellEnd"/>
-      <w:r>
-        <w:rPr>
-          <w:sz w:val="23"/>
-          <w:szCs w:val="23"/>
-        </w:rPr>
-        <w:t xml:space="preserve"> </w:t>
-      </w:r>
-      <w:proofErr w:type="spellStart"/>
-      <w:r>
-        <w:rPr>
-          <w:sz w:val="23"/>
-          <w:szCs w:val="23"/>
-        </w:rPr>
-        <w:t>dengan</w:t>
-      </w:r>
-      <w:proofErr w:type="spellEnd"/>
-      <w:r>
-        <w:rPr>
-          <w:sz w:val="23"/>
-          <w:szCs w:val="23"/>
-        </w:rPr>
-        <w:t xml:space="preserve"> </w:t>
-      </w:r>
-      <w:proofErr w:type="spellStart"/>
-      <w:r>
-        <w:rPr>
-          <w:sz w:val="23"/>
-          <w:szCs w:val="23"/>
-        </w:rPr>
-        <w:t>menampilkan</w:t>
-      </w:r>
-      <w:proofErr w:type="spellEnd"/>
-      <w:r>
-        <w:rPr>
-          <w:sz w:val="23"/>
-          <w:szCs w:val="23"/>
-        </w:rPr>
-        <w:t xml:space="preserve"> status mana </w:t>
-      </w:r>
-      <w:proofErr w:type="spellStart"/>
-      <w:r>
-        <w:rPr>
-          <w:sz w:val="23"/>
-          <w:szCs w:val="23"/>
-        </w:rPr>
-        <w:t>mahasiswa</w:t>
-      </w:r>
-      <w:proofErr w:type="spellEnd"/>
-      <w:r>
-        <w:rPr>
-          <w:sz w:val="23"/>
-          <w:szCs w:val="23"/>
-        </w:rPr>
-        <w:t xml:space="preserve"> yang lulus dan </w:t>
-      </w:r>
-      <w:proofErr w:type="spellStart"/>
-      <w:r>
-        <w:rPr>
-          <w:sz w:val="23"/>
-          <w:szCs w:val="23"/>
-        </w:rPr>
-        <w:t>tidak</w:t>
-      </w:r>
-      <w:proofErr w:type="spellEnd"/>
-      <w:r>
-        <w:rPr>
-          <w:sz w:val="23"/>
-          <w:szCs w:val="23"/>
-        </w:rPr>
-        <w:t xml:space="preserve"> lulus, </w:t>
-      </w:r>
-      <w:proofErr w:type="spellStart"/>
-      <w:r>
-        <w:rPr>
-          <w:sz w:val="23"/>
-          <w:szCs w:val="23"/>
-        </w:rPr>
-        <w:t>seperti</w:t>
-      </w:r>
-      <w:proofErr w:type="spellEnd"/>
-      <w:r>
-        <w:rPr>
-          <w:sz w:val="23"/>
-          <w:szCs w:val="23"/>
-        </w:rPr>
-        <w:t xml:space="preserve"> </w:t>
-      </w:r>
-      <w:proofErr w:type="spellStart"/>
-      <w:r>
-        <w:rPr>
-          <w:sz w:val="23"/>
-          <w:szCs w:val="23"/>
-        </w:rPr>
-        <w:t>ilustrasi</w:t>
-      </w:r>
-      <w:proofErr w:type="spellEnd"/>
-      <w:r>
-        <w:rPr>
-          <w:sz w:val="23"/>
-          <w:szCs w:val="23"/>
-        </w:rPr>
-        <w:t xml:space="preserve"> output </w:t>
-      </w:r>
-      <w:proofErr w:type="spellStart"/>
-      <w:r>
-        <w:rPr>
-          <w:sz w:val="23"/>
-          <w:szCs w:val="23"/>
-        </w:rPr>
-        <w:t>berikut</w:t>
-      </w:r>
-      <w:proofErr w:type="spellEnd"/>
-      <w:r>
-        <w:rPr>
-          <w:sz w:val="23"/>
-          <w:szCs w:val="23"/>
-        </w:rPr>
-        <w:t>:</w:t>
-      </w:r>
-    </w:p>
-    <w:p>
-      <w:pPr>
-        <w:pStyle w:val="Default"/>
-        <w:spacing w:after="169"/>
-        <w:ind w:left="360"/>
-        <w:rPr>
-          <w:sz w:val="23"/>
-          <w:szCs w:val="23"/>
-        </w:rPr>
-      </w:pPr>
-      <w:r>
-        <w:rPr>
-          <w:noProof/>
-          <w:sz w:val="23"/>
-          <w:szCs w:val="23"/>
-        </w:rPr>
-        <w:drawing>
-          <wp:inline distT="0" distB="0" distL="0" distR="0" wp14:anchorId="6F226544" wp14:editId="1593DFA9">
-            <wp:extent cx="2317869" cy="2736991"/>
-            <wp:effectExtent l="0" t="0" r="6350" b="6350"/>
-            <wp:docPr id="374216076" name="Picture 1"/>
-            <wp:cNvGraphicFramePr>
-              <a:graphicFrameLocks xmlns:a="http://schemas.openxmlformats.org/drawingml/2006/main" noChangeAspect="1"/>
-            </wp:cNvGraphicFramePr>
-            <a:graphic xmlns:a="http://schemas.openxmlformats.org/drawingml/2006/main">
-              <a:graphicData uri="http://schemas.openxmlformats.org/drawingml/2006/picture">
-                <pic:pic xmlns:pic="http://schemas.openxmlformats.org/drawingml/2006/picture">
-                  <pic:nvPicPr>
-                    <pic:cNvPr id="374216076" name=""/>
-                    <pic:cNvPicPr/>
-                  </pic:nvPicPr>
-                  <pic:blipFill>
-                    <a:blip r:embed="rId19"/>
-                    <a:stretch>
-                      <a:fillRect/>
-                    </a:stretch>
-                  </pic:blipFill>
-                  <pic:spPr>
-                    <a:xfrm>
-                      <a:off x="0" y="0"/>
-                      <a:ext cx="2317869" cy="2736991"/>
-                    </a:xfrm>
-                    <a:prstGeom prst="rect">
-                      <a:avLst/>
-                    </a:prstGeom>
-                  </pic:spPr>
-                </pic:pic>
-              </a:graphicData>
-            </a:graphic>
-          </wp:inline>
-        </w:drawing>
+      <w:r>
+        <w:rPr>
+          <w:sz w:val="23"/>
+          <w:szCs w:val="23"/>
+        </w:rPr>
+        <w:t>Modify the program code to handle if the seat row/column number is not available</w:t>
       </w:r>
     </w:p>
     <w:p>
@@ -3657,55 +3025,74 @@
           <w:sz w:val="23"/>
           <w:szCs w:val="23"/>
         </w:rPr>
-        <w:t xml:space="preserve">Push dan commit </w:t>
-      </w:r>
-      <w:proofErr w:type="spellStart"/>
-      <w:r>
-        <w:rPr>
-          <w:sz w:val="23"/>
-          <w:szCs w:val="23"/>
-        </w:rPr>
-        <w:t>kode</w:t>
-      </w:r>
-      <w:proofErr w:type="spellEnd"/>
-      <w:r>
-        <w:rPr>
-          <w:sz w:val="23"/>
-          <w:szCs w:val="23"/>
-        </w:rPr>
-        <w:t xml:space="preserve"> program </w:t>
-      </w:r>
-      <w:proofErr w:type="spellStart"/>
-      <w:r>
-        <w:rPr>
-          <w:sz w:val="23"/>
-          <w:szCs w:val="23"/>
-        </w:rPr>
-        <w:t>ke</w:t>
-      </w:r>
-      <w:proofErr w:type="spellEnd"/>
-      <w:r>
-        <w:rPr>
-          <w:sz w:val="23"/>
-          <w:szCs w:val="23"/>
-        </w:rPr>
-        <w:t xml:space="preserve"> </w:t>
-      </w:r>
-      <w:proofErr w:type="spellStart"/>
-      <w:r>
-        <w:rPr>
-          <w:sz w:val="23"/>
-          <w:szCs w:val="23"/>
-        </w:rPr>
-        <w:t>github</w:t>
-      </w:r>
-      <w:proofErr w:type="spellEnd"/>
-      <w:r>
-        <w:rPr>
-          <w:sz w:val="23"/>
-          <w:szCs w:val="23"/>
-        </w:rPr>
-        <w:t>.</w:t>
+        <w:t>In menu 1, modify the program code to give a warning if the selected seat is already occupied by other audiences, then display a command to enter rows and columns again</w:t>
+      </w:r>
+    </w:p>
+    <w:p>
+      <w:pPr>
+        <w:pStyle w:val="Default"/>
+        <w:numPr>
+          <w:ilvl w:val="0"/>
+          <w:numId w:val="3"/>
+        </w:numPr>
+        <w:spacing w:after="169"/>
+        <w:ind w:left="360" w:hanging="360"/>
+        <w:rPr>
+          <w:sz w:val="23"/>
+          <w:szCs w:val="23"/>
+        </w:rPr>
+      </w:pPr>
+      <w:r>
+        <w:rPr>
+          <w:sz w:val="23"/>
+          <w:szCs w:val="23"/>
+        </w:rPr>
+        <w:t>In menu 2, if the seat is empty, replace</w:t>
+      </w:r>
+      <w:r>
+        <w:rPr>
+          <w:color w:val="4472C4" w:themeColor="accent1"/>
+          <w:sz w:val="23"/>
+          <w:szCs w:val="23"/>
+        </w:rPr>
+        <w:t xml:space="preserve"> null </w:t>
+      </w:r>
+      <w:r>
+        <w:rPr>
+          <w:sz w:val="23"/>
+          <w:szCs w:val="23"/>
+        </w:rPr>
+        <w:t xml:space="preserve">with </w:t>
+      </w:r>
+      <w:r>
+        <w:rPr>
+          <w:color w:val="4472C4" w:themeColor="accent1"/>
+          <w:sz w:val="23"/>
+          <w:szCs w:val="23"/>
+        </w:rPr>
+        <w:t>***</w:t>
+      </w:r>
+    </w:p>
+    <w:p>
+      <w:pPr>
+        <w:pStyle w:val="Default"/>
+        <w:numPr>
+          <w:ilvl w:val="0"/>
+          <w:numId w:val="3"/>
+        </w:numPr>
+        <w:spacing w:after="169"/>
+        <w:ind w:left="360" w:hanging="360"/>
+        <w:rPr>
+          <w:sz w:val="23"/>
+          <w:szCs w:val="23"/>
+        </w:rPr>
+      </w:pPr>
+      <w:r>
+        <w:rPr>
+          <w:sz w:val="23"/>
+          <w:szCs w:val="23"/>
+        </w:rPr>
+        <w:t>Commit and push the program code to GitHub</w:t>
       </w:r>
     </w:p>
     <w:p>
@@ -4204,7 +3591,6 @@
           <w:sz w:val="23"/>
           <w:szCs w:val="23"/>
         </w:rPr>
-        <w:lastRenderedPageBreak/>
         <w:t xml:space="preserve">Program </w:t>
       </w:r>
       <w:proofErr w:type="spellStart"/>
@@ -4305,6 +3691,7 @@
         <w:rPr>
           <w:noProof/>
         </w:rPr>
+        <w:lastRenderedPageBreak/>
         <w:drawing>
           <wp:inline distT="0" distB="0" distL="0" distR="0" wp14:anchorId="4FECE008" wp14:editId="0475FA12">
             <wp:extent cx="5326912" cy="3790099"/>
@@ -4485,6 +3872,7 @@
           <w:sz w:val="23"/>
           <w:szCs w:val="23"/>
         </w:rPr>
+        <w:lastRenderedPageBreak/>
         <w:t>Modifikasi</w:t>
       </w:r>
       <w:proofErr w:type="spellEnd"/>

--- a/Practice/Week 10/Jobsheet 10.docx
+++ b/Practice/Week 10/Jobsheet 10.docx
@@ -562,6 +562,7 @@
       </w:pPr>
       <w:r>
         <w:rPr>
+          <w:noProof/>
           <w:color w:val="auto"/>
           <w:sz w:val="23"/>
           <w:szCs w:val="23"/>
@@ -640,6 +641,7 @@
       </w:pPr>
       <w:r>
         <w:rPr>
+          <w:noProof/>
           <w:color w:val="auto"/>
           <w:sz w:val="23"/>
           <w:szCs w:val="23"/>
@@ -862,6 +864,7 @@
       </w:pPr>
       <w:r>
         <w:rPr>
+          <w:noProof/>
           <w:color w:val="auto"/>
           <w:sz w:val="23"/>
           <w:szCs w:val="23"/>
@@ -940,6 +943,7 @@
       </w:pPr>
       <w:r>
         <w:rPr>
+          <w:noProof/>
           <w:color w:val="auto"/>
           <w:sz w:val="23"/>
           <w:szCs w:val="23"/>
@@ -1123,6 +1127,7 @@
       </w:pPr>
       <w:r>
         <w:rPr>
+          <w:noProof/>
           <w:color w:val="auto"/>
           <w:sz w:val="23"/>
           <w:szCs w:val="23"/>
@@ -1201,6 +1206,7 @@
       </w:pPr>
       <w:r>
         <w:rPr>
+          <w:noProof/>
           <w:color w:val="auto"/>
           <w:sz w:val="23"/>
           <w:szCs w:val="23"/>
@@ -1279,6 +1285,7 @@
       </w:pPr>
       <w:r>
         <w:rPr>
+          <w:noProof/>
           <w:color w:val="auto"/>
           <w:sz w:val="23"/>
           <w:szCs w:val="23"/>
@@ -1542,6 +1549,7 @@
       <w:r>
         <w:rPr>
           <w:rFonts w:cstheme="minorHAnsi"/>
+          <w:noProof/>
           <w:color w:val="000000"/>
           <w:kern w:val="0"/>
           <w:sz w:val="23"/>
@@ -1807,17 +1815,7 @@
           <w:sz w:val="23"/>
           <w:szCs w:val="23"/>
         </w:rPr>
-        <w:t>a</w:t>
-      </w:r>
-      <w:r>
-        <w:rPr>
-          <w:rFonts w:cstheme="minorHAnsi"/>
-          <w:color w:val="4472C4" w:themeColor="accent1"/>
-          <w:kern w:val="0"/>
-          <w:sz w:val="23"/>
-          <w:szCs w:val="23"/>
-        </w:rPr>
-        <w:t>udience[</w:t>
+        <w:t>audience[</w:t>
       </w:r>
       <w:proofErr w:type="gramEnd"/>
       <w:r>
@@ -1902,6 +1900,7 @@
       <w:r>
         <w:rPr>
           <w:rFonts w:cstheme="minorHAnsi"/>
+          <w:noProof/>
           <w:color w:val="000000"/>
           <w:kern w:val="0"/>
           <w:sz w:val="23"/>
@@ -1965,6 +1964,7 @@
       <w:r>
         <w:rPr>
           <w:rFonts w:cstheme="minorHAnsi"/>
+          <w:noProof/>
           <w:color w:val="000000"/>
           <w:kern w:val="0"/>
           <w:sz w:val="23"/>
@@ -2399,17 +2399,7 @@
           <w:sz w:val="23"/>
           <w:szCs w:val="23"/>
         </w:rPr>
-        <w:t>T</w:t>
-      </w:r>
-      <w:r>
-        <w:rPr>
-          <w:rFonts w:cstheme="minorHAnsi"/>
-          <w:color w:val="000000"/>
-          <w:kern w:val="0"/>
-          <w:sz w:val="23"/>
-          <w:szCs w:val="23"/>
-        </w:rPr>
-        <w:t>he maximum column index for the audience array is 1</w:t>
+        <w:t>The maximum column index for the audience array is 1</w:t>
       </w:r>
       <w:r>
         <w:rPr>
@@ -2474,6 +2464,7 @@
       <w:r>
         <w:rPr>
           <w:rFonts w:cstheme="minorHAnsi"/>
+          <w:noProof/>
           <w:color w:val="000000"/>
           <w:kern w:val="0"/>
           <w:sz w:val="23"/>
@@ -2538,6 +2529,7 @@
       <w:r>
         <w:rPr>
           <w:rFonts w:cstheme="minorHAnsi"/>
+          <w:noProof/>
           <w:color w:val="000000"/>
           <w:kern w:val="0"/>
           <w:sz w:val="23"/>
@@ -2602,6 +2594,7 @@
       <w:r>
         <w:rPr>
           <w:rFonts w:cstheme="minorHAnsi"/>
+          <w:noProof/>
           <w:color w:val="000000"/>
           <w:kern w:val="0"/>
           <w:sz w:val="23"/>
@@ -2792,83 +2785,313 @@
           <w:sz w:val="23"/>
           <w:szCs w:val="23"/>
         </w:rPr>
-        <w:t xml:space="preserve">Should the array elements from the scanner be filled in sequentially starting from the 0th index? Please explain! </w:t>
-      </w:r>
-      <w:proofErr w:type="spellStart"/>
-      <w:r>
-        <w:rPr>
-          <w:sz w:val="23"/>
-          <w:szCs w:val="23"/>
-        </w:rPr>
-        <w:t>Apa</w:t>
-      </w:r>
-      <w:proofErr w:type="spellEnd"/>
-      <w:r>
-        <w:rPr>
-          <w:sz w:val="23"/>
-          <w:szCs w:val="23"/>
-        </w:rPr>
-        <w:t xml:space="preserve"> yang </w:t>
-      </w:r>
-      <w:proofErr w:type="spellStart"/>
-      <w:r>
-        <w:rPr>
-          <w:sz w:val="23"/>
-          <w:szCs w:val="23"/>
-        </w:rPr>
-        <w:t>dimaksud</w:t>
-      </w:r>
-      <w:proofErr w:type="spellEnd"/>
-      <w:r>
-        <w:rPr>
-          <w:sz w:val="23"/>
-          <w:szCs w:val="23"/>
-        </w:rPr>
-        <w:t xml:space="preserve"> </w:t>
-      </w:r>
-      <w:proofErr w:type="spellStart"/>
-      <w:r>
-        <w:rPr>
-          <w:sz w:val="23"/>
-          <w:szCs w:val="23"/>
-        </w:rPr>
-        <w:t>dengan</w:t>
-      </w:r>
-      <w:proofErr w:type="spellEnd"/>
-      <w:r>
-        <w:rPr>
-          <w:sz w:val="23"/>
-          <w:szCs w:val="23"/>
-        </w:rPr>
-        <w:t xml:space="preserve"> </w:t>
-      </w:r>
-      <w:proofErr w:type="spellStart"/>
-      <w:r>
-        <w:rPr>
-          <w:sz w:val="23"/>
-          <w:szCs w:val="23"/>
-        </w:rPr>
-        <w:t>kondisi</w:t>
-      </w:r>
-      <w:proofErr w:type="spellEnd"/>
-      <w:r>
-        <w:rPr>
-          <w:sz w:val="23"/>
-          <w:szCs w:val="23"/>
-        </w:rPr>
-        <w:t xml:space="preserve">: </w:t>
-      </w:r>
-      <w:r>
-        <w:rPr>
-          <w:noProof/>
+        <w:t>Should the array elements from the scanner be filled in sequentially starting from the 0th index? Please explain!</w:t>
+      </w:r>
+    </w:p>
+    <w:p>
+      <w:pPr>
+        <w:pStyle w:val="Default"/>
+        <w:numPr>
+          <w:ilvl w:val="0"/>
+          <w:numId w:val="3"/>
+        </w:numPr>
+        <w:spacing w:after="169"/>
+        <w:ind w:left="360" w:hanging="360"/>
+        <w:rPr>
+          <w:sz w:val="23"/>
+          <w:szCs w:val="23"/>
+        </w:rPr>
+      </w:pPr>
+      <w:r>
+        <w:rPr>
+          <w:sz w:val="23"/>
+          <w:szCs w:val="23"/>
+        </w:rPr>
+        <w:t xml:space="preserve">Modify the program code to provide the following menu options: </w:t>
+      </w:r>
+    </w:p>
+    <w:p>
+      <w:pPr>
+        <w:pStyle w:val="Default"/>
+        <w:spacing w:after="169"/>
+        <w:ind w:left="360"/>
+        <w:rPr>
+          <w:sz w:val="23"/>
+          <w:szCs w:val="23"/>
+        </w:rPr>
+      </w:pPr>
+      <w:r>
+        <w:rPr>
+          <w:sz w:val="23"/>
+          <w:szCs w:val="23"/>
+        </w:rPr>
+        <w:t xml:space="preserve">- Menu 1: Input audience data </w:t>
+      </w:r>
+    </w:p>
+    <w:p>
+      <w:pPr>
+        <w:pStyle w:val="Default"/>
+        <w:spacing w:after="169"/>
+        <w:ind w:left="360"/>
+        <w:rPr>
+          <w:sz w:val="23"/>
+          <w:szCs w:val="23"/>
+        </w:rPr>
+      </w:pPr>
+      <w:r>
+        <w:rPr>
+          <w:sz w:val="23"/>
+          <w:szCs w:val="23"/>
+        </w:rPr>
+        <w:t xml:space="preserve">- Menu 2: Show audience list </w:t>
+      </w:r>
+    </w:p>
+    <w:p>
+      <w:pPr>
+        <w:pStyle w:val="Default"/>
+        <w:spacing w:after="169"/>
+        <w:ind w:left="360"/>
+        <w:rPr>
+          <w:sz w:val="23"/>
+          <w:szCs w:val="23"/>
+        </w:rPr>
+      </w:pPr>
+      <w:r>
+        <w:rPr>
+          <w:sz w:val="23"/>
+          <w:szCs w:val="23"/>
+        </w:rPr>
+        <w:t xml:space="preserve">- Menu 3: Exit </w:t>
+      </w:r>
+    </w:p>
+    <w:p>
+      <w:pPr>
+        <w:pStyle w:val="Default"/>
+        <w:numPr>
+          <w:ilvl w:val="0"/>
+          <w:numId w:val="3"/>
+        </w:numPr>
+        <w:spacing w:after="169"/>
+        <w:ind w:left="360" w:hanging="360"/>
+        <w:rPr>
+          <w:sz w:val="23"/>
+          <w:szCs w:val="23"/>
+        </w:rPr>
+      </w:pPr>
+      <w:r>
+        <w:rPr>
+          <w:sz w:val="23"/>
+          <w:szCs w:val="23"/>
+        </w:rPr>
+        <w:t>Modify the program code to handle if the seat row/column number is not available</w:t>
+      </w:r>
+    </w:p>
+    <w:p>
+      <w:pPr>
+        <w:pStyle w:val="Default"/>
+        <w:numPr>
+          <w:ilvl w:val="0"/>
+          <w:numId w:val="3"/>
+        </w:numPr>
+        <w:spacing w:after="169"/>
+        <w:ind w:left="360" w:hanging="360"/>
+        <w:rPr>
+          <w:sz w:val="23"/>
+          <w:szCs w:val="23"/>
+        </w:rPr>
+      </w:pPr>
+      <w:r>
+        <w:rPr>
+          <w:sz w:val="23"/>
+          <w:szCs w:val="23"/>
+        </w:rPr>
+        <w:t>In menu 1, modify the program code to give a warning if the selected seat is already occupied by other audiences, then display a command to enter rows and columns again</w:t>
+      </w:r>
+    </w:p>
+    <w:p>
+      <w:pPr>
+        <w:pStyle w:val="Default"/>
+        <w:numPr>
+          <w:ilvl w:val="0"/>
+          <w:numId w:val="3"/>
+        </w:numPr>
+        <w:spacing w:after="169"/>
+        <w:ind w:left="360" w:hanging="360"/>
+        <w:rPr>
+          <w:sz w:val="23"/>
+          <w:szCs w:val="23"/>
+        </w:rPr>
+      </w:pPr>
+      <w:r>
+        <w:rPr>
+          <w:sz w:val="23"/>
+          <w:szCs w:val="23"/>
+        </w:rPr>
+        <w:t>In menu 2, if the seat is empty, replace</w:t>
+      </w:r>
+      <w:r>
+        <w:rPr>
+          <w:color w:val="4472C4" w:themeColor="accent1"/>
+          <w:sz w:val="23"/>
+          <w:szCs w:val="23"/>
+        </w:rPr>
+        <w:t xml:space="preserve"> null </w:t>
+      </w:r>
+      <w:r>
+        <w:rPr>
+          <w:sz w:val="23"/>
+          <w:szCs w:val="23"/>
+        </w:rPr>
+        <w:t xml:space="preserve">with </w:t>
+      </w:r>
+      <w:r>
+        <w:rPr>
+          <w:color w:val="4472C4" w:themeColor="accent1"/>
+          <w:sz w:val="23"/>
+          <w:szCs w:val="23"/>
+        </w:rPr>
+        <w:t>***</w:t>
+      </w:r>
+    </w:p>
+    <w:p>
+      <w:pPr>
+        <w:pStyle w:val="Default"/>
+        <w:numPr>
+          <w:ilvl w:val="0"/>
+          <w:numId w:val="3"/>
+        </w:numPr>
+        <w:spacing w:after="169"/>
+        <w:ind w:left="360" w:hanging="360"/>
+        <w:rPr>
+          <w:sz w:val="23"/>
+          <w:szCs w:val="23"/>
+        </w:rPr>
+      </w:pPr>
+      <w:r>
+        <w:rPr>
+          <w:sz w:val="23"/>
+          <w:szCs w:val="23"/>
+        </w:rPr>
+        <w:t>Commit and push the program code to GitHub</w:t>
+      </w:r>
+    </w:p>
+    <w:p>
+      <w:pPr>
+        <w:pStyle w:val="Default"/>
+        <w:rPr>
+          <w:color w:val="auto"/>
+          <w:sz w:val="28"/>
+          <w:szCs w:val="28"/>
+        </w:rPr>
+      </w:pPr>
+    </w:p>
+    <w:p>
+      <w:pPr>
+        <w:pStyle w:val="Default"/>
+        <w:rPr>
+          <w:color w:val="auto"/>
+          <w:sz w:val="28"/>
+          <w:szCs w:val="28"/>
+        </w:rPr>
+      </w:pPr>
+      <w:r>
+        <w:rPr>
+          <w:b/>
+          <w:bCs/>
+          <w:color w:val="auto"/>
+          <w:sz w:val="28"/>
+          <w:szCs w:val="28"/>
+        </w:rPr>
+        <w:t>Answer</w:t>
+      </w:r>
+      <w:r>
+        <w:rPr>
+          <w:b/>
+          <w:bCs/>
+          <w:color w:val="auto"/>
+          <w:sz w:val="28"/>
+          <w:szCs w:val="28"/>
+        </w:rPr>
+        <w:t>!</w:t>
+      </w:r>
+    </w:p>
+    <w:p>
+      <w:pPr>
+        <w:pStyle w:val="Default"/>
+      </w:pPr>
+    </w:p>
+    <w:p>
+      <w:pPr>
+        <w:pStyle w:val="Default"/>
+        <w:numPr>
+          <w:ilvl w:val="0"/>
+          <w:numId w:val="8"/>
+        </w:numPr>
+        <w:spacing w:after="169"/>
+        <w:rPr>
+          <w:sz w:val="23"/>
+          <w:szCs w:val="23"/>
+        </w:rPr>
+      </w:pPr>
+      <w:r>
+        <w:rPr>
+          <w:sz w:val="23"/>
+          <w:szCs w:val="23"/>
+        </w:rPr>
+        <w:t xml:space="preserve">The decision of whether the array elements from the scanner should be filled sequentially starting from the 0th index depends on the requirements of </w:t>
+      </w:r>
+      <w:r>
+        <w:rPr>
+          <w:sz w:val="23"/>
+          <w:szCs w:val="23"/>
+        </w:rPr>
+        <w:t>the</w:t>
+      </w:r>
+      <w:r>
+        <w:rPr>
+          <w:sz w:val="23"/>
+          <w:szCs w:val="23"/>
+        </w:rPr>
+        <w:t xml:space="preserve"> program and how </w:t>
+      </w:r>
+      <w:r>
+        <w:rPr>
+          <w:sz w:val="23"/>
+          <w:szCs w:val="23"/>
+        </w:rPr>
+        <w:t>we</w:t>
+      </w:r>
+      <w:r>
+        <w:rPr>
+          <w:sz w:val="23"/>
+          <w:szCs w:val="23"/>
+        </w:rPr>
+        <w:t xml:space="preserve"> want to organize the data.</w:t>
+      </w:r>
+    </w:p>
+    <w:p>
+      <w:pPr>
+        <w:pStyle w:val="Default"/>
+        <w:numPr>
+          <w:ilvl w:val="0"/>
+          <w:numId w:val="8"/>
+        </w:numPr>
+        <w:spacing w:after="169"/>
+        <w:rPr>
+          <w:sz w:val="23"/>
+          <w:szCs w:val="23"/>
+        </w:rPr>
+      </w:pPr>
+      <w:r>
+        <w:rPr>
           <w:sz w:val="23"/>
           <w:szCs w:val="23"/>
         </w:rPr>
         <w:drawing>
-          <wp:inline distT="0" distB="0" distL="0" distR="0" wp14:anchorId="49C9C83B" wp14:editId="5D136D34">
-            <wp:extent cx="1441524" cy="177809"/>
-            <wp:effectExtent l="0" t="0" r="6350" b="0"/>
-            <wp:docPr id="724663867" name="Picture 1"/>
+          <wp:inline distT="0" distB="0" distL="0" distR="0" wp14:anchorId="1AE646F5" wp14:editId="40702BFE">
+            <wp:extent cx="5731510" cy="2584450"/>
+            <wp:effectExtent l="0" t="0" r="2540" b="6350"/>
+            <wp:docPr id="760521079" name="Picture 1"/>
             <wp:cNvGraphicFramePr>
               <a:graphicFrameLocks xmlns:a="http://schemas.openxmlformats.org/drawingml/2006/main" noChangeAspect="1"/>
             </wp:cNvGraphicFramePr>
@@ -2876,7 +3099,7 @@
               <a:graphicData uri="http://schemas.openxmlformats.org/drawingml/2006/picture">
                 <pic:pic xmlns:pic="http://schemas.openxmlformats.org/drawingml/2006/picture">
                   <pic:nvPicPr>
-                    <pic:cNvPr id="724663867" name=""/>
+                    <pic:cNvPr id="760521079" name=""/>
                     <pic:cNvPicPr/>
                   </pic:nvPicPr>
                   <pic:blipFill>
@@ -2888,7 +3111,7 @@
                   <pic:spPr>
                     <a:xfrm>
                       <a:off x="0" y="0"/>
-                      <a:ext cx="1441524" cy="177809"/>
+                      <a:ext cx="5731510" cy="2584450"/>
                     </a:xfrm>
                     <a:prstGeom prst="rect">
                       <a:avLst/>
@@ -2902,243 +3125,10 @@
       </w:r>
       <w:r>
         <w:rPr>
-          <w:sz w:val="23"/>
-          <w:szCs w:val="23"/>
-        </w:rPr>
-        <w:t>?</w:t>
-      </w:r>
-    </w:p>
-    <w:p>
-      <w:pPr>
-        <w:pStyle w:val="Default"/>
-        <w:numPr>
-          <w:ilvl w:val="0"/>
-          <w:numId w:val="3"/>
-        </w:numPr>
-        <w:spacing w:after="169"/>
-        <w:ind w:left="360" w:hanging="360"/>
-        <w:rPr>
-          <w:sz w:val="23"/>
-          <w:szCs w:val="23"/>
-        </w:rPr>
-      </w:pPr>
-      <w:r>
-        <w:rPr>
-          <w:sz w:val="23"/>
-          <w:szCs w:val="23"/>
-        </w:rPr>
-        <w:t xml:space="preserve">Modify the program code to provide the following menu options: </w:t>
-      </w:r>
-    </w:p>
-    <w:p>
-      <w:pPr>
-        <w:pStyle w:val="Default"/>
-        <w:spacing w:after="169"/>
-        <w:ind w:left="360"/>
-        <w:rPr>
-          <w:sz w:val="23"/>
-          <w:szCs w:val="23"/>
-        </w:rPr>
-      </w:pPr>
-      <w:r>
-        <w:rPr>
-          <w:sz w:val="23"/>
-          <w:szCs w:val="23"/>
-        </w:rPr>
-        <w:t xml:space="preserve">- Menu 1: Input audience data </w:t>
-      </w:r>
-    </w:p>
-    <w:p>
-      <w:pPr>
-        <w:pStyle w:val="Default"/>
-        <w:spacing w:after="169"/>
-        <w:ind w:left="360"/>
-        <w:rPr>
-          <w:sz w:val="23"/>
-          <w:szCs w:val="23"/>
-        </w:rPr>
-      </w:pPr>
-      <w:r>
-        <w:rPr>
-          <w:sz w:val="23"/>
-          <w:szCs w:val="23"/>
-        </w:rPr>
-        <w:t xml:space="preserve">- Menu 2: Show audience list </w:t>
-      </w:r>
-    </w:p>
-    <w:p>
-      <w:pPr>
-        <w:pStyle w:val="Default"/>
-        <w:spacing w:after="169"/>
-        <w:ind w:left="360"/>
-        <w:rPr>
-          <w:sz w:val="23"/>
-          <w:szCs w:val="23"/>
-        </w:rPr>
-      </w:pPr>
-      <w:r>
-        <w:rPr>
-          <w:sz w:val="23"/>
-          <w:szCs w:val="23"/>
-        </w:rPr>
-        <w:t xml:space="preserve">- Menu 3: Exit </w:t>
-      </w:r>
-    </w:p>
-    <w:p>
-      <w:pPr>
-        <w:pStyle w:val="Default"/>
-        <w:numPr>
-          <w:ilvl w:val="0"/>
-          <w:numId w:val="3"/>
-        </w:numPr>
-        <w:spacing w:after="169"/>
-        <w:ind w:left="360" w:hanging="360"/>
-        <w:rPr>
-          <w:sz w:val="23"/>
-          <w:szCs w:val="23"/>
-        </w:rPr>
-      </w:pPr>
-      <w:r>
-        <w:rPr>
-          <w:sz w:val="23"/>
-          <w:szCs w:val="23"/>
-        </w:rPr>
-        <w:t>Modify the program code to handle if the seat row/column number is not available</w:t>
-      </w:r>
-    </w:p>
-    <w:p>
-      <w:pPr>
-        <w:pStyle w:val="Default"/>
-        <w:numPr>
-          <w:ilvl w:val="0"/>
-          <w:numId w:val="3"/>
-        </w:numPr>
-        <w:spacing w:after="169"/>
-        <w:ind w:left="360" w:hanging="360"/>
-        <w:rPr>
-          <w:sz w:val="23"/>
-          <w:szCs w:val="23"/>
-        </w:rPr>
-      </w:pPr>
-      <w:r>
-        <w:rPr>
-          <w:sz w:val="23"/>
-          <w:szCs w:val="23"/>
-        </w:rPr>
-        <w:t>In menu 1, modify the program code to give a warning if the selected seat is already occupied by other audiences, then display a command to enter rows and columns again</w:t>
-      </w:r>
-    </w:p>
-    <w:p>
-      <w:pPr>
-        <w:pStyle w:val="Default"/>
-        <w:numPr>
-          <w:ilvl w:val="0"/>
-          <w:numId w:val="3"/>
-        </w:numPr>
-        <w:spacing w:after="169"/>
-        <w:ind w:left="360" w:hanging="360"/>
-        <w:rPr>
-          <w:sz w:val="23"/>
-          <w:szCs w:val="23"/>
-        </w:rPr>
-      </w:pPr>
-      <w:r>
-        <w:rPr>
-          <w:sz w:val="23"/>
-          <w:szCs w:val="23"/>
-        </w:rPr>
-        <w:t>In menu 2, if the seat is empty, replace</w:t>
-      </w:r>
-      <w:r>
-        <w:rPr>
-          <w:color w:val="4472C4" w:themeColor="accent1"/>
-          <w:sz w:val="23"/>
-          <w:szCs w:val="23"/>
-        </w:rPr>
-        <w:t xml:space="preserve"> null </w:t>
-      </w:r>
-      <w:r>
-        <w:rPr>
-          <w:sz w:val="23"/>
-          <w:szCs w:val="23"/>
-        </w:rPr>
-        <w:t xml:space="preserve">with </w:t>
-      </w:r>
-      <w:r>
-        <w:rPr>
-          <w:color w:val="4472C4" w:themeColor="accent1"/>
-          <w:sz w:val="23"/>
-          <w:szCs w:val="23"/>
-        </w:rPr>
-        <w:t>***</w:t>
-      </w:r>
-    </w:p>
-    <w:p>
-      <w:pPr>
-        <w:pStyle w:val="Default"/>
-        <w:numPr>
-          <w:ilvl w:val="0"/>
-          <w:numId w:val="3"/>
-        </w:numPr>
-        <w:spacing w:after="169"/>
-        <w:ind w:left="360" w:hanging="360"/>
-        <w:rPr>
-          <w:sz w:val="23"/>
-          <w:szCs w:val="23"/>
-        </w:rPr>
-      </w:pPr>
-      <w:r>
-        <w:rPr>
-          <w:sz w:val="23"/>
-          <w:szCs w:val="23"/>
-        </w:rPr>
-        <w:t>Commit and push the program code to GitHub</w:t>
-      </w:r>
-    </w:p>
-    <w:p>
-      <w:pPr>
-        <w:pStyle w:val="Default"/>
-        <w:rPr>
-          <w:color w:val="auto"/>
-          <w:sz w:val="28"/>
-          <w:szCs w:val="28"/>
-        </w:rPr>
-      </w:pPr>
-    </w:p>
-    <w:p>
-      <w:pPr>
-        <w:pStyle w:val="Default"/>
-        <w:rPr>
-          <w:color w:val="auto"/>
-          <w:sz w:val="28"/>
-          <w:szCs w:val="28"/>
-        </w:rPr>
-      </w:pPr>
-      <w:r>
-        <w:rPr>
-          <w:b/>
-          <w:bCs/>
-          <w:color w:val="auto"/>
-          <w:sz w:val="28"/>
-          <w:szCs w:val="28"/>
-        </w:rPr>
-        <w:t>Answer</w:t>
-      </w:r>
-      <w:r>
-        <w:rPr>
-          <w:b/>
-          <w:bCs/>
-          <w:color w:val="auto"/>
-          <w:sz w:val="28"/>
-          <w:szCs w:val="28"/>
-        </w:rPr>
-        <w:t>!</w:t>
-      </w:r>
-    </w:p>
-    <w:p>
-      <w:pPr>
-        <w:pStyle w:val="Default"/>
-      </w:pPr>
+          <w:noProof/>
+        </w:rPr>
+        <w:t xml:space="preserve"> </w:t>
+      </w:r>
     </w:p>
     <w:p>
       <w:pPr>
@@ -3158,545 +3148,11 @@
           <w:sz w:val="23"/>
           <w:szCs w:val="23"/>
         </w:rPr>
-        <w:t xml:space="preserve">Tidak </w:t>
-      </w:r>
-      <w:proofErr w:type="spellStart"/>
-      <w:r>
-        <w:rPr>
-          <w:sz w:val="23"/>
-          <w:szCs w:val="23"/>
-        </w:rPr>
-        <w:t>terjadi</w:t>
-      </w:r>
-      <w:proofErr w:type="spellEnd"/>
-      <w:r>
-        <w:rPr>
-          <w:sz w:val="23"/>
-          <w:szCs w:val="23"/>
-        </w:rPr>
-        <w:t xml:space="preserve"> </w:t>
-      </w:r>
-      <w:proofErr w:type="spellStart"/>
-      <w:r>
-        <w:rPr>
-          <w:sz w:val="23"/>
-          <w:szCs w:val="23"/>
-        </w:rPr>
-        <w:t>perubahan</w:t>
-      </w:r>
-      <w:proofErr w:type="spellEnd"/>
-      <w:r>
-        <w:rPr>
-          <w:sz w:val="23"/>
-          <w:szCs w:val="23"/>
-        </w:rPr>
-        <w:t xml:space="preserve"> output, </w:t>
-      </w:r>
-      <w:proofErr w:type="spellStart"/>
-      <w:r>
-        <w:rPr>
-          <w:sz w:val="23"/>
-          <w:szCs w:val="23"/>
-        </w:rPr>
-        <w:t>karena</w:t>
-      </w:r>
-      <w:proofErr w:type="spellEnd"/>
-      <w:r>
-        <w:rPr>
-          <w:sz w:val="23"/>
-          <w:szCs w:val="23"/>
-        </w:rPr>
-        <w:t xml:space="preserve"> </w:t>
-      </w:r>
-      <w:proofErr w:type="spellStart"/>
-      <w:r>
-        <w:rPr>
-          <w:sz w:val="23"/>
-          <w:szCs w:val="23"/>
-        </w:rPr>
-        <w:t>perintah</w:t>
-      </w:r>
-      <w:proofErr w:type="spellEnd"/>
-      <w:r>
-        <w:rPr>
-          <w:sz w:val="23"/>
-          <w:szCs w:val="23"/>
-        </w:rPr>
-        <w:t xml:space="preserve"> </w:t>
-      </w:r>
-      <w:proofErr w:type="spellStart"/>
-      <w:proofErr w:type="gramStart"/>
-      <w:r>
-        <w:rPr>
-          <w:sz w:val="23"/>
-          <w:szCs w:val="23"/>
-        </w:rPr>
-        <w:t>nilaiakhir.length</w:t>
-      </w:r>
-      <w:proofErr w:type="spellEnd"/>
-      <w:proofErr w:type="gramEnd"/>
-      <w:r>
-        <w:rPr>
-          <w:sz w:val="23"/>
-          <w:szCs w:val="23"/>
-        </w:rPr>
-        <w:t xml:space="preserve"> </w:t>
-      </w:r>
-      <w:proofErr w:type="spellStart"/>
-      <w:r>
-        <w:rPr>
-          <w:sz w:val="23"/>
-          <w:szCs w:val="23"/>
-        </w:rPr>
-        <w:t>memiliki</w:t>
-      </w:r>
-      <w:proofErr w:type="spellEnd"/>
-      <w:r>
-        <w:rPr>
-          <w:sz w:val="23"/>
-          <w:szCs w:val="23"/>
-        </w:rPr>
-        <w:t xml:space="preserve"> arti yang </w:t>
-      </w:r>
-      <w:proofErr w:type="spellStart"/>
-      <w:r>
-        <w:rPr>
-          <w:sz w:val="23"/>
-          <w:szCs w:val="23"/>
-        </w:rPr>
-        <w:t>sama</w:t>
-      </w:r>
-      <w:proofErr w:type="spellEnd"/>
-      <w:r>
-        <w:rPr>
-          <w:sz w:val="23"/>
-          <w:szCs w:val="23"/>
-        </w:rPr>
-        <w:t xml:space="preserve"> </w:t>
-      </w:r>
-      <w:proofErr w:type="spellStart"/>
-      <w:r>
-        <w:rPr>
-          <w:sz w:val="23"/>
-          <w:szCs w:val="23"/>
-        </w:rPr>
-        <w:t>dengan</w:t>
-      </w:r>
-      <w:proofErr w:type="spellEnd"/>
-      <w:r>
-        <w:rPr>
-          <w:sz w:val="23"/>
-          <w:szCs w:val="23"/>
-        </w:rPr>
-        <w:t xml:space="preserve"> </w:t>
-      </w:r>
-      <w:proofErr w:type="spellStart"/>
-      <w:r>
-        <w:rPr>
-          <w:sz w:val="23"/>
-          <w:szCs w:val="23"/>
-        </w:rPr>
-        <w:t>perintah</w:t>
-      </w:r>
-      <w:proofErr w:type="spellEnd"/>
-      <w:r>
-        <w:rPr>
-          <w:sz w:val="23"/>
-          <w:szCs w:val="23"/>
-        </w:rPr>
-        <w:t xml:space="preserve"> </w:t>
-      </w:r>
-      <w:proofErr w:type="spellStart"/>
-      <w:r>
-        <w:rPr>
-          <w:sz w:val="23"/>
-          <w:szCs w:val="23"/>
-        </w:rPr>
-        <w:t>sebelumnya</w:t>
-      </w:r>
-      <w:proofErr w:type="spellEnd"/>
-      <w:r>
-        <w:rPr>
-          <w:sz w:val="23"/>
-          <w:szCs w:val="23"/>
-        </w:rPr>
-        <w:t>.</w:t>
-      </w:r>
-    </w:p>
-    <w:p>
-      <w:pPr>
-        <w:pStyle w:val="Default"/>
-        <w:numPr>
-          <w:ilvl w:val="0"/>
-          <w:numId w:val="8"/>
-        </w:numPr>
-        <w:spacing w:after="169"/>
-        <w:rPr>
-          <w:sz w:val="23"/>
-          <w:szCs w:val="23"/>
-        </w:rPr>
-      </w:pPr>
-      <w:proofErr w:type="spellStart"/>
-      <w:r>
-        <w:rPr>
-          <w:sz w:val="23"/>
-          <w:szCs w:val="23"/>
-        </w:rPr>
-        <w:t>Digunakan</w:t>
-      </w:r>
-      <w:proofErr w:type="spellEnd"/>
-      <w:r>
-        <w:t xml:space="preserve"> </w:t>
-      </w:r>
-      <w:proofErr w:type="spellStart"/>
-      <w:r>
-        <w:rPr>
-          <w:sz w:val="23"/>
-          <w:szCs w:val="23"/>
-        </w:rPr>
-        <w:t>untuk</w:t>
-      </w:r>
-      <w:proofErr w:type="spellEnd"/>
-      <w:r>
-        <w:rPr>
-          <w:sz w:val="23"/>
-          <w:szCs w:val="23"/>
-        </w:rPr>
-        <w:t xml:space="preserve"> </w:t>
-      </w:r>
-      <w:proofErr w:type="spellStart"/>
-      <w:r>
-        <w:rPr>
-          <w:sz w:val="23"/>
-          <w:szCs w:val="23"/>
-        </w:rPr>
-        <w:t>menguji</w:t>
-      </w:r>
-      <w:proofErr w:type="spellEnd"/>
-      <w:r>
-        <w:rPr>
-          <w:sz w:val="23"/>
-          <w:szCs w:val="23"/>
-        </w:rPr>
-        <w:t xml:space="preserve"> </w:t>
-      </w:r>
-      <w:proofErr w:type="spellStart"/>
-      <w:r>
-        <w:rPr>
-          <w:sz w:val="23"/>
-          <w:szCs w:val="23"/>
-        </w:rPr>
-        <w:t>apakah</w:t>
-      </w:r>
-      <w:proofErr w:type="spellEnd"/>
-      <w:r>
-        <w:rPr>
-          <w:sz w:val="23"/>
-          <w:szCs w:val="23"/>
-        </w:rPr>
-        <w:t xml:space="preserve"> </w:t>
-      </w:r>
-      <w:proofErr w:type="spellStart"/>
-      <w:r>
-        <w:rPr>
-          <w:sz w:val="23"/>
-          <w:szCs w:val="23"/>
-        </w:rPr>
-        <w:t>nilai</w:t>
-      </w:r>
-      <w:proofErr w:type="spellEnd"/>
-      <w:r>
-        <w:rPr>
-          <w:sz w:val="23"/>
-          <w:szCs w:val="23"/>
-        </w:rPr>
-        <w:t xml:space="preserve"> </w:t>
-      </w:r>
-      <w:proofErr w:type="spellStart"/>
-      <w:r>
-        <w:rPr>
-          <w:sz w:val="23"/>
-          <w:szCs w:val="23"/>
-        </w:rPr>
-        <w:t>dari</w:t>
-      </w:r>
-      <w:proofErr w:type="spellEnd"/>
-      <w:r>
-        <w:rPr>
-          <w:sz w:val="23"/>
-          <w:szCs w:val="23"/>
-        </w:rPr>
-        <w:t xml:space="preserve"> </w:t>
-      </w:r>
-      <w:proofErr w:type="spellStart"/>
-      <w:r>
-        <w:rPr>
-          <w:sz w:val="23"/>
-          <w:szCs w:val="23"/>
-        </w:rPr>
-        <w:t>variabel</w:t>
-      </w:r>
-      <w:proofErr w:type="spellEnd"/>
-      <w:r>
-        <w:rPr>
-          <w:sz w:val="23"/>
-          <w:szCs w:val="23"/>
-        </w:rPr>
-        <w:t xml:space="preserve"> </w:t>
-      </w:r>
-      <w:proofErr w:type="spellStart"/>
-      <w:r>
-        <w:rPr>
-          <w:sz w:val="23"/>
-          <w:szCs w:val="23"/>
-        </w:rPr>
-        <w:t>i</w:t>
-      </w:r>
-      <w:proofErr w:type="spellEnd"/>
-      <w:r>
-        <w:rPr>
-          <w:sz w:val="23"/>
-          <w:szCs w:val="23"/>
-        </w:rPr>
-        <w:t xml:space="preserve"> </w:t>
-      </w:r>
-      <w:proofErr w:type="spellStart"/>
-      <w:r>
-        <w:rPr>
-          <w:sz w:val="23"/>
-          <w:szCs w:val="23"/>
-        </w:rPr>
-        <w:t>kurang</w:t>
-      </w:r>
-      <w:proofErr w:type="spellEnd"/>
-      <w:r>
-        <w:rPr>
-          <w:sz w:val="23"/>
-          <w:szCs w:val="23"/>
-        </w:rPr>
-        <w:t xml:space="preserve"> </w:t>
-      </w:r>
-      <w:proofErr w:type="spellStart"/>
-      <w:r>
-        <w:rPr>
-          <w:sz w:val="23"/>
-          <w:szCs w:val="23"/>
-        </w:rPr>
-        <w:t>dari</w:t>
-      </w:r>
-      <w:proofErr w:type="spellEnd"/>
-      <w:r>
-        <w:rPr>
-          <w:sz w:val="23"/>
-          <w:szCs w:val="23"/>
-        </w:rPr>
-        <w:t xml:space="preserve"> </w:t>
-      </w:r>
-      <w:proofErr w:type="spellStart"/>
-      <w:r>
-        <w:rPr>
-          <w:sz w:val="23"/>
-          <w:szCs w:val="23"/>
-        </w:rPr>
-        <w:t>panjang</w:t>
-      </w:r>
-      <w:proofErr w:type="spellEnd"/>
-      <w:r>
-        <w:rPr>
-          <w:sz w:val="23"/>
-          <w:szCs w:val="23"/>
-        </w:rPr>
-        <w:t xml:space="preserve"> (</w:t>
-      </w:r>
-      <w:proofErr w:type="spellStart"/>
-      <w:r>
-        <w:rPr>
-          <w:sz w:val="23"/>
-          <w:szCs w:val="23"/>
-        </w:rPr>
-        <w:t>jumlah</w:t>
-      </w:r>
-      <w:proofErr w:type="spellEnd"/>
-      <w:r>
-        <w:rPr>
-          <w:sz w:val="23"/>
-          <w:szCs w:val="23"/>
-        </w:rPr>
-        <w:t xml:space="preserve"> </w:t>
-      </w:r>
-      <w:proofErr w:type="spellStart"/>
-      <w:r>
-        <w:rPr>
-          <w:sz w:val="23"/>
-          <w:szCs w:val="23"/>
-        </w:rPr>
-        <w:t>elemen</w:t>
-      </w:r>
-      <w:proofErr w:type="spellEnd"/>
-      <w:r>
-        <w:rPr>
-          <w:sz w:val="23"/>
-          <w:szCs w:val="23"/>
-        </w:rPr>
-        <w:t xml:space="preserve">) </w:t>
-      </w:r>
-      <w:proofErr w:type="spellStart"/>
-      <w:r>
-        <w:rPr>
-          <w:sz w:val="23"/>
-          <w:szCs w:val="23"/>
-        </w:rPr>
-        <w:t>dari</w:t>
-      </w:r>
-      <w:proofErr w:type="spellEnd"/>
-      <w:r>
-        <w:rPr>
-          <w:sz w:val="23"/>
-          <w:szCs w:val="23"/>
-        </w:rPr>
-        <w:t xml:space="preserve"> array </w:t>
-      </w:r>
-      <w:proofErr w:type="spellStart"/>
-      <w:r>
-        <w:rPr>
-          <w:sz w:val="23"/>
-          <w:szCs w:val="23"/>
-        </w:rPr>
-        <w:t>nilaiAkhir</w:t>
-      </w:r>
-      <w:proofErr w:type="spellEnd"/>
-      <w:r>
-        <w:rPr>
-          <w:sz w:val="23"/>
-          <w:szCs w:val="23"/>
-        </w:rPr>
-        <w:t>.</w:t>
-      </w:r>
-    </w:p>
-    <w:p>
-      <w:pPr>
-        <w:pStyle w:val="Default"/>
-        <w:numPr>
-          <w:ilvl w:val="0"/>
-          <w:numId w:val="8"/>
-        </w:numPr>
-        <w:spacing w:after="169"/>
-        <w:rPr>
-          <w:sz w:val="23"/>
-          <w:szCs w:val="23"/>
-        </w:rPr>
-      </w:pPr>
-      <w:r>
-        <w:rPr>
-          <w:sz w:val="23"/>
-          <w:szCs w:val="23"/>
-        </w:rPr>
-        <w:t xml:space="preserve">Program </w:t>
-      </w:r>
-      <w:proofErr w:type="spellStart"/>
-      <w:r>
-        <w:rPr>
-          <w:sz w:val="23"/>
-          <w:szCs w:val="23"/>
-        </w:rPr>
-        <w:t>hanya</w:t>
-      </w:r>
-      <w:proofErr w:type="spellEnd"/>
-      <w:r>
-        <w:rPr>
-          <w:sz w:val="23"/>
-          <w:szCs w:val="23"/>
-        </w:rPr>
-        <w:t xml:space="preserve"> </w:t>
-      </w:r>
-      <w:proofErr w:type="spellStart"/>
-      <w:r>
-        <w:rPr>
-          <w:sz w:val="23"/>
-          <w:szCs w:val="23"/>
-        </w:rPr>
-        <w:t>menampilkan</w:t>
-      </w:r>
-      <w:proofErr w:type="spellEnd"/>
-      <w:r>
-        <w:rPr>
-          <w:sz w:val="23"/>
-          <w:szCs w:val="23"/>
-        </w:rPr>
-        <w:t xml:space="preserve"> </w:t>
-      </w:r>
-      <w:proofErr w:type="spellStart"/>
-      <w:r>
-        <w:rPr>
-          <w:sz w:val="23"/>
-          <w:szCs w:val="23"/>
-        </w:rPr>
-        <w:t>mahasiswa</w:t>
-      </w:r>
-      <w:proofErr w:type="spellEnd"/>
-      <w:r>
-        <w:rPr>
-          <w:sz w:val="23"/>
-          <w:szCs w:val="23"/>
-        </w:rPr>
-        <w:t xml:space="preserve"> yang lulus yang </w:t>
-      </w:r>
-      <w:proofErr w:type="spellStart"/>
-      <w:r>
-        <w:rPr>
-          <w:sz w:val="23"/>
-          <w:szCs w:val="23"/>
-        </w:rPr>
-        <w:t>memiliki</w:t>
-      </w:r>
-      <w:proofErr w:type="spellEnd"/>
-      <w:r>
-        <w:rPr>
-          <w:sz w:val="23"/>
-          <w:szCs w:val="23"/>
-        </w:rPr>
-        <w:t xml:space="preserve"> </w:t>
-      </w:r>
-      <w:proofErr w:type="spellStart"/>
-      <w:r>
-        <w:rPr>
-          <w:sz w:val="23"/>
-          <w:szCs w:val="23"/>
-        </w:rPr>
-        <w:t>nilai</w:t>
-      </w:r>
-      <w:proofErr w:type="spellEnd"/>
-      <w:r>
-        <w:rPr>
-          <w:sz w:val="23"/>
-          <w:szCs w:val="23"/>
-        </w:rPr>
-        <w:t xml:space="preserve"> &gt;70.</w:t>
-      </w:r>
-    </w:p>
-    <w:p>
-      <w:pPr>
-        <w:pStyle w:val="Default"/>
-        <w:numPr>
-          <w:ilvl w:val="0"/>
-          <w:numId w:val="8"/>
-        </w:numPr>
-        <w:spacing w:after="169"/>
-        <w:rPr>
-          <w:sz w:val="23"/>
-          <w:szCs w:val="23"/>
-        </w:rPr>
-      </w:pPr>
-      <w:r>
-        <w:rPr>
-          <w:noProof/>
-        </w:rPr>
-        <w:lastRenderedPageBreak/>
         <w:drawing>
-          <wp:inline distT="0" distB="0" distL="0" distR="0" wp14:anchorId="4FECE008" wp14:editId="0475FA12">
-            <wp:extent cx="5326912" cy="3790099"/>
-            <wp:effectExtent l="0" t="0" r="7620" b="1270"/>
-            <wp:docPr id="1852652548" name="Picture 3"/>
+          <wp:inline distT="0" distB="0" distL="0" distR="0" wp14:anchorId="38B679A6" wp14:editId="5FF6D773">
+            <wp:extent cx="5731510" cy="819785"/>
+            <wp:effectExtent l="0" t="0" r="2540" b="0"/>
+            <wp:docPr id="202914061" name="Picture 1"/>
             <wp:cNvGraphicFramePr>
               <a:graphicFrameLocks xmlns:a="http://schemas.openxmlformats.org/drawingml/2006/main" noChangeAspect="1"/>
             </wp:cNvGraphicFramePr>
@@ -3704,36 +3160,23 @@
               <a:graphicData uri="http://schemas.openxmlformats.org/drawingml/2006/picture">
                 <pic:pic xmlns:pic="http://schemas.openxmlformats.org/drawingml/2006/picture">
                   <pic:nvPicPr>
-                    <pic:cNvPr id="0" name="Picture 5"/>
-                    <pic:cNvPicPr>
-                      <a:picLocks noChangeAspect="1" noChangeArrowheads="1"/>
-                    </pic:cNvPicPr>
+                    <pic:cNvPr id="202914061" name=""/>
+                    <pic:cNvPicPr/>
                   </pic:nvPicPr>
                   <pic:blipFill>
-                    <a:blip r:embed="rId20">
-                      <a:extLst>
-                        <a:ext uri="{28A0092B-C50C-407E-A947-70E740481C1C}">
-                          <a14:useLocalDpi xmlns:a14="http://schemas.microsoft.com/office/drawing/2010/main" val="0"/>
-                        </a:ext>
-                      </a:extLst>
-                    </a:blip>
-                    <a:srcRect/>
+                    <a:blip r:embed="rId20"/>
                     <a:stretch>
                       <a:fillRect/>
                     </a:stretch>
                   </pic:blipFill>
-                  <pic:spPr bwMode="auto">
+                  <pic:spPr>
                     <a:xfrm>
                       <a:off x="0" y="0"/>
-                      <a:ext cx="5337541" cy="3797662"/>
+                      <a:ext cx="5731510" cy="819785"/>
                     </a:xfrm>
                     <a:prstGeom prst="rect">
                       <a:avLst/>
                     </a:prstGeom>
-                    <a:noFill/>
-                    <a:ln>
-                      <a:noFill/>
-                    </a:ln>
                   </pic:spPr>
                 </pic:pic>
               </a:graphicData>
@@ -3745,22 +3188,27 @@
     <w:p>
       <w:pPr>
         <w:pStyle w:val="Default"/>
+        <w:numPr>
+          <w:ilvl w:val="0"/>
+          <w:numId w:val="8"/>
+        </w:numPr>
         <w:spacing w:after="169"/>
-        <w:ind w:left="360"/>
-        <w:rPr>
-          <w:sz w:val="23"/>
-          <w:szCs w:val="23"/>
-        </w:rPr>
-      </w:pPr>
-      <w:r>
-        <w:rPr>
-          <w:noProof/>
-        </w:rPr>
+        <w:rPr>
+          <w:sz w:val="23"/>
+          <w:szCs w:val="23"/>
+        </w:rPr>
+      </w:pPr>
+      <w:r>
+        <w:rPr>
+          <w:sz w:val="23"/>
+          <w:szCs w:val="23"/>
+        </w:rPr>
+        <w:lastRenderedPageBreak/>
         <w:drawing>
-          <wp:inline distT="0" distB="0" distL="0" distR="0" wp14:anchorId="234F8A5F" wp14:editId="3318F7BC">
-            <wp:extent cx="2668772" cy="4165413"/>
-            <wp:effectExtent l="0" t="0" r="0" b="6985"/>
-            <wp:docPr id="1578777864" name="Picture 4"/>
+          <wp:inline distT="0" distB="0" distL="0" distR="0" wp14:anchorId="1072D24D" wp14:editId="0E821559">
+            <wp:extent cx="5731510" cy="668020"/>
+            <wp:effectExtent l="0" t="0" r="2540" b="0"/>
+            <wp:docPr id="1299156388" name="Picture 1"/>
             <wp:cNvGraphicFramePr>
               <a:graphicFrameLocks xmlns:a="http://schemas.openxmlformats.org/drawingml/2006/main" noChangeAspect="1"/>
             </wp:cNvGraphicFramePr>
@@ -3768,36 +3216,23 @@
               <a:graphicData uri="http://schemas.openxmlformats.org/drawingml/2006/picture">
                 <pic:pic xmlns:pic="http://schemas.openxmlformats.org/drawingml/2006/picture">
                   <pic:nvPicPr>
-                    <pic:cNvPr id="0" name="Picture 7"/>
-                    <pic:cNvPicPr>
-                      <a:picLocks noChangeAspect="1" noChangeArrowheads="1"/>
-                    </pic:cNvPicPr>
+                    <pic:cNvPr id="1299156388" name=""/>
+                    <pic:cNvPicPr/>
                   </pic:nvPicPr>
                   <pic:blipFill>
-                    <a:blip r:embed="rId21">
-                      <a:extLst>
-                        <a:ext uri="{28A0092B-C50C-407E-A947-70E740481C1C}">
-                          <a14:useLocalDpi xmlns:a14="http://schemas.microsoft.com/office/drawing/2010/main" val="0"/>
-                        </a:ext>
-                      </a:extLst>
-                    </a:blip>
-                    <a:srcRect/>
+                    <a:blip r:embed="rId21"/>
                     <a:stretch>
                       <a:fillRect/>
                     </a:stretch>
                   </pic:blipFill>
-                  <pic:spPr bwMode="auto">
+                  <pic:spPr>
                     <a:xfrm>
                       <a:off x="0" y="0"/>
-                      <a:ext cx="2675328" cy="4175646"/>
+                      <a:ext cx="5731510" cy="668020"/>
                     </a:xfrm>
                     <a:prstGeom prst="rect">
                       <a:avLst/>
                     </a:prstGeom>
-                    <a:noFill/>
-                    <a:ln>
-                      <a:noFill/>
-                    </a:ln>
                   </pic:spPr>
                 </pic:pic>
               </a:graphicData>
@@ -3809,581 +3244,26 @@
     <w:p>
       <w:pPr>
         <w:pStyle w:val="Default"/>
-        <w:rPr>
-          <w:color w:val="auto"/>
-          <w:sz w:val="28"/>
-          <w:szCs w:val="28"/>
-        </w:rPr>
-      </w:pPr>
-      <w:bookmarkStart w:id="1" w:name="_Hlk145880470"/>
-      <w:r>
-        <w:rPr>
-          <w:b/>
-          <w:bCs/>
-          <w:color w:val="auto"/>
-          <w:sz w:val="28"/>
-          <w:szCs w:val="28"/>
-        </w:rPr>
-        <w:t>Question</w:t>
-      </w:r>
-      <w:r>
-        <w:rPr>
-          <w:b/>
-          <w:bCs/>
-          <w:color w:val="auto"/>
-          <w:sz w:val="28"/>
-          <w:szCs w:val="28"/>
-        </w:rPr>
-        <w:t>!</w:t>
-      </w:r>
-      <w:r>
-        <w:rPr>
-          <w:b/>
-          <w:bCs/>
-          <w:color w:val="auto"/>
-          <w:sz w:val="28"/>
-          <w:szCs w:val="28"/>
-        </w:rPr>
-        <w:t xml:space="preserve"> (Experiment 3)</w:t>
-      </w:r>
-    </w:p>
-    <w:p>
-      <w:pPr>
-        <w:pStyle w:val="Default"/>
-      </w:pPr>
-    </w:p>
-    <w:p>
-      <w:pPr>
-        <w:pStyle w:val="Default"/>
         <w:numPr>
           <w:ilvl w:val="0"/>
-          <w:numId w:val="4"/>
+          <w:numId w:val="8"/>
         </w:numPr>
         <w:spacing w:after="169"/>
-        <w:ind w:left="357" w:hanging="357"/>
-        <w:rPr>
-          <w:sz w:val="23"/>
-          <w:szCs w:val="23"/>
-        </w:rPr>
-      </w:pPr>
-      <w:proofErr w:type="spellStart"/>
-      <w:r>
-        <w:rPr>
-          <w:sz w:val="23"/>
-          <w:szCs w:val="23"/>
-        </w:rPr>
-        <w:lastRenderedPageBreak/>
-        <w:t>Modifikasi</w:t>
-      </w:r>
-      <w:proofErr w:type="spellEnd"/>
-      <w:r>
-        <w:rPr>
-          <w:sz w:val="23"/>
-          <w:szCs w:val="23"/>
-        </w:rPr>
-        <w:t xml:space="preserve"> </w:t>
-      </w:r>
-      <w:proofErr w:type="spellStart"/>
-      <w:r>
-        <w:rPr>
-          <w:sz w:val="23"/>
-          <w:szCs w:val="23"/>
-        </w:rPr>
-        <w:t>kode</w:t>
-      </w:r>
-      <w:proofErr w:type="spellEnd"/>
-      <w:r>
-        <w:rPr>
-          <w:sz w:val="23"/>
-          <w:szCs w:val="23"/>
-        </w:rPr>
-        <w:t xml:space="preserve"> program pada </w:t>
-      </w:r>
-      <w:proofErr w:type="spellStart"/>
-      <w:r>
-        <w:rPr>
-          <w:sz w:val="23"/>
-          <w:szCs w:val="23"/>
-        </w:rPr>
-        <w:t>praktikum</w:t>
-      </w:r>
-      <w:proofErr w:type="spellEnd"/>
-      <w:r>
-        <w:rPr>
-          <w:sz w:val="23"/>
-          <w:szCs w:val="23"/>
-        </w:rPr>
-        <w:t xml:space="preserve"> </w:t>
-      </w:r>
-      <w:proofErr w:type="spellStart"/>
-      <w:r>
-        <w:rPr>
-          <w:sz w:val="23"/>
-          <w:szCs w:val="23"/>
-        </w:rPr>
-        <w:t>percobaan</w:t>
-      </w:r>
-      <w:proofErr w:type="spellEnd"/>
-      <w:r>
-        <w:rPr>
-          <w:sz w:val="23"/>
-          <w:szCs w:val="23"/>
-        </w:rPr>
-        <w:t xml:space="preserve"> 3 di </w:t>
-      </w:r>
-      <w:proofErr w:type="spellStart"/>
-      <w:r>
-        <w:rPr>
-          <w:sz w:val="23"/>
-          <w:szCs w:val="23"/>
-        </w:rPr>
-        <w:t>atas</w:t>
-      </w:r>
-      <w:proofErr w:type="spellEnd"/>
-      <w:r>
-        <w:rPr>
-          <w:sz w:val="23"/>
-          <w:szCs w:val="23"/>
-        </w:rPr>
-        <w:t xml:space="preserve"> (ArrayRataNilaiXXXX.java) agar program </w:t>
-      </w:r>
-      <w:proofErr w:type="spellStart"/>
-      <w:r>
-        <w:rPr>
-          <w:sz w:val="23"/>
-          <w:szCs w:val="23"/>
-        </w:rPr>
-        <w:t>dapat</w:t>
-      </w:r>
-      <w:proofErr w:type="spellEnd"/>
-      <w:r>
-        <w:rPr>
-          <w:sz w:val="23"/>
-          <w:szCs w:val="23"/>
-        </w:rPr>
-        <w:t xml:space="preserve"> </w:t>
-      </w:r>
-      <w:proofErr w:type="spellStart"/>
-      <w:r>
-        <w:rPr>
-          <w:sz w:val="23"/>
-          <w:szCs w:val="23"/>
-        </w:rPr>
-        <w:t>menampilkan</w:t>
-      </w:r>
-      <w:proofErr w:type="spellEnd"/>
-      <w:r>
-        <w:rPr>
-          <w:sz w:val="23"/>
-          <w:szCs w:val="23"/>
-        </w:rPr>
-        <w:t xml:space="preserve"> </w:t>
-      </w:r>
-      <w:proofErr w:type="spellStart"/>
-      <w:r>
-        <w:rPr>
-          <w:sz w:val="23"/>
-          <w:szCs w:val="23"/>
-        </w:rPr>
-        <w:t>banyaknya</w:t>
-      </w:r>
-      <w:proofErr w:type="spellEnd"/>
-      <w:r>
-        <w:rPr>
-          <w:sz w:val="23"/>
-          <w:szCs w:val="23"/>
-        </w:rPr>
-        <w:t xml:space="preserve"> </w:t>
-      </w:r>
-      <w:proofErr w:type="spellStart"/>
-      <w:r>
-        <w:rPr>
-          <w:sz w:val="23"/>
-          <w:szCs w:val="23"/>
-        </w:rPr>
-        <w:t>mahasiswa</w:t>
-      </w:r>
-      <w:proofErr w:type="spellEnd"/>
-      <w:r>
-        <w:rPr>
-          <w:sz w:val="23"/>
-          <w:szCs w:val="23"/>
-        </w:rPr>
-        <w:t xml:space="preserve"> yang lulus, </w:t>
-      </w:r>
-      <w:proofErr w:type="spellStart"/>
-      <w:r>
-        <w:rPr>
-          <w:sz w:val="23"/>
-          <w:szCs w:val="23"/>
-        </w:rPr>
-        <w:t>yaitu</w:t>
-      </w:r>
-      <w:proofErr w:type="spellEnd"/>
-      <w:r>
-        <w:rPr>
-          <w:sz w:val="23"/>
-          <w:szCs w:val="23"/>
-        </w:rPr>
-        <w:t xml:space="preserve"> </w:t>
-      </w:r>
-      <w:proofErr w:type="spellStart"/>
-      <w:r>
-        <w:rPr>
-          <w:sz w:val="23"/>
-          <w:szCs w:val="23"/>
-        </w:rPr>
-        <w:t>mahasiswa</w:t>
-      </w:r>
-      <w:proofErr w:type="spellEnd"/>
-      <w:r>
-        <w:rPr>
-          <w:sz w:val="23"/>
-          <w:szCs w:val="23"/>
-        </w:rPr>
-        <w:t xml:space="preserve"> yang </w:t>
-      </w:r>
-      <w:proofErr w:type="spellStart"/>
-      <w:r>
-        <w:rPr>
-          <w:sz w:val="23"/>
-          <w:szCs w:val="23"/>
-        </w:rPr>
-        <w:t>memiliki</w:t>
-      </w:r>
-      <w:proofErr w:type="spellEnd"/>
-      <w:r>
-        <w:rPr>
-          <w:sz w:val="23"/>
-          <w:szCs w:val="23"/>
-        </w:rPr>
-        <w:t xml:space="preserve"> </w:t>
-      </w:r>
-      <w:proofErr w:type="spellStart"/>
-      <w:r>
-        <w:rPr>
-          <w:sz w:val="23"/>
-          <w:szCs w:val="23"/>
-        </w:rPr>
-        <w:t>lebih</w:t>
-      </w:r>
-      <w:proofErr w:type="spellEnd"/>
-      <w:r>
-        <w:rPr>
-          <w:sz w:val="23"/>
-          <w:szCs w:val="23"/>
-        </w:rPr>
-        <w:t xml:space="preserve"> </w:t>
-      </w:r>
-      <w:proofErr w:type="spellStart"/>
-      <w:r>
-        <w:rPr>
-          <w:sz w:val="23"/>
-          <w:szCs w:val="23"/>
-        </w:rPr>
-        <w:t>besar</w:t>
-      </w:r>
-      <w:proofErr w:type="spellEnd"/>
-      <w:r>
-        <w:rPr>
-          <w:sz w:val="23"/>
-          <w:szCs w:val="23"/>
-        </w:rPr>
-        <w:t xml:space="preserve"> </w:t>
-      </w:r>
-      <w:proofErr w:type="spellStart"/>
-      <w:r>
-        <w:rPr>
-          <w:sz w:val="23"/>
-          <w:szCs w:val="23"/>
-        </w:rPr>
-        <w:t>dari</w:t>
-      </w:r>
-      <w:proofErr w:type="spellEnd"/>
-      <w:r>
-        <w:rPr>
-          <w:sz w:val="23"/>
-          <w:szCs w:val="23"/>
-        </w:rPr>
-        <w:t xml:space="preserve"> 70 (&gt;70).</w:t>
-      </w:r>
-    </w:p>
-    <w:p>
-      <w:pPr>
-        <w:pStyle w:val="Default"/>
-        <w:numPr>
-          <w:ilvl w:val="0"/>
-          <w:numId w:val="4"/>
-        </w:numPr>
-        <w:spacing w:before="240"/>
-        <w:ind w:left="357" w:hanging="357"/>
-        <w:rPr>
-          <w:sz w:val="23"/>
-          <w:szCs w:val="23"/>
-        </w:rPr>
-      </w:pPr>
-      <w:proofErr w:type="spellStart"/>
-      <w:r>
-        <w:rPr>
-          <w:sz w:val="23"/>
-          <w:szCs w:val="23"/>
-        </w:rPr>
-        <w:t>Modifikasi</w:t>
-      </w:r>
-      <w:proofErr w:type="spellEnd"/>
-      <w:r>
-        <w:rPr>
-          <w:sz w:val="23"/>
-          <w:szCs w:val="23"/>
-        </w:rPr>
-        <w:t xml:space="preserve"> program pada </w:t>
-      </w:r>
-      <w:proofErr w:type="spellStart"/>
-      <w:r>
-        <w:rPr>
-          <w:sz w:val="23"/>
-          <w:szCs w:val="23"/>
-        </w:rPr>
-        <w:t>praktikum</w:t>
-      </w:r>
-      <w:proofErr w:type="spellEnd"/>
-      <w:r>
-        <w:rPr>
-          <w:sz w:val="23"/>
-          <w:szCs w:val="23"/>
-        </w:rPr>
-        <w:t xml:space="preserve"> </w:t>
-      </w:r>
-      <w:proofErr w:type="spellStart"/>
-      <w:r>
-        <w:rPr>
-          <w:sz w:val="23"/>
-          <w:szCs w:val="23"/>
-        </w:rPr>
-        <w:t>percobaan</w:t>
-      </w:r>
-      <w:proofErr w:type="spellEnd"/>
-      <w:r>
-        <w:rPr>
-          <w:sz w:val="23"/>
-          <w:szCs w:val="23"/>
-        </w:rPr>
-        <w:t xml:space="preserve"> 3 di </w:t>
-      </w:r>
-      <w:proofErr w:type="spellStart"/>
-      <w:r>
-        <w:rPr>
-          <w:sz w:val="23"/>
-          <w:szCs w:val="23"/>
-        </w:rPr>
-        <w:t>atas</w:t>
-      </w:r>
-      <w:proofErr w:type="spellEnd"/>
-      <w:r>
-        <w:rPr>
-          <w:sz w:val="23"/>
-          <w:szCs w:val="23"/>
-        </w:rPr>
-        <w:t xml:space="preserve"> (ArrayRataNilaiXXXX.java) </w:t>
-      </w:r>
-      <w:proofErr w:type="spellStart"/>
-      <w:r>
-        <w:rPr>
-          <w:sz w:val="23"/>
-          <w:szCs w:val="23"/>
-        </w:rPr>
-        <w:t>sehingga</w:t>
-      </w:r>
-      <w:proofErr w:type="spellEnd"/>
-      <w:r>
-        <w:rPr>
-          <w:sz w:val="23"/>
-          <w:szCs w:val="23"/>
-        </w:rPr>
-        <w:t xml:space="preserve"> program </w:t>
-      </w:r>
-      <w:proofErr w:type="spellStart"/>
-      <w:r>
-        <w:rPr>
-          <w:sz w:val="23"/>
-          <w:szCs w:val="23"/>
-        </w:rPr>
-        <w:t>menerima</w:t>
-      </w:r>
-      <w:proofErr w:type="spellEnd"/>
-      <w:r>
-        <w:rPr>
-          <w:sz w:val="23"/>
-          <w:szCs w:val="23"/>
-        </w:rPr>
-        <w:t xml:space="preserve"> </w:t>
-      </w:r>
-      <w:proofErr w:type="spellStart"/>
-      <w:r>
-        <w:rPr>
-          <w:sz w:val="23"/>
-          <w:szCs w:val="23"/>
-        </w:rPr>
-        <w:t>jumlah</w:t>
-      </w:r>
-      <w:proofErr w:type="spellEnd"/>
-      <w:r>
-        <w:rPr>
-          <w:sz w:val="23"/>
-          <w:szCs w:val="23"/>
-        </w:rPr>
-        <w:t xml:space="preserve"> </w:t>
-      </w:r>
-      <w:proofErr w:type="spellStart"/>
-      <w:r>
-        <w:rPr>
-          <w:sz w:val="23"/>
-          <w:szCs w:val="23"/>
-        </w:rPr>
-        <w:t>elemen</w:t>
-      </w:r>
-      <w:proofErr w:type="spellEnd"/>
-      <w:r>
-        <w:rPr>
-          <w:sz w:val="23"/>
-          <w:szCs w:val="23"/>
-        </w:rPr>
-        <w:t xml:space="preserve"> </w:t>
-      </w:r>
-      <w:proofErr w:type="spellStart"/>
-      <w:r>
-        <w:rPr>
-          <w:sz w:val="23"/>
-          <w:szCs w:val="23"/>
-        </w:rPr>
-        <w:t>berdasarkan</w:t>
-      </w:r>
-      <w:proofErr w:type="spellEnd"/>
-      <w:r>
-        <w:rPr>
-          <w:sz w:val="23"/>
-          <w:szCs w:val="23"/>
-        </w:rPr>
-        <w:t xml:space="preserve"> input </w:t>
-      </w:r>
-      <w:proofErr w:type="spellStart"/>
-      <w:r>
-        <w:rPr>
-          <w:sz w:val="23"/>
-          <w:szCs w:val="23"/>
-        </w:rPr>
-        <w:t>dari</w:t>
-      </w:r>
-      <w:proofErr w:type="spellEnd"/>
-      <w:r>
-        <w:rPr>
-          <w:sz w:val="23"/>
-          <w:szCs w:val="23"/>
-        </w:rPr>
-        <w:t xml:space="preserve"> </w:t>
-      </w:r>
-      <w:proofErr w:type="spellStart"/>
-      <w:r>
-        <w:rPr>
-          <w:sz w:val="23"/>
-          <w:szCs w:val="23"/>
-        </w:rPr>
-        <w:t>pengguna</w:t>
-      </w:r>
-      <w:proofErr w:type="spellEnd"/>
-      <w:r>
-        <w:rPr>
-          <w:sz w:val="23"/>
-          <w:szCs w:val="23"/>
-        </w:rPr>
-        <w:t xml:space="preserve"> dan </w:t>
-      </w:r>
-      <w:proofErr w:type="spellStart"/>
-      <w:r>
-        <w:rPr>
-          <w:sz w:val="23"/>
-          <w:szCs w:val="23"/>
-        </w:rPr>
-        <w:t>mengeluarkan</w:t>
-      </w:r>
-      <w:proofErr w:type="spellEnd"/>
-      <w:r>
-        <w:rPr>
-          <w:sz w:val="23"/>
-          <w:szCs w:val="23"/>
-        </w:rPr>
-        <w:t xml:space="preserve"> output </w:t>
-      </w:r>
-      <w:proofErr w:type="spellStart"/>
-      <w:r>
-        <w:rPr>
-          <w:sz w:val="23"/>
-          <w:szCs w:val="23"/>
-        </w:rPr>
-        <w:t>seperti</w:t>
-      </w:r>
-      <w:proofErr w:type="spellEnd"/>
-      <w:r>
-        <w:rPr>
-          <w:sz w:val="23"/>
-          <w:szCs w:val="23"/>
-        </w:rPr>
-        <w:t xml:space="preserve"> </w:t>
-      </w:r>
-      <w:proofErr w:type="spellStart"/>
-      <w:r>
-        <w:rPr>
-          <w:sz w:val="23"/>
-          <w:szCs w:val="23"/>
-        </w:rPr>
-        <w:t>berikut</w:t>
-      </w:r>
-      <w:proofErr w:type="spellEnd"/>
-      <w:r>
-        <w:rPr>
-          <w:sz w:val="23"/>
-          <w:szCs w:val="23"/>
-        </w:rPr>
-        <w:t xml:space="preserve"> </w:t>
-      </w:r>
-      <w:proofErr w:type="spellStart"/>
-      <w:r>
-        <w:rPr>
-          <w:sz w:val="23"/>
-          <w:szCs w:val="23"/>
-        </w:rPr>
-        <w:t>ini</w:t>
-      </w:r>
-      <w:proofErr w:type="spellEnd"/>
-      <w:r>
-        <w:rPr>
-          <w:sz w:val="23"/>
-          <w:szCs w:val="23"/>
-        </w:rPr>
-        <w:t>:</w:t>
-      </w:r>
-    </w:p>
-    <w:p>
-      <w:pPr>
-        <w:pStyle w:val="Default"/>
-        <w:spacing w:before="240"/>
-        <w:ind w:left="357"/>
-        <w:rPr>
-          <w:sz w:val="23"/>
-          <w:szCs w:val="23"/>
-        </w:rPr>
-      </w:pPr>
-      <w:r>
-        <w:rPr>
-          <w:noProof/>
+        <w:rPr>
+          <w:sz w:val="23"/>
+          <w:szCs w:val="23"/>
+        </w:rPr>
+      </w:pPr>
+      <w:r>
+        <w:rPr>
           <w:sz w:val="23"/>
           <w:szCs w:val="23"/>
         </w:rPr>
         <w:drawing>
-          <wp:inline distT="0" distB="0" distL="0" distR="0" wp14:anchorId="37A6901F" wp14:editId="0BF3D94B">
-            <wp:extent cx="2463927" cy="1219263"/>
-            <wp:effectExtent l="0" t="0" r="0" b="0"/>
-            <wp:docPr id="1936667881" name="Picture 1"/>
+          <wp:inline distT="0" distB="0" distL="0" distR="0" wp14:anchorId="02BE44F0" wp14:editId="69B8577B">
+            <wp:extent cx="5731510" cy="2368550"/>
+            <wp:effectExtent l="0" t="0" r="2540" b="0"/>
+            <wp:docPr id="2065224043" name="Picture 1"/>
             <wp:cNvGraphicFramePr>
               <a:graphicFrameLocks xmlns:a="http://schemas.openxmlformats.org/drawingml/2006/main" noChangeAspect="1"/>
             </wp:cNvGraphicFramePr>
@@ -4391,7 +3271,7 @@
               <a:graphicData uri="http://schemas.openxmlformats.org/drawingml/2006/picture">
                 <pic:pic xmlns:pic="http://schemas.openxmlformats.org/drawingml/2006/picture">
                   <pic:nvPicPr>
-                    <pic:cNvPr id="1936667881" name=""/>
+                    <pic:cNvPr id="2065224043" name=""/>
                     <pic:cNvPicPr/>
                   </pic:nvPicPr>
                   <pic:blipFill>
@@ -4403,7 +3283,7 @@
                   <pic:spPr>
                     <a:xfrm>
                       <a:off x="0" y="0"/>
-                      <a:ext cx="2463927" cy="1219263"/>
+                      <a:ext cx="5731510" cy="2368550"/>
                     </a:xfrm>
                     <a:prstGeom prst="rect">
                       <a:avLst/>
@@ -4419,11 +3299,68 @@
     <w:p>
       <w:pPr>
         <w:pStyle w:val="Default"/>
+        <w:spacing w:after="169"/>
+        <w:ind w:left="360"/>
+        <w:rPr>
+          <w:sz w:val="23"/>
+          <w:szCs w:val="23"/>
+        </w:rPr>
+      </w:pPr>
+    </w:p>
+    <w:p>
+      <w:pPr>
+        <w:pStyle w:val="Default"/>
+        <w:rPr>
+          <w:color w:val="auto"/>
+          <w:sz w:val="28"/>
+          <w:szCs w:val="28"/>
+        </w:rPr>
+      </w:pPr>
+      <w:bookmarkStart w:id="1" w:name="_Hlk145880470"/>
+      <w:r>
+        <w:rPr>
+          <w:b/>
+          <w:bCs/>
+          <w:color w:val="auto"/>
+          <w:sz w:val="28"/>
+          <w:szCs w:val="28"/>
+        </w:rPr>
+        <w:t>Question</w:t>
+      </w:r>
+      <w:r>
+        <w:rPr>
+          <w:b/>
+          <w:bCs/>
+          <w:color w:val="auto"/>
+          <w:sz w:val="28"/>
+          <w:szCs w:val="28"/>
+        </w:rPr>
+        <w:t>!</w:t>
+      </w:r>
+      <w:r>
+        <w:rPr>
+          <w:b/>
+          <w:bCs/>
+          <w:color w:val="auto"/>
+          <w:sz w:val="28"/>
+          <w:szCs w:val="28"/>
+        </w:rPr>
+        <w:t xml:space="preserve"> (Experiment 3)</w:t>
+      </w:r>
+    </w:p>
+    <w:p>
+      <w:pPr>
+        <w:pStyle w:val="Default"/>
+      </w:pPr>
+    </w:p>
+    <w:p>
+      <w:pPr>
+        <w:pStyle w:val="Default"/>
         <w:numPr>
           <w:ilvl w:val="0"/>
           <w:numId w:val="4"/>
         </w:numPr>
-        <w:spacing w:before="240"/>
+        <w:spacing w:after="169"/>
         <w:ind w:left="357" w:hanging="357"/>
         <w:rPr>
           <w:sz w:val="23"/>
@@ -4435,125 +3372,29 @@
           <w:sz w:val="23"/>
           <w:szCs w:val="23"/>
         </w:rPr>
-        <w:t xml:space="preserve">Push dan commit </w:t>
-      </w:r>
-      <w:proofErr w:type="spellStart"/>
-      <w:r>
-        <w:rPr>
-          <w:sz w:val="23"/>
-          <w:szCs w:val="23"/>
-        </w:rPr>
-        <w:t>kode</w:t>
-      </w:r>
-      <w:proofErr w:type="spellEnd"/>
-      <w:r>
-        <w:rPr>
-          <w:sz w:val="23"/>
-          <w:szCs w:val="23"/>
-        </w:rPr>
-        <w:t xml:space="preserve"> program </w:t>
-      </w:r>
-      <w:proofErr w:type="spellStart"/>
-      <w:r>
-        <w:rPr>
-          <w:sz w:val="23"/>
-          <w:szCs w:val="23"/>
-        </w:rPr>
-        <w:t>ke</w:t>
-      </w:r>
-      <w:proofErr w:type="spellEnd"/>
-      <w:r>
-        <w:rPr>
-          <w:sz w:val="23"/>
-          <w:szCs w:val="23"/>
-        </w:rPr>
-        <w:t xml:space="preserve"> </w:t>
-      </w:r>
-      <w:proofErr w:type="spellStart"/>
-      <w:r>
-        <w:rPr>
-          <w:sz w:val="23"/>
-          <w:szCs w:val="23"/>
-        </w:rPr>
-        <w:t>github</w:t>
-      </w:r>
-      <w:proofErr w:type="spellEnd"/>
-      <w:r>
-        <w:rPr>
-          <w:sz w:val="23"/>
-          <w:szCs w:val="23"/>
-        </w:rPr>
-        <w:t>.</w:t>
+        <w:t>Add the following program code:</w:t>
       </w:r>
     </w:p>
     <w:p>
       <w:pPr>
         <w:pStyle w:val="Default"/>
-        <w:rPr>
-          <w:sz w:val="28"/>
-          <w:szCs w:val="28"/>
-        </w:rPr>
-      </w:pPr>
-    </w:p>
-    <w:p>
-      <w:pPr>
-        <w:pStyle w:val="Default"/>
-        <w:rPr>
-          <w:color w:val="auto"/>
-          <w:sz w:val="28"/>
-          <w:szCs w:val="28"/>
-        </w:rPr>
-      </w:pPr>
-      <w:r>
-        <w:rPr>
-          <w:b/>
-          <w:bCs/>
-          <w:color w:val="auto"/>
-          <w:sz w:val="28"/>
-          <w:szCs w:val="28"/>
-        </w:rPr>
-        <w:t>Answer</w:t>
-      </w:r>
-      <w:r>
-        <w:rPr>
-          <w:b/>
-          <w:bCs/>
-          <w:color w:val="auto"/>
-          <w:sz w:val="28"/>
-          <w:szCs w:val="28"/>
-        </w:rPr>
-        <w:t>!</w:t>
-      </w:r>
-    </w:p>
-    <w:p>
-      <w:pPr>
-        <w:pStyle w:val="Default"/>
-      </w:pPr>
-    </w:p>
-    <w:p>
-      <w:pPr>
-        <w:pStyle w:val="Default"/>
-        <w:numPr>
-          <w:ilvl w:val="0"/>
-          <w:numId w:val="9"/>
-        </w:numPr>
         <w:spacing w:after="169"/>
-        <w:rPr>
-          <w:sz w:val="23"/>
-          <w:szCs w:val="23"/>
-        </w:rPr>
-      </w:pPr>
-      <w:r>
-        <w:rPr>
-          <w:noProof/>
+        <w:ind w:left="357"/>
+        <w:rPr>
+          <w:sz w:val="23"/>
+          <w:szCs w:val="23"/>
+        </w:rPr>
+      </w:pPr>
+      <w:r>
+        <w:rPr>
           <w:sz w:val="23"/>
           <w:szCs w:val="23"/>
         </w:rPr>
         <w:drawing>
-          <wp:inline distT="0" distB="0" distL="0" distR="0" wp14:anchorId="40825C8F" wp14:editId="6854D2C3">
-            <wp:extent cx="5731510" cy="4723765"/>
-            <wp:effectExtent l="0" t="0" r="2540" b="635"/>
-            <wp:docPr id="481562932" name="Picture 1"/>
+          <wp:inline distT="0" distB="0" distL="0" distR="0" wp14:anchorId="2BC1321B" wp14:editId="2DABFDE4">
+            <wp:extent cx="3245017" cy="469924"/>
+            <wp:effectExtent l="0" t="0" r="0" b="6350"/>
+            <wp:docPr id="657361537" name="Picture 1"/>
             <wp:cNvGraphicFramePr>
               <a:graphicFrameLocks xmlns:a="http://schemas.openxmlformats.org/drawingml/2006/main" noChangeAspect="1"/>
             </wp:cNvGraphicFramePr>
@@ -4561,7 +3402,7 @@
               <a:graphicData uri="http://schemas.openxmlformats.org/drawingml/2006/picture">
                 <pic:pic xmlns:pic="http://schemas.openxmlformats.org/drawingml/2006/picture">
                   <pic:nvPicPr>
-                    <pic:cNvPr id="481562932" name=""/>
+                    <pic:cNvPr id="657361537" name=""/>
                     <pic:cNvPicPr/>
                   </pic:nvPicPr>
                   <pic:blipFill>
@@ -4573,7 +3414,7 @@
                   <pic:spPr>
                     <a:xfrm>
                       <a:off x="0" y="0"/>
-                      <a:ext cx="5731510" cy="4723765"/>
+                      <a:ext cx="3245017" cy="469924"/>
                     </a:xfrm>
                     <a:prstGeom prst="rect">
                       <a:avLst/>
@@ -4589,25 +3430,105 @@
     <w:p>
       <w:pPr>
         <w:pStyle w:val="Default"/>
-        <w:spacing w:after="169"/>
-        <w:ind w:left="360"/>
-        <w:rPr>
-          <w:sz w:val="23"/>
-          <w:szCs w:val="23"/>
-        </w:rPr>
-      </w:pPr>
-      <w:r>
-        <w:rPr>
-          <w:noProof/>
-          <w:sz w:val="23"/>
-          <w:szCs w:val="23"/>
-        </w:rPr>
-        <w:lastRenderedPageBreak/>
+        <w:numPr>
+          <w:ilvl w:val="0"/>
+          <w:numId w:val="4"/>
+        </w:numPr>
+        <w:spacing w:before="240"/>
+        <w:ind w:left="357" w:hanging="357"/>
+        <w:rPr>
+          <w:sz w:val="23"/>
+          <w:szCs w:val="23"/>
+        </w:rPr>
+      </w:pPr>
+      <w:r>
+        <w:rPr>
+          <w:sz w:val="23"/>
+          <w:szCs w:val="23"/>
+        </w:rPr>
+        <w:t xml:space="preserve">What is the function of </w:t>
+      </w:r>
+      <w:proofErr w:type="spellStart"/>
+      <w:r>
+        <w:rPr>
+          <w:sz w:val="23"/>
+          <w:szCs w:val="23"/>
+        </w:rPr>
+        <w:t>Arrays.toString</w:t>
+      </w:r>
+      <w:proofErr w:type="spellEnd"/>
+      <w:r>
+        <w:rPr>
+          <w:sz w:val="23"/>
+          <w:szCs w:val="23"/>
+        </w:rPr>
+        <w:t>()?</w:t>
+      </w:r>
+    </w:p>
+    <w:p>
+      <w:pPr>
+        <w:pStyle w:val="Default"/>
+        <w:numPr>
+          <w:ilvl w:val="0"/>
+          <w:numId w:val="4"/>
+        </w:numPr>
+        <w:spacing w:before="240"/>
+        <w:ind w:left="357" w:hanging="357"/>
+        <w:rPr>
+          <w:sz w:val="23"/>
+          <w:szCs w:val="23"/>
+        </w:rPr>
+      </w:pPr>
+      <w:r>
+        <w:rPr>
+          <w:sz w:val="23"/>
+          <w:szCs w:val="23"/>
+        </w:rPr>
+        <w:t>What is the default value for elements in an array with the data type int?</w:t>
+      </w:r>
+    </w:p>
+    <w:p>
+      <w:pPr>
+        <w:pStyle w:val="Default"/>
+        <w:numPr>
+          <w:ilvl w:val="0"/>
+          <w:numId w:val="4"/>
+        </w:numPr>
+        <w:spacing w:before="240"/>
+        <w:ind w:left="357" w:hanging="357"/>
+        <w:rPr>
+          <w:sz w:val="23"/>
+          <w:szCs w:val="23"/>
+        </w:rPr>
+      </w:pPr>
+      <w:r>
+        <w:rPr>
+          <w:sz w:val="23"/>
+          <w:szCs w:val="23"/>
+        </w:rPr>
+        <w:t>Add the following program code:</w:t>
+      </w:r>
+    </w:p>
+    <w:p>
+      <w:pPr>
+        <w:pStyle w:val="Default"/>
+        <w:spacing w:before="240"/>
+        <w:ind w:left="357"/>
+        <w:rPr>
+          <w:sz w:val="23"/>
+          <w:szCs w:val="23"/>
+        </w:rPr>
+      </w:pPr>
+      <w:r>
+        <w:rPr>
+          <w:sz w:val="23"/>
+          <w:szCs w:val="23"/>
+        </w:rPr>
         <w:drawing>
-          <wp:inline distT="0" distB="0" distL="0" distR="0" wp14:anchorId="7A433F62" wp14:editId="7AAAAABC">
-            <wp:extent cx="4019550" cy="1843386"/>
-            <wp:effectExtent l="0" t="0" r="0" b="5080"/>
-            <wp:docPr id="1893136089" name="Picture 1"/>
+          <wp:inline distT="0" distB="0" distL="0" distR="0" wp14:anchorId="74B7E305" wp14:editId="4D8D30A6">
+            <wp:extent cx="4299171" cy="431822"/>
+            <wp:effectExtent l="0" t="0" r="6350" b="6350"/>
+            <wp:docPr id="1556972118" name="Picture 1"/>
             <wp:cNvGraphicFramePr>
               <a:graphicFrameLocks xmlns:a="http://schemas.openxmlformats.org/drawingml/2006/main" noChangeAspect="1"/>
             </wp:cNvGraphicFramePr>
@@ -4615,18 +3536,155 @@
               <a:graphicData uri="http://schemas.openxmlformats.org/drawingml/2006/picture">
                 <pic:pic xmlns:pic="http://schemas.openxmlformats.org/drawingml/2006/picture">
                   <pic:nvPicPr>
-                    <pic:cNvPr id="1893136089" name=""/>
+                    <pic:cNvPr id="1556972118" name=""/>
+                    <pic:cNvPicPr/>
+                  </pic:nvPicPr>
+                  <pic:blipFill>
+                    <a:blip r:embed="rId24"/>
+                    <a:stretch>
+                      <a:fillRect/>
+                    </a:stretch>
+                  </pic:blipFill>
+                  <pic:spPr>
+                    <a:xfrm>
+                      <a:off x="0" y="0"/>
+                      <a:ext cx="4299171" cy="431822"/>
+                    </a:xfrm>
+                    <a:prstGeom prst="rect">
+                      <a:avLst/>
+                    </a:prstGeom>
+                  </pic:spPr>
+                </pic:pic>
+              </a:graphicData>
+            </a:graphic>
+          </wp:inline>
+        </w:drawing>
+      </w:r>
+    </w:p>
+    <w:p>
+      <w:pPr>
+        <w:pStyle w:val="Default"/>
+        <w:numPr>
+          <w:ilvl w:val="0"/>
+          <w:numId w:val="4"/>
+        </w:numPr>
+        <w:spacing w:before="240"/>
+        <w:ind w:left="357" w:hanging="357"/>
+        <w:rPr>
+          <w:sz w:val="23"/>
+          <w:szCs w:val="23"/>
+        </w:rPr>
+      </w:pPr>
+      <w:r>
+        <w:rPr>
+          <w:sz w:val="23"/>
+          <w:szCs w:val="23"/>
+        </w:rPr>
+        <w:t xml:space="preserve">The </w:t>
+      </w:r>
+      <w:proofErr w:type="spellStart"/>
+      <w:r>
+        <w:rPr>
+          <w:sz w:val="23"/>
+          <w:szCs w:val="23"/>
+        </w:rPr>
+        <w:t>myNumbers</w:t>
+      </w:r>
+      <w:proofErr w:type="spellEnd"/>
+      <w:r>
+        <w:rPr>
+          <w:sz w:val="23"/>
+          <w:szCs w:val="23"/>
+        </w:rPr>
+        <w:t xml:space="preserve"> array has a different length for each row. How to make the length for each row the same? Can the array length be modified?</w:t>
+      </w:r>
+    </w:p>
+    <w:p>
+      <w:pPr>
+        <w:pStyle w:val="Default"/>
+        <w:rPr>
+          <w:sz w:val="28"/>
+          <w:szCs w:val="28"/>
+        </w:rPr>
+      </w:pPr>
+    </w:p>
+    <w:p>
+      <w:pPr>
+        <w:pStyle w:val="Default"/>
+        <w:rPr>
+          <w:color w:val="auto"/>
+          <w:sz w:val="28"/>
+          <w:szCs w:val="28"/>
+        </w:rPr>
+      </w:pPr>
+      <w:r>
+        <w:rPr>
+          <w:b/>
+          <w:bCs/>
+          <w:color w:val="auto"/>
+          <w:sz w:val="28"/>
+          <w:szCs w:val="28"/>
+        </w:rPr>
+        <w:t>Answer</w:t>
+      </w:r>
+      <w:r>
+        <w:rPr>
+          <w:b/>
+          <w:bCs/>
+          <w:color w:val="auto"/>
+          <w:sz w:val="28"/>
+          <w:szCs w:val="28"/>
+        </w:rPr>
+        <w:t>!</w:t>
+      </w:r>
+    </w:p>
+    <w:p>
+      <w:pPr>
+        <w:pStyle w:val="Default"/>
+      </w:pPr>
+    </w:p>
+    <w:p>
+      <w:pPr>
+        <w:pStyle w:val="Default"/>
+        <w:numPr>
+          <w:ilvl w:val="0"/>
+          <w:numId w:val="9"/>
+        </w:numPr>
+        <w:spacing w:after="169"/>
+        <w:rPr>
+          <w:sz w:val="23"/>
+          <w:szCs w:val="23"/>
+        </w:rPr>
+      </w:pPr>
+      <w:r>
+        <w:rPr>
+          <w:sz w:val="23"/>
+          <w:szCs w:val="23"/>
+        </w:rPr>
+        <w:drawing>
+          <wp:inline distT="0" distB="0" distL="0" distR="0" wp14:anchorId="671FB57F" wp14:editId="17FE9839">
+            <wp:extent cx="6064496" cy="1230428"/>
+            <wp:effectExtent l="0" t="0" r="0" b="8255"/>
+            <wp:docPr id="725123255" name="Picture 1"/>
+            <wp:cNvGraphicFramePr>
+              <a:graphicFrameLocks xmlns:a="http://schemas.openxmlformats.org/drawingml/2006/main" noChangeAspect="1"/>
+            </wp:cNvGraphicFramePr>
+            <a:graphic xmlns:a="http://schemas.openxmlformats.org/drawingml/2006/main">
+              <a:graphicData uri="http://schemas.openxmlformats.org/drawingml/2006/picture">
+                <pic:pic xmlns:pic="http://schemas.openxmlformats.org/drawingml/2006/picture">
+                  <pic:nvPicPr>
+                    <pic:cNvPr id="725123255" name=""/>
                     <pic:cNvPicPr/>
                   </pic:nvPicPr>
                   <pic:blipFill rotWithShape="1">
-                    <a:blip r:embed="rId24"/>
-                    <a:srcRect t="1927" b="1"/>
+                    <a:blip r:embed="rId25"/>
+                    <a:srcRect t="113" r="38" b="12923"/>
                     <a:stretch/>
                   </pic:blipFill>
                   <pic:spPr bwMode="auto">
                     <a:xfrm>
                       <a:off x="0" y="0"/>
-                      <a:ext cx="4019757" cy="1843481"/>
+                      <a:ext cx="6064496" cy="1230428"/>
                     </a:xfrm>
                     <a:prstGeom prst="rect">
                       <a:avLst/>
@@ -4660,17 +3718,82 @@
           <w:szCs w:val="23"/>
         </w:rPr>
       </w:pPr>
-      <w:r>
-        <w:rPr>
-          <w:noProof/>
+      <w:proofErr w:type="spellStart"/>
+      <w:r>
+        <w:rPr>
+          <w:sz w:val="23"/>
+          <w:szCs w:val="23"/>
+        </w:rPr>
+        <w:lastRenderedPageBreak/>
+        <w:t>Arrays.toString</w:t>
+      </w:r>
+      <w:proofErr w:type="spellEnd"/>
+      <w:r>
+        <w:rPr>
+          <w:sz w:val="23"/>
+          <w:szCs w:val="23"/>
+        </w:rPr>
+        <w:t>() method is used to return a string representation of the contents of an array</w:t>
+      </w:r>
+      <w:r>
+        <w:rPr>
+          <w:sz w:val="23"/>
+          <w:szCs w:val="23"/>
+        </w:rPr>
+        <w:t>.</w:t>
+      </w:r>
+    </w:p>
+    <w:p>
+      <w:pPr>
+        <w:pStyle w:val="Default"/>
+        <w:numPr>
+          <w:ilvl w:val="0"/>
+          <w:numId w:val="9"/>
+        </w:numPr>
+        <w:spacing w:before="240"/>
+        <w:rPr>
+          <w:sz w:val="23"/>
+          <w:szCs w:val="23"/>
+        </w:rPr>
+      </w:pPr>
+      <w:r>
+        <w:rPr>
+          <w:sz w:val="23"/>
+          <w:szCs w:val="23"/>
+        </w:rPr>
+        <w:t>T</w:t>
+      </w:r>
+      <w:r>
+        <w:rPr>
+          <w:sz w:val="23"/>
+          <w:szCs w:val="23"/>
+        </w:rPr>
+        <w:t>he default value for elements in an array of the int data type is 0. When create an array of int and do not explicitly assign values to its elements, all elements in the array will be initialized to 0.</w:t>
+      </w:r>
+    </w:p>
+    <w:p>
+      <w:pPr>
+        <w:pStyle w:val="Default"/>
+        <w:numPr>
+          <w:ilvl w:val="0"/>
+          <w:numId w:val="9"/>
+        </w:numPr>
+        <w:spacing w:before="240"/>
+        <w:rPr>
+          <w:sz w:val="23"/>
+          <w:szCs w:val="23"/>
+        </w:rPr>
+      </w:pPr>
+      <w:r>
+        <w:rPr>
           <w:sz w:val="23"/>
           <w:szCs w:val="23"/>
         </w:rPr>
         <w:drawing>
-          <wp:inline distT="0" distB="0" distL="0" distR="0" wp14:anchorId="11A88626" wp14:editId="092F15D5">
-            <wp:extent cx="5435879" cy="5042159"/>
-            <wp:effectExtent l="0" t="0" r="0" b="6350"/>
-            <wp:docPr id="526418233" name="Picture 1"/>
+          <wp:inline distT="0" distB="0" distL="0" distR="0" wp14:anchorId="02C588EB" wp14:editId="427C519E">
+            <wp:extent cx="5731510" cy="1695450"/>
+            <wp:effectExtent l="0" t="0" r="2540" b="0"/>
+            <wp:docPr id="164836713" name="Picture 1"/>
             <wp:cNvGraphicFramePr>
               <a:graphicFrameLocks xmlns:a="http://schemas.openxmlformats.org/drawingml/2006/main" noChangeAspect="1"/>
             </wp:cNvGraphicFramePr>
@@ -4678,60 +3801,7 @@
               <a:graphicData uri="http://schemas.openxmlformats.org/drawingml/2006/picture">
                 <pic:pic xmlns:pic="http://schemas.openxmlformats.org/drawingml/2006/picture">
                   <pic:nvPicPr>
-                    <pic:cNvPr id="526418233" name=""/>
-                    <pic:cNvPicPr/>
-                  </pic:nvPicPr>
-                  <pic:blipFill>
-                    <a:blip r:embed="rId25"/>
-                    <a:stretch>
-                      <a:fillRect/>
-                    </a:stretch>
-                  </pic:blipFill>
-                  <pic:spPr>
-                    <a:xfrm>
-                      <a:off x="0" y="0"/>
-                      <a:ext cx="5435879" cy="5042159"/>
-                    </a:xfrm>
-                    <a:prstGeom prst="rect">
-                      <a:avLst/>
-                    </a:prstGeom>
-                  </pic:spPr>
-                </pic:pic>
-              </a:graphicData>
-            </a:graphic>
-          </wp:inline>
-        </w:drawing>
-      </w:r>
-    </w:p>
-    <w:p>
-      <w:pPr>
-        <w:pStyle w:val="Default"/>
-        <w:spacing w:before="240"/>
-        <w:ind w:left="360"/>
-        <w:rPr>
-          <w:sz w:val="23"/>
-          <w:szCs w:val="23"/>
-        </w:rPr>
-      </w:pPr>
-      <w:r>
-        <w:rPr>
-          <w:noProof/>
-          <w:sz w:val="23"/>
-          <w:szCs w:val="23"/>
-        </w:rPr>
-        <w:drawing>
-          <wp:inline distT="0" distB="0" distL="0" distR="0" wp14:anchorId="056702D7" wp14:editId="5BE4AA60">
-            <wp:extent cx="3143412" cy="1263715"/>
-            <wp:effectExtent l="0" t="0" r="0" b="0"/>
-            <wp:docPr id="553731684" name="Picture 1"/>
-            <wp:cNvGraphicFramePr>
-              <a:graphicFrameLocks xmlns:a="http://schemas.openxmlformats.org/drawingml/2006/main" noChangeAspect="1"/>
-            </wp:cNvGraphicFramePr>
-            <a:graphic xmlns:a="http://schemas.openxmlformats.org/drawingml/2006/main">
-              <a:graphicData uri="http://schemas.openxmlformats.org/drawingml/2006/picture">
-                <pic:pic xmlns:pic="http://schemas.openxmlformats.org/drawingml/2006/picture">
-                  <pic:nvPicPr>
-                    <pic:cNvPr id="553731684" name=""/>
+                    <pic:cNvPr id="164836713" name=""/>
                     <pic:cNvPicPr/>
                   </pic:nvPicPr>
                   <pic:blipFill>
@@ -4743,7 +3813,7 @@
                   <pic:spPr>
                     <a:xfrm>
                       <a:off x="0" y="0"/>
-                      <a:ext cx="3143412" cy="1263715"/>
+                      <a:ext cx="5731510" cy="1695450"/>
                     </a:xfrm>
                     <a:prstGeom prst="rect">
                       <a:avLst/>
@@ -4755,1309 +3825,14 @@
           </wp:inline>
         </w:drawing>
       </w:r>
-    </w:p>
-    <w:p>
-      <w:pPr>
-        <w:pStyle w:val="Default"/>
-        <w:spacing w:before="240"/>
-        <w:ind w:left="360"/>
-        <w:rPr>
-          <w:sz w:val="23"/>
-          <w:szCs w:val="23"/>
-        </w:rPr>
-      </w:pPr>
-    </w:p>
-    <w:p>
-      <w:pPr>
-        <w:pStyle w:val="Default"/>
-        <w:rPr>
-          <w:color w:val="auto"/>
-          <w:sz w:val="28"/>
-          <w:szCs w:val="28"/>
-        </w:rPr>
-      </w:pPr>
-      <w:r>
-        <w:rPr>
-          <w:b/>
-          <w:bCs/>
-          <w:color w:val="auto"/>
-          <w:sz w:val="28"/>
-          <w:szCs w:val="28"/>
-        </w:rPr>
-        <w:lastRenderedPageBreak/>
-        <w:t xml:space="preserve">Question! (Experiment </w:t>
-      </w:r>
-      <w:r>
-        <w:rPr>
-          <w:b/>
-          <w:bCs/>
-          <w:color w:val="auto"/>
-          <w:sz w:val="28"/>
-          <w:szCs w:val="28"/>
-        </w:rPr>
-        <w:t>4</w:t>
-      </w:r>
-      <w:r>
-        <w:rPr>
-          <w:b/>
-          <w:bCs/>
-          <w:color w:val="auto"/>
-          <w:sz w:val="28"/>
-          <w:szCs w:val="28"/>
-        </w:rPr>
-        <w:t>)</w:t>
-      </w:r>
-    </w:p>
-    <w:p>
-      <w:pPr>
-        <w:pStyle w:val="Default"/>
-      </w:pPr>
+      <w:bookmarkEnd w:id="1"/>
     </w:p>
     <w:p>
       <w:pPr>
         <w:pStyle w:val="Default"/>
         <w:numPr>
           <w:ilvl w:val="0"/>
-          <w:numId w:val="26"/>
-        </w:numPr>
-        <w:spacing w:after="240"/>
-        <w:rPr>
-          <w:sz w:val="23"/>
-          <w:szCs w:val="23"/>
-        </w:rPr>
-      </w:pPr>
-      <w:proofErr w:type="spellStart"/>
-      <w:r>
-        <w:t>Modifikasi</w:t>
-      </w:r>
-      <w:proofErr w:type="spellEnd"/>
-      <w:r>
-        <w:t xml:space="preserve"> program </w:t>
-      </w:r>
-      <w:r>
-        <w:rPr>
-          <w:sz w:val="23"/>
-          <w:szCs w:val="23"/>
-        </w:rPr>
-        <w:t xml:space="preserve">pada </w:t>
-      </w:r>
-      <w:proofErr w:type="spellStart"/>
-      <w:r>
-        <w:rPr>
-          <w:sz w:val="23"/>
-          <w:szCs w:val="23"/>
-        </w:rPr>
-        <w:t>percobaan</w:t>
-      </w:r>
-      <w:proofErr w:type="spellEnd"/>
-      <w:r>
-        <w:rPr>
-          <w:sz w:val="23"/>
-          <w:szCs w:val="23"/>
-        </w:rPr>
-        <w:t xml:space="preserve"> 4 di </w:t>
-      </w:r>
-      <w:proofErr w:type="spellStart"/>
-      <w:r>
-        <w:rPr>
-          <w:sz w:val="23"/>
-          <w:szCs w:val="23"/>
-        </w:rPr>
-        <w:t>atas</w:t>
-      </w:r>
-      <w:proofErr w:type="spellEnd"/>
-      <w:r>
-        <w:rPr>
-          <w:sz w:val="23"/>
-          <w:szCs w:val="23"/>
-        </w:rPr>
-        <w:t xml:space="preserve">, </w:t>
-      </w:r>
-      <w:proofErr w:type="spellStart"/>
-      <w:r>
-        <w:rPr>
-          <w:sz w:val="23"/>
-          <w:szCs w:val="23"/>
-        </w:rPr>
-        <w:t>sehingga</w:t>
-      </w:r>
-      <w:proofErr w:type="spellEnd"/>
-      <w:r>
-        <w:rPr>
-          <w:sz w:val="23"/>
-          <w:szCs w:val="23"/>
-        </w:rPr>
-        <w:t xml:space="preserve"> </w:t>
-      </w:r>
-      <w:proofErr w:type="spellStart"/>
-      <w:r>
-        <w:rPr>
-          <w:sz w:val="23"/>
-          <w:szCs w:val="23"/>
-        </w:rPr>
-        <w:t>urutannya</w:t>
-      </w:r>
-      <w:proofErr w:type="spellEnd"/>
-      <w:r>
-        <w:rPr>
-          <w:sz w:val="23"/>
-          <w:szCs w:val="23"/>
-        </w:rPr>
-        <w:t xml:space="preserve"> </w:t>
-      </w:r>
-      <w:proofErr w:type="spellStart"/>
-      <w:r>
-        <w:rPr>
-          <w:sz w:val="23"/>
-          <w:szCs w:val="23"/>
-        </w:rPr>
-        <w:t>mengecil</w:t>
-      </w:r>
-      <w:proofErr w:type="spellEnd"/>
-      <w:r>
-        <w:rPr>
-          <w:sz w:val="23"/>
-          <w:szCs w:val="23"/>
-        </w:rPr>
-        <w:t xml:space="preserve"> (</w:t>
-      </w:r>
-      <w:r>
-        <w:rPr>
-          <w:i/>
-          <w:iCs/>
-          <w:sz w:val="23"/>
-          <w:szCs w:val="23"/>
-        </w:rPr>
-        <w:t>descending</w:t>
-      </w:r>
-      <w:r>
-        <w:rPr>
-          <w:sz w:val="23"/>
-          <w:szCs w:val="23"/>
-        </w:rPr>
-        <w:t xml:space="preserve">). </w:t>
-      </w:r>
-    </w:p>
-    <w:p>
-      <w:pPr>
-        <w:pStyle w:val="Default"/>
-        <w:numPr>
-          <w:ilvl w:val="0"/>
-          <w:numId w:val="26"/>
-        </w:numPr>
-        <w:spacing w:after="240"/>
-        <w:rPr>
-          <w:sz w:val="23"/>
-          <w:szCs w:val="23"/>
-        </w:rPr>
-      </w:pPr>
-      <w:r>
-        <w:rPr>
-          <w:sz w:val="23"/>
-          <w:szCs w:val="23"/>
-        </w:rPr>
-        <w:t xml:space="preserve">Push dan commit </w:t>
-      </w:r>
-      <w:proofErr w:type="spellStart"/>
-      <w:r>
-        <w:rPr>
-          <w:sz w:val="23"/>
-          <w:szCs w:val="23"/>
-        </w:rPr>
-        <w:t>kode</w:t>
-      </w:r>
-      <w:proofErr w:type="spellEnd"/>
-      <w:r>
-        <w:rPr>
-          <w:sz w:val="23"/>
-          <w:szCs w:val="23"/>
-        </w:rPr>
-        <w:t xml:space="preserve"> program </w:t>
-      </w:r>
-      <w:proofErr w:type="spellStart"/>
-      <w:r>
-        <w:rPr>
-          <w:sz w:val="23"/>
-          <w:szCs w:val="23"/>
-        </w:rPr>
-        <w:t>ke</w:t>
-      </w:r>
-      <w:proofErr w:type="spellEnd"/>
-      <w:r>
-        <w:rPr>
-          <w:sz w:val="23"/>
-          <w:szCs w:val="23"/>
-        </w:rPr>
-        <w:t xml:space="preserve"> </w:t>
-      </w:r>
-      <w:proofErr w:type="spellStart"/>
-      <w:r>
-        <w:rPr>
-          <w:sz w:val="23"/>
-          <w:szCs w:val="23"/>
-        </w:rPr>
-        <w:t>github</w:t>
-      </w:r>
-      <w:proofErr w:type="spellEnd"/>
-      <w:r>
-        <w:rPr>
-          <w:sz w:val="23"/>
-          <w:szCs w:val="23"/>
-        </w:rPr>
-        <w:t>.</w:t>
-      </w:r>
-    </w:p>
-    <w:p>
-      <w:pPr>
-        <w:pStyle w:val="Default"/>
-        <w:rPr>
-          <w:color w:val="auto"/>
-          <w:sz w:val="28"/>
-          <w:szCs w:val="28"/>
-        </w:rPr>
-      </w:pPr>
-    </w:p>
-    <w:p>
-      <w:pPr>
-        <w:pStyle w:val="Default"/>
-        <w:rPr>
-          <w:color w:val="auto"/>
-          <w:sz w:val="28"/>
-          <w:szCs w:val="28"/>
-        </w:rPr>
-      </w:pPr>
-      <w:r>
-        <w:rPr>
-          <w:b/>
-          <w:bCs/>
-          <w:color w:val="auto"/>
-          <w:sz w:val="28"/>
-          <w:szCs w:val="28"/>
-        </w:rPr>
-        <w:t>Answer!</w:t>
-      </w:r>
-    </w:p>
-    <w:p>
-      <w:pPr>
-        <w:pStyle w:val="Default"/>
-      </w:pPr>
-    </w:p>
-    <w:p>
-      <w:pPr>
-        <w:pStyle w:val="Default"/>
-        <w:numPr>
-          <w:ilvl w:val="0"/>
-          <w:numId w:val="25"/>
-        </w:numPr>
-        <w:spacing w:after="169"/>
-        <w:rPr>
-          <w:sz w:val="23"/>
-          <w:szCs w:val="23"/>
-        </w:rPr>
-      </w:pPr>
-      <w:r>
-        <w:rPr>
-          <w:noProof/>
-          <w:sz w:val="23"/>
-          <w:szCs w:val="23"/>
-        </w:rPr>
-        <w:drawing>
-          <wp:inline distT="0" distB="0" distL="0" distR="0" wp14:anchorId="4E4BA8BD" wp14:editId="5C3F5DB6">
-            <wp:extent cx="5731510" cy="5194300"/>
-            <wp:effectExtent l="0" t="0" r="2540" b="6350"/>
-            <wp:docPr id="559648298" name="Picture 1"/>
-            <wp:cNvGraphicFramePr>
-              <a:graphicFrameLocks xmlns:a="http://schemas.openxmlformats.org/drawingml/2006/main" noChangeAspect="1"/>
-            </wp:cNvGraphicFramePr>
-            <a:graphic xmlns:a="http://schemas.openxmlformats.org/drawingml/2006/main">
-              <a:graphicData uri="http://schemas.openxmlformats.org/drawingml/2006/picture">
-                <pic:pic xmlns:pic="http://schemas.openxmlformats.org/drawingml/2006/picture">
-                  <pic:nvPicPr>
-                    <pic:cNvPr id="559648298" name=""/>
-                    <pic:cNvPicPr/>
-                  </pic:nvPicPr>
-                  <pic:blipFill>
-                    <a:blip r:embed="rId27"/>
-                    <a:stretch>
-                      <a:fillRect/>
-                    </a:stretch>
-                  </pic:blipFill>
-                  <pic:spPr>
-                    <a:xfrm>
-                      <a:off x="0" y="0"/>
-                      <a:ext cx="5731510" cy="5194300"/>
-                    </a:xfrm>
-                    <a:prstGeom prst="rect">
-                      <a:avLst/>
-                    </a:prstGeom>
-                  </pic:spPr>
-                </pic:pic>
-              </a:graphicData>
-            </a:graphic>
-          </wp:inline>
-        </w:drawing>
-      </w:r>
-    </w:p>
-    <w:p>
-      <w:pPr>
-        <w:rPr>
-          <w:b/>
-          <w:bCs/>
-          <w:sz w:val="28"/>
-          <w:szCs w:val="28"/>
-        </w:rPr>
-      </w:pPr>
-    </w:p>
-    <w:p>
-      <w:pPr>
-        <w:rPr>
-          <w:b/>
-          <w:bCs/>
-          <w:sz w:val="28"/>
-          <w:szCs w:val="28"/>
-        </w:rPr>
-      </w:pPr>
-      <w:r>
-        <w:rPr>
-          <w:b/>
-          <w:bCs/>
-          <w:sz w:val="28"/>
-          <w:szCs w:val="28"/>
-        </w:rPr>
-        <w:t>Assignment</w:t>
-      </w:r>
-    </w:p>
-    <w:p>
-      <w:pPr>
-        <w:pStyle w:val="Default"/>
-        <w:spacing w:line="360" w:lineRule="auto"/>
-        <w:rPr>
-          <w:b/>
-          <w:bCs/>
-        </w:rPr>
-      </w:pPr>
-      <w:r>
-        <w:rPr>
-          <w:b/>
-          <w:bCs/>
-        </w:rPr>
-        <w:t>Times: 1</w:t>
-      </w:r>
-      <w:r>
-        <w:rPr>
-          <w:b/>
-          <w:bCs/>
-        </w:rPr>
-        <w:t>5</w:t>
-      </w:r>
-      <w:r>
-        <w:rPr>
-          <w:b/>
-          <w:bCs/>
-        </w:rPr>
-        <w:t>0 minutes</w:t>
-      </w:r>
-    </w:p>
-    <w:p>
-      <w:pPr>
-        <w:pStyle w:val="Default"/>
-      </w:pPr>
-    </w:p>
-    <w:p>
-      <w:pPr>
-        <w:pStyle w:val="Default"/>
-        <w:numPr>
-          <w:ilvl w:val="0"/>
-          <w:numId w:val="27"/>
-        </w:numPr>
-        <w:ind w:left="360" w:hanging="360"/>
-        <w:rPr>
-          <w:sz w:val="23"/>
-          <w:szCs w:val="23"/>
-        </w:rPr>
-      </w:pPr>
-      <w:r>
-        <w:rPr>
-          <w:sz w:val="23"/>
-          <w:szCs w:val="23"/>
-        </w:rPr>
-        <w:t xml:space="preserve">Buat program </w:t>
-      </w:r>
-      <w:proofErr w:type="spellStart"/>
-      <w:r>
-        <w:rPr>
-          <w:sz w:val="23"/>
-          <w:szCs w:val="23"/>
-        </w:rPr>
-        <w:t>untuk</w:t>
-      </w:r>
-      <w:proofErr w:type="spellEnd"/>
-      <w:r>
-        <w:rPr>
-          <w:sz w:val="23"/>
-          <w:szCs w:val="23"/>
-        </w:rPr>
-        <w:t xml:space="preserve"> </w:t>
-      </w:r>
-      <w:proofErr w:type="spellStart"/>
-      <w:r>
-        <w:rPr>
-          <w:sz w:val="23"/>
-          <w:szCs w:val="23"/>
-        </w:rPr>
-        <w:t>menghasilkan</w:t>
-      </w:r>
-      <w:proofErr w:type="spellEnd"/>
-      <w:r>
-        <w:rPr>
-          <w:sz w:val="23"/>
-          <w:szCs w:val="23"/>
-        </w:rPr>
-        <w:t xml:space="preserve"> </w:t>
-      </w:r>
-      <w:proofErr w:type="spellStart"/>
-      <w:r>
-        <w:rPr>
-          <w:sz w:val="23"/>
-          <w:szCs w:val="23"/>
-        </w:rPr>
-        <w:t>nilai</w:t>
-      </w:r>
-      <w:proofErr w:type="spellEnd"/>
-      <w:r>
-        <w:rPr>
-          <w:sz w:val="23"/>
-          <w:szCs w:val="23"/>
-        </w:rPr>
-        <w:t xml:space="preserve"> </w:t>
-      </w:r>
-      <w:proofErr w:type="spellStart"/>
-      <w:r>
-        <w:rPr>
-          <w:sz w:val="23"/>
-          <w:szCs w:val="23"/>
-        </w:rPr>
-        <w:t>tertinggi</w:t>
-      </w:r>
-      <w:proofErr w:type="spellEnd"/>
-      <w:r>
-        <w:rPr>
-          <w:sz w:val="23"/>
-          <w:szCs w:val="23"/>
-        </w:rPr>
-        <w:t xml:space="preserve">, </w:t>
-      </w:r>
-      <w:proofErr w:type="spellStart"/>
-      <w:r>
-        <w:rPr>
-          <w:sz w:val="23"/>
-          <w:szCs w:val="23"/>
-        </w:rPr>
-        <w:t>nilai</w:t>
-      </w:r>
-      <w:proofErr w:type="spellEnd"/>
-      <w:r>
-        <w:rPr>
-          <w:sz w:val="23"/>
-          <w:szCs w:val="23"/>
-        </w:rPr>
-        <w:t xml:space="preserve"> </w:t>
-      </w:r>
-      <w:proofErr w:type="spellStart"/>
-      <w:r>
-        <w:rPr>
-          <w:sz w:val="23"/>
-          <w:szCs w:val="23"/>
-        </w:rPr>
-        <w:t>terendah</w:t>
-      </w:r>
-      <w:proofErr w:type="spellEnd"/>
-      <w:r>
-        <w:rPr>
-          <w:sz w:val="23"/>
-          <w:szCs w:val="23"/>
-        </w:rPr>
-        <w:t xml:space="preserve">, dan rata-rata </w:t>
-      </w:r>
-      <w:proofErr w:type="spellStart"/>
-      <w:r>
-        <w:rPr>
-          <w:sz w:val="23"/>
-          <w:szCs w:val="23"/>
-        </w:rPr>
-        <w:t>dari</w:t>
-      </w:r>
-      <w:proofErr w:type="spellEnd"/>
-      <w:r>
-        <w:rPr>
-          <w:sz w:val="23"/>
-          <w:szCs w:val="23"/>
-        </w:rPr>
-        <w:t xml:space="preserve"> </w:t>
-      </w:r>
-      <w:proofErr w:type="spellStart"/>
-      <w:r>
-        <w:rPr>
-          <w:sz w:val="23"/>
-          <w:szCs w:val="23"/>
-        </w:rPr>
-        <w:t>suatu</w:t>
-      </w:r>
-      <w:proofErr w:type="spellEnd"/>
-      <w:r>
-        <w:rPr>
-          <w:sz w:val="23"/>
-          <w:szCs w:val="23"/>
-        </w:rPr>
-        <w:t xml:space="preserve"> array </w:t>
-      </w:r>
-      <w:proofErr w:type="spellStart"/>
-      <w:r>
-        <w:rPr>
-          <w:sz w:val="23"/>
-          <w:szCs w:val="23"/>
-        </w:rPr>
-        <w:t>berisi</w:t>
-      </w:r>
-      <w:proofErr w:type="spellEnd"/>
-      <w:r>
-        <w:rPr>
-          <w:sz w:val="23"/>
-          <w:szCs w:val="23"/>
-        </w:rPr>
-        <w:t xml:space="preserve"> </w:t>
-      </w:r>
-      <w:proofErr w:type="spellStart"/>
-      <w:r>
-        <w:rPr>
-          <w:sz w:val="23"/>
-          <w:szCs w:val="23"/>
-        </w:rPr>
-        <w:t>bilangan</w:t>
-      </w:r>
-      <w:proofErr w:type="spellEnd"/>
-      <w:r>
-        <w:rPr>
-          <w:sz w:val="23"/>
-          <w:szCs w:val="23"/>
-        </w:rPr>
-        <w:t xml:space="preserve"> </w:t>
-      </w:r>
-      <w:proofErr w:type="spellStart"/>
-      <w:r>
-        <w:rPr>
-          <w:sz w:val="23"/>
-          <w:szCs w:val="23"/>
-        </w:rPr>
-        <w:t>bertipe</w:t>
-      </w:r>
-      <w:proofErr w:type="spellEnd"/>
-      <w:r>
-        <w:rPr>
-          <w:sz w:val="23"/>
-          <w:szCs w:val="23"/>
-        </w:rPr>
-        <w:t xml:space="preserve"> integer. </w:t>
-      </w:r>
-    </w:p>
-    <w:p>
-      <w:pPr>
-        <w:pStyle w:val="Default"/>
-        <w:ind w:firstLine="360"/>
-        <w:rPr>
-          <w:sz w:val="23"/>
-          <w:szCs w:val="23"/>
-        </w:rPr>
-      </w:pPr>
-      <w:proofErr w:type="spellStart"/>
-      <w:r>
-        <w:rPr>
-          <w:sz w:val="23"/>
-          <w:szCs w:val="23"/>
-        </w:rPr>
-        <w:t>Ketentuan</w:t>
-      </w:r>
-      <w:proofErr w:type="spellEnd"/>
-      <w:r>
-        <w:rPr>
-          <w:sz w:val="23"/>
-          <w:szCs w:val="23"/>
-        </w:rPr>
-        <w:t xml:space="preserve">: </w:t>
-      </w:r>
-    </w:p>
-    <w:p>
-      <w:pPr>
-        <w:pStyle w:val="Default"/>
-        <w:numPr>
-          <w:ilvl w:val="0"/>
-          <w:numId w:val="29"/>
-        </w:numPr>
-        <w:spacing w:after="181"/>
-        <w:rPr>
-          <w:sz w:val="23"/>
-          <w:szCs w:val="23"/>
-        </w:rPr>
-      </w:pPr>
-      <w:r>
-        <w:rPr>
-          <w:sz w:val="23"/>
-          <w:szCs w:val="23"/>
-        </w:rPr>
-        <w:t xml:space="preserve">Input: </w:t>
-      </w:r>
-      <w:proofErr w:type="spellStart"/>
-      <w:r>
-        <w:rPr>
-          <w:sz w:val="23"/>
-          <w:szCs w:val="23"/>
-        </w:rPr>
-        <w:t>Banyaknya</w:t>
-      </w:r>
-      <w:proofErr w:type="spellEnd"/>
-      <w:r>
-        <w:rPr>
-          <w:sz w:val="23"/>
-          <w:szCs w:val="23"/>
-        </w:rPr>
-        <w:t xml:space="preserve"> </w:t>
-      </w:r>
-      <w:proofErr w:type="spellStart"/>
-      <w:r>
-        <w:rPr>
-          <w:sz w:val="23"/>
-          <w:szCs w:val="23"/>
-        </w:rPr>
-        <w:t>elemen</w:t>
-      </w:r>
-      <w:proofErr w:type="spellEnd"/>
-      <w:r>
-        <w:rPr>
-          <w:sz w:val="23"/>
-          <w:szCs w:val="23"/>
-        </w:rPr>
-        <w:t xml:space="preserve">, </w:t>
-      </w:r>
-      <w:proofErr w:type="spellStart"/>
-      <w:r>
-        <w:rPr>
-          <w:sz w:val="23"/>
-          <w:szCs w:val="23"/>
-        </w:rPr>
-        <w:t>nilai</w:t>
-      </w:r>
-      <w:proofErr w:type="spellEnd"/>
-      <w:r>
-        <w:rPr>
-          <w:sz w:val="23"/>
-          <w:szCs w:val="23"/>
-        </w:rPr>
-        <w:t xml:space="preserve"> </w:t>
-      </w:r>
-      <w:proofErr w:type="spellStart"/>
-      <w:r>
-        <w:rPr>
-          <w:sz w:val="23"/>
-          <w:szCs w:val="23"/>
-        </w:rPr>
-        <w:t>tiap</w:t>
-      </w:r>
-      <w:proofErr w:type="spellEnd"/>
-      <w:r>
-        <w:rPr>
-          <w:sz w:val="23"/>
-          <w:szCs w:val="23"/>
-        </w:rPr>
-        <w:t xml:space="preserve"> </w:t>
-      </w:r>
-      <w:proofErr w:type="spellStart"/>
-      <w:r>
-        <w:rPr>
-          <w:sz w:val="23"/>
-          <w:szCs w:val="23"/>
-        </w:rPr>
-        <w:t>elemen</w:t>
-      </w:r>
-      <w:proofErr w:type="spellEnd"/>
-      <w:r>
-        <w:rPr>
-          <w:sz w:val="23"/>
-          <w:szCs w:val="23"/>
-        </w:rPr>
-        <w:t xml:space="preserve"> </w:t>
-      </w:r>
-    </w:p>
-    <w:p>
-      <w:pPr>
-        <w:pStyle w:val="Default"/>
-        <w:numPr>
-          <w:ilvl w:val="0"/>
-          <w:numId w:val="29"/>
-        </w:numPr>
-        <w:spacing w:after="181"/>
-        <w:rPr>
-          <w:sz w:val="23"/>
-          <w:szCs w:val="23"/>
-        </w:rPr>
-      </w:pPr>
-      <w:r>
-        <w:rPr>
-          <w:sz w:val="23"/>
-          <w:szCs w:val="23"/>
-        </w:rPr>
-        <w:lastRenderedPageBreak/>
-        <w:t xml:space="preserve">Output: Nilai </w:t>
-      </w:r>
-      <w:proofErr w:type="spellStart"/>
-      <w:r>
-        <w:rPr>
-          <w:sz w:val="23"/>
-          <w:szCs w:val="23"/>
-        </w:rPr>
-        <w:t>tertinggi</w:t>
-      </w:r>
-      <w:proofErr w:type="spellEnd"/>
-      <w:r>
-        <w:rPr>
-          <w:sz w:val="23"/>
-          <w:szCs w:val="23"/>
-        </w:rPr>
-        <w:t xml:space="preserve">, </w:t>
-      </w:r>
-      <w:proofErr w:type="spellStart"/>
-      <w:r>
-        <w:rPr>
-          <w:sz w:val="23"/>
-          <w:szCs w:val="23"/>
-        </w:rPr>
-        <w:t>nilai</w:t>
-      </w:r>
-      <w:proofErr w:type="spellEnd"/>
-      <w:r>
-        <w:rPr>
-          <w:sz w:val="23"/>
-          <w:szCs w:val="23"/>
-        </w:rPr>
-        <w:t xml:space="preserve"> </w:t>
-      </w:r>
-      <w:proofErr w:type="spellStart"/>
-      <w:r>
-        <w:rPr>
-          <w:sz w:val="23"/>
-          <w:szCs w:val="23"/>
-        </w:rPr>
-        <w:t>terendah</w:t>
-      </w:r>
-      <w:proofErr w:type="spellEnd"/>
-      <w:r>
-        <w:rPr>
-          <w:sz w:val="23"/>
-          <w:szCs w:val="23"/>
-        </w:rPr>
-        <w:t xml:space="preserve">, </w:t>
-      </w:r>
-      <w:proofErr w:type="spellStart"/>
-      <w:r>
-        <w:rPr>
-          <w:sz w:val="23"/>
-          <w:szCs w:val="23"/>
-        </w:rPr>
-        <w:t>nilai</w:t>
-      </w:r>
-      <w:proofErr w:type="spellEnd"/>
-      <w:r>
-        <w:rPr>
-          <w:sz w:val="23"/>
-          <w:szCs w:val="23"/>
-        </w:rPr>
-        <w:t xml:space="preserve"> rata-rata </w:t>
-      </w:r>
-    </w:p>
-    <w:p>
-      <w:pPr>
-        <w:pStyle w:val="Default"/>
-        <w:numPr>
-          <w:ilvl w:val="0"/>
-          <w:numId w:val="25"/>
-        </w:numPr>
-        <w:rPr>
-          <w:sz w:val="23"/>
-          <w:szCs w:val="23"/>
-        </w:rPr>
-      </w:pPr>
-      <w:proofErr w:type="spellStart"/>
-      <w:r>
-        <w:rPr>
-          <w:sz w:val="23"/>
-          <w:szCs w:val="23"/>
-        </w:rPr>
-        <w:t>Implementasikan</w:t>
-      </w:r>
-      <w:proofErr w:type="spellEnd"/>
-      <w:r>
-        <w:rPr>
-          <w:sz w:val="23"/>
-          <w:szCs w:val="23"/>
-        </w:rPr>
-        <w:t xml:space="preserve"> </w:t>
-      </w:r>
-      <w:r>
-        <w:rPr>
-          <w:i/>
-          <w:iCs/>
-          <w:sz w:val="23"/>
-          <w:szCs w:val="23"/>
-        </w:rPr>
-        <w:t xml:space="preserve">flowchart </w:t>
-      </w:r>
-      <w:r>
-        <w:rPr>
-          <w:sz w:val="23"/>
-          <w:szCs w:val="23"/>
-        </w:rPr>
-        <w:t xml:space="preserve">yang </w:t>
-      </w:r>
-      <w:proofErr w:type="spellStart"/>
-      <w:r>
-        <w:rPr>
-          <w:sz w:val="23"/>
-          <w:szCs w:val="23"/>
-        </w:rPr>
-        <w:t>telah</w:t>
-      </w:r>
-      <w:proofErr w:type="spellEnd"/>
-      <w:r>
-        <w:rPr>
-          <w:sz w:val="23"/>
-          <w:szCs w:val="23"/>
-        </w:rPr>
-        <w:t xml:space="preserve"> </w:t>
-      </w:r>
-      <w:proofErr w:type="spellStart"/>
-      <w:r>
-        <w:rPr>
-          <w:sz w:val="23"/>
-          <w:szCs w:val="23"/>
-        </w:rPr>
-        <w:t>dibuat</w:t>
-      </w:r>
-      <w:proofErr w:type="spellEnd"/>
-      <w:r>
-        <w:rPr>
-          <w:sz w:val="23"/>
-          <w:szCs w:val="23"/>
-        </w:rPr>
-        <w:t xml:space="preserve"> pada </w:t>
-      </w:r>
-      <w:proofErr w:type="spellStart"/>
-      <w:r>
-        <w:rPr>
-          <w:sz w:val="23"/>
-          <w:szCs w:val="23"/>
-        </w:rPr>
-        <w:t>tugas</w:t>
-      </w:r>
-      <w:proofErr w:type="spellEnd"/>
-      <w:r>
-        <w:rPr>
-          <w:sz w:val="23"/>
-          <w:szCs w:val="23"/>
-        </w:rPr>
-        <w:t xml:space="preserve"> </w:t>
-      </w:r>
-      <w:proofErr w:type="spellStart"/>
-      <w:r>
-        <w:rPr>
-          <w:sz w:val="23"/>
-          <w:szCs w:val="23"/>
-        </w:rPr>
-        <w:t>pertemuan</w:t>
-      </w:r>
-      <w:proofErr w:type="spellEnd"/>
-      <w:r>
-        <w:rPr>
-          <w:sz w:val="23"/>
-          <w:szCs w:val="23"/>
-        </w:rPr>
-        <w:t xml:space="preserve"> 9 </w:t>
-      </w:r>
-      <w:proofErr w:type="spellStart"/>
-      <w:r>
-        <w:rPr>
-          <w:sz w:val="22"/>
-          <w:szCs w:val="22"/>
-        </w:rPr>
-        <w:t>m</w:t>
-      </w:r>
-      <w:r>
-        <w:rPr>
-          <w:sz w:val="23"/>
-          <w:szCs w:val="23"/>
-        </w:rPr>
-        <w:t>ata</w:t>
-      </w:r>
-      <w:proofErr w:type="spellEnd"/>
-      <w:r>
-        <w:rPr>
-          <w:sz w:val="23"/>
-          <w:szCs w:val="23"/>
-        </w:rPr>
-        <w:t xml:space="preserve"> </w:t>
-      </w:r>
-      <w:proofErr w:type="spellStart"/>
-      <w:r>
-        <w:rPr>
-          <w:sz w:val="23"/>
-          <w:szCs w:val="23"/>
-        </w:rPr>
-        <w:t>kuliah</w:t>
-      </w:r>
-      <w:proofErr w:type="spellEnd"/>
-      <w:r>
-        <w:rPr>
-          <w:sz w:val="23"/>
-          <w:szCs w:val="23"/>
-        </w:rPr>
-        <w:t xml:space="preserve"> Dasar </w:t>
-      </w:r>
-      <w:proofErr w:type="spellStart"/>
-      <w:r>
-        <w:rPr>
-          <w:sz w:val="23"/>
-          <w:szCs w:val="23"/>
-        </w:rPr>
-        <w:t>Pemrograman</w:t>
-      </w:r>
-      <w:proofErr w:type="spellEnd"/>
-      <w:r>
-        <w:rPr>
-          <w:sz w:val="23"/>
-          <w:szCs w:val="23"/>
-        </w:rPr>
-        <w:t xml:space="preserve"> </w:t>
-      </w:r>
-      <w:proofErr w:type="spellStart"/>
-      <w:r>
-        <w:rPr>
-          <w:sz w:val="23"/>
-          <w:szCs w:val="23"/>
-        </w:rPr>
-        <w:t>terkait</w:t>
-      </w:r>
-      <w:proofErr w:type="spellEnd"/>
-      <w:r>
-        <w:rPr>
-          <w:sz w:val="23"/>
-          <w:szCs w:val="23"/>
-        </w:rPr>
-        <w:t xml:space="preserve"> project </w:t>
-      </w:r>
-      <w:proofErr w:type="spellStart"/>
-      <w:r>
-        <w:rPr>
-          <w:sz w:val="23"/>
-          <w:szCs w:val="23"/>
-        </w:rPr>
-        <w:t>kelompok</w:t>
-      </w:r>
-      <w:proofErr w:type="spellEnd"/>
-      <w:r>
-        <w:rPr>
-          <w:sz w:val="23"/>
-          <w:szCs w:val="23"/>
-        </w:rPr>
-        <w:t xml:space="preserve"> </w:t>
-      </w:r>
-      <w:proofErr w:type="spellStart"/>
-      <w:r>
-        <w:rPr>
-          <w:sz w:val="23"/>
-          <w:szCs w:val="23"/>
-        </w:rPr>
-        <w:t>ke</w:t>
-      </w:r>
-      <w:proofErr w:type="spellEnd"/>
-      <w:r>
-        <w:rPr>
-          <w:sz w:val="23"/>
-          <w:szCs w:val="23"/>
-        </w:rPr>
-        <w:t xml:space="preserve"> </w:t>
-      </w:r>
-      <w:proofErr w:type="spellStart"/>
-      <w:r>
-        <w:rPr>
-          <w:sz w:val="23"/>
-          <w:szCs w:val="23"/>
-        </w:rPr>
-        <w:t>dalam</w:t>
-      </w:r>
-      <w:proofErr w:type="spellEnd"/>
-      <w:r>
-        <w:rPr>
-          <w:sz w:val="23"/>
-          <w:szCs w:val="23"/>
-        </w:rPr>
-        <w:t xml:space="preserve"> </w:t>
-      </w:r>
-      <w:proofErr w:type="spellStart"/>
-      <w:r>
-        <w:rPr>
-          <w:sz w:val="23"/>
-          <w:szCs w:val="23"/>
-        </w:rPr>
-        <w:t>kode</w:t>
-      </w:r>
-      <w:proofErr w:type="spellEnd"/>
-      <w:r>
-        <w:rPr>
-          <w:sz w:val="23"/>
-          <w:szCs w:val="23"/>
-        </w:rPr>
-        <w:t xml:space="preserve"> program Java. </w:t>
-      </w:r>
-    </w:p>
-    <w:p>
-      <w:pPr>
-        <w:pStyle w:val="Default"/>
-        <w:rPr>
-          <w:sz w:val="23"/>
-          <w:szCs w:val="23"/>
-        </w:rPr>
-      </w:pPr>
-    </w:p>
-    <w:p>
-      <w:pPr>
-        <w:pStyle w:val="Default"/>
-        <w:rPr>
-          <w:sz w:val="23"/>
-          <w:szCs w:val="23"/>
-        </w:rPr>
-      </w:pPr>
-    </w:p>
-    <w:p>
-      <w:pPr>
-        <w:rPr>
-          <w:b/>
-          <w:bCs/>
-          <w:sz w:val="28"/>
-          <w:szCs w:val="28"/>
-        </w:rPr>
-      </w:pPr>
-      <w:r>
-        <w:rPr>
-          <w:b/>
-          <w:bCs/>
-          <w:sz w:val="28"/>
-          <w:szCs w:val="28"/>
-        </w:rPr>
-        <w:t>Answer</w:t>
-      </w:r>
-    </w:p>
-    <w:p>
-      <w:pPr>
-        <w:pStyle w:val="Default"/>
-        <w:rPr>
-          <w:sz w:val="23"/>
-          <w:szCs w:val="23"/>
-        </w:rPr>
-      </w:pPr>
-    </w:p>
-    <w:p>
-      <w:pPr>
-        <w:pStyle w:val="Default"/>
-        <w:numPr>
-          <w:ilvl w:val="0"/>
-          <w:numId w:val="30"/>
-        </w:numPr>
-        <w:rPr>
-          <w:sz w:val="23"/>
-          <w:szCs w:val="23"/>
-        </w:rPr>
-      </w:pPr>
-      <w:r>
-        <w:rPr>
-          <w:noProof/>
-          <w:sz w:val="23"/>
-          <w:szCs w:val="23"/>
-        </w:rPr>
-        <w:drawing>
-          <wp:inline distT="0" distB="0" distL="0" distR="0" wp14:anchorId="2CC751BB" wp14:editId="59B40BCC">
-            <wp:extent cx="5731510" cy="4045585"/>
-            <wp:effectExtent l="0" t="0" r="2540" b="0"/>
-            <wp:docPr id="1063925982" name="Picture 1"/>
-            <wp:cNvGraphicFramePr>
-              <a:graphicFrameLocks xmlns:a="http://schemas.openxmlformats.org/drawingml/2006/main" noChangeAspect="1"/>
-            </wp:cNvGraphicFramePr>
-            <a:graphic xmlns:a="http://schemas.openxmlformats.org/drawingml/2006/main">
-              <a:graphicData uri="http://schemas.openxmlformats.org/drawingml/2006/picture">
-                <pic:pic xmlns:pic="http://schemas.openxmlformats.org/drawingml/2006/picture">
-                  <pic:nvPicPr>
-                    <pic:cNvPr id="1063925982" name=""/>
-                    <pic:cNvPicPr/>
-                  </pic:nvPicPr>
-                  <pic:blipFill>
-                    <a:blip r:embed="rId28"/>
-                    <a:stretch>
-                      <a:fillRect/>
-                    </a:stretch>
-                  </pic:blipFill>
-                  <pic:spPr>
-                    <a:xfrm>
-                      <a:off x="0" y="0"/>
-                      <a:ext cx="5731510" cy="4045585"/>
-                    </a:xfrm>
-                    <a:prstGeom prst="rect">
-                      <a:avLst/>
-                    </a:prstGeom>
-                  </pic:spPr>
-                </pic:pic>
-              </a:graphicData>
-            </a:graphic>
-          </wp:inline>
-        </w:drawing>
-      </w:r>
-    </w:p>
-    <w:p>
-      <w:pPr>
-        <w:pStyle w:val="Default"/>
-        <w:ind w:left="360"/>
-        <w:rPr>
-          <w:sz w:val="23"/>
-          <w:szCs w:val="23"/>
-        </w:rPr>
-      </w:pPr>
-    </w:p>
-    <w:p>
-      <w:pPr>
-        <w:pStyle w:val="Default"/>
-        <w:ind w:left="360"/>
-        <w:rPr>
-          <w:sz w:val="23"/>
-          <w:szCs w:val="23"/>
-        </w:rPr>
-      </w:pPr>
-      <w:r>
-        <w:rPr>
-          <w:noProof/>
-          <w:sz w:val="23"/>
-          <w:szCs w:val="23"/>
-        </w:rPr>
-        <w:drawing>
-          <wp:inline distT="0" distB="0" distL="0" distR="0" wp14:anchorId="2B519380" wp14:editId="7D7ADA87">
-            <wp:extent cx="1923939" cy="1160023"/>
-            <wp:effectExtent l="0" t="0" r="635" b="2540"/>
-            <wp:docPr id="928992324" name="Picture 1"/>
-            <wp:cNvGraphicFramePr>
-              <a:graphicFrameLocks xmlns:a="http://schemas.openxmlformats.org/drawingml/2006/main" noChangeAspect="1"/>
-            </wp:cNvGraphicFramePr>
-            <a:graphic xmlns:a="http://schemas.openxmlformats.org/drawingml/2006/main">
-              <a:graphicData uri="http://schemas.openxmlformats.org/drawingml/2006/picture">
-                <pic:pic xmlns:pic="http://schemas.openxmlformats.org/drawingml/2006/picture">
-                  <pic:nvPicPr>
-                    <pic:cNvPr id="928992324" name=""/>
-                    <pic:cNvPicPr/>
-                  </pic:nvPicPr>
-                  <pic:blipFill rotWithShape="1">
-                    <a:blip r:embed="rId29"/>
-                    <a:srcRect t="3312" r="3170"/>
-                    <a:stretch/>
-                  </pic:blipFill>
-                  <pic:spPr bwMode="auto">
-                    <a:xfrm>
-                      <a:off x="0" y="0"/>
-                      <a:ext cx="1924653" cy="1160453"/>
-                    </a:xfrm>
-                    <a:prstGeom prst="rect">
-                      <a:avLst/>
-                    </a:prstGeom>
-                    <a:ln>
-                      <a:noFill/>
-                    </a:ln>
-                    <a:extLst>
-                      <a:ext uri="{53640926-AAD7-44D8-BBD7-CCE9431645EC}">
-                        <a14:shadowObscured xmlns:a14="http://schemas.microsoft.com/office/drawing/2010/main"/>
-                      </a:ext>
-                    </a:extLst>
-                  </pic:spPr>
-                </pic:pic>
-              </a:graphicData>
-            </a:graphic>
-          </wp:inline>
-        </w:drawing>
-      </w:r>
-      <w:r>
-        <w:rPr>
-          <w:noProof/>
-        </w:rPr>
-        <w:t xml:space="preserve"> </w:t>
-      </w:r>
-      <w:r>
-        <w:rPr>
-          <w:noProof/>
-          <w:sz w:val="23"/>
-          <w:szCs w:val="23"/>
-        </w:rPr>
-        <w:drawing>
-          <wp:inline distT="0" distB="0" distL="0" distR="0" wp14:anchorId="5E81B13E" wp14:editId="1161F477">
-            <wp:extent cx="1841500" cy="903951"/>
-            <wp:effectExtent l="0" t="0" r="6350" b="0"/>
-            <wp:docPr id="46477431" name="Picture 1"/>
-            <wp:cNvGraphicFramePr>
-              <a:graphicFrameLocks xmlns:a="http://schemas.openxmlformats.org/drawingml/2006/main" noChangeAspect="1"/>
-            </wp:cNvGraphicFramePr>
-            <a:graphic xmlns:a="http://schemas.openxmlformats.org/drawingml/2006/main">
-              <a:graphicData uri="http://schemas.openxmlformats.org/drawingml/2006/picture">
-                <pic:pic xmlns:pic="http://schemas.openxmlformats.org/drawingml/2006/picture">
-                  <pic:nvPicPr>
-                    <pic:cNvPr id="46477431" name=""/>
-                    <pic:cNvPicPr/>
-                  </pic:nvPicPr>
-                  <pic:blipFill rotWithShape="1">
-                    <a:blip r:embed="rId30"/>
-                    <a:srcRect t="2497"/>
-                    <a:stretch/>
-                  </pic:blipFill>
-                  <pic:spPr bwMode="auto">
-                    <a:xfrm>
-                      <a:off x="0" y="0"/>
-                      <a:ext cx="1841595" cy="903998"/>
-                    </a:xfrm>
-                    <a:prstGeom prst="rect">
-                      <a:avLst/>
-                    </a:prstGeom>
-                    <a:ln>
-                      <a:noFill/>
-                    </a:ln>
-                    <a:extLst>
-                      <a:ext uri="{53640926-AAD7-44D8-BBD7-CCE9431645EC}">
-                        <a14:shadowObscured xmlns:a14="http://schemas.microsoft.com/office/drawing/2010/main"/>
-                      </a:ext>
-                    </a:extLst>
-                  </pic:spPr>
-                </pic:pic>
-              </a:graphicData>
-            </a:graphic>
-          </wp:inline>
-        </w:drawing>
-      </w:r>
-    </w:p>
-    <w:p>
-      <w:pPr>
-        <w:pStyle w:val="Default"/>
-        <w:rPr>
-          <w:color w:val="auto"/>
-          <w:sz w:val="28"/>
-          <w:szCs w:val="28"/>
-        </w:rPr>
-      </w:pPr>
-    </w:p>
-    <w:p>
-      <w:pPr>
-        <w:pStyle w:val="Default"/>
-        <w:numPr>
-          <w:ilvl w:val="0"/>
-          <w:numId w:val="30"/>
+          <w:numId w:val="9"/>
         </w:numPr>
         <w:spacing w:before="240"/>
         <w:rPr>
@@ -6065,26 +3840,41 @@
           <w:szCs w:val="23"/>
         </w:rPr>
       </w:pPr>
-    </w:p>
-    <w:bookmarkEnd w:id="1"/>
-    <w:p>
-      <w:pPr>
-        <w:pStyle w:val="Default"/>
-        <w:rPr>
-          <w:sz w:val="23"/>
-          <w:szCs w:val="23"/>
-        </w:rPr>
-      </w:pPr>
-    </w:p>
-    <w:p>
-      <w:pPr>
-        <w:pStyle w:val="Default"/>
-        <w:spacing w:after="169"/>
-        <w:rPr>
-          <w:sz w:val="23"/>
-          <w:szCs w:val="23"/>
-        </w:rPr>
-      </w:pPr>
+      <w:r>
+        <w:rPr>
+          <w:sz w:val="23"/>
+          <w:szCs w:val="23"/>
+        </w:rPr>
+        <w:t xml:space="preserve">The length of an array is fixed at the time of its creation and cannot be modified during the program's execution. If </w:t>
+      </w:r>
+      <w:r>
+        <w:rPr>
+          <w:sz w:val="23"/>
+          <w:szCs w:val="23"/>
+        </w:rPr>
+        <w:t xml:space="preserve">we </w:t>
+      </w:r>
+      <w:r>
+        <w:rPr>
+          <w:sz w:val="23"/>
+          <w:szCs w:val="23"/>
+        </w:rPr>
+        <w:t xml:space="preserve">need to change the size of an array, </w:t>
+      </w:r>
+      <w:r>
+        <w:rPr>
+          <w:sz w:val="23"/>
+          <w:szCs w:val="23"/>
+        </w:rPr>
+        <w:t>we</w:t>
+      </w:r>
+      <w:r>
+        <w:rPr>
+          <w:sz w:val="23"/>
+          <w:szCs w:val="23"/>
+        </w:rPr>
+        <w:t xml:space="preserve"> need to create a new array with the desired size and copy elements from the old array to the new one.</w:t>
+      </w:r>
     </w:p>
     <w:sectPr>
       <w:pgSz w:w="11906" w:h="16838"/>
